--- a/documentatie/manage en control/probleemstelling.docx
+++ b/documentatie/manage en control/probleemstelling.docx
@@ -2,437 +2,826 @@
 <file path=word/document.xml><?xml version="1.0" encoding="utf-8"?>
 <w:document xmlns:wpc="http://schemas.microsoft.com/office/word/2010/wordprocessingCanvas" xmlns:cx="http://schemas.microsoft.com/office/drawing/2014/chartex" xmlns:cx1="http://schemas.microsoft.com/office/drawing/2015/9/8/chartex" xmlns:cx2="http://schemas.microsoft.com/office/drawing/2015/10/21/chartex" xmlns:cx3="http://schemas.microsoft.com/office/drawing/2016/5/9/chartex" xmlns:cx4="http://schemas.microsoft.com/office/drawing/2016/5/10/chartex" xmlns:cx5="http://schemas.microsoft.com/office/drawing/2016/5/11/chartex" xmlns:cx6="http://schemas.microsoft.com/office/drawing/2016/5/12/chartex" xmlns:cx7="http://schemas.microsoft.com/office/drawing/2016/5/13/chartex" xmlns:cx8="http://schemas.microsoft.com/office/drawing/2016/5/14/chartex" xmlns:mc="http://schemas.openxmlformats.org/markup-compatibility/2006" xmlns:aink="http://schemas.microsoft.com/office/drawing/2016/ink" xmlns:am3d="http://schemas.microsoft.com/office/drawing/2017/model3d" xmlns:o="urn:schemas-microsoft-com:office:office" xmlns:oel="http://schemas.microsoft.com/office/2019/extlst" xmlns:r="http://schemas.openxmlformats.org/officeDocument/2006/relationships" xmlns:m="http://schemas.openxmlformats.org/officeDocument/2006/math" xmlns:v="urn:schemas-microsoft-com:vml" xmlns:wp14="http://schemas.microsoft.com/office/word/2010/wordprocessingDrawing" xmlns:wp="http://schemas.openxmlformats.org/drawingml/2006/wordprocessingDrawing" xmlns:w10="urn:schemas-microsoft-com:office:word" xmlns:w="http://schemas.openxmlformats.org/wordprocessingml/2006/main" xmlns:w14="http://schemas.microsoft.com/office/word/2010/wordml" xmlns:w15="http://schemas.microsoft.com/office/word/2012/wordml" xmlns:w16cex="http://schemas.microsoft.com/office/word/2018/wordml/cex" xmlns:w16cid="http://schemas.microsoft.com/office/word/2016/wordml/cid" xmlns:w16="http://schemas.microsoft.com/office/word/2018/wordml" xmlns:w16du="http://schemas.microsoft.com/office/word/2023/wordml/word16du" xmlns:w16sdtdh="http://schemas.microsoft.com/office/word/2020/wordml/sdtdatahash" xmlns:w16sdtfl="http://schemas.microsoft.com/office/word/2024/wordml/sdtformatlock" xmlns:w16se="http://schemas.microsoft.com/office/word/2015/wordml/symex" xmlns:wpg="http://schemas.microsoft.com/office/word/2010/wordprocessingGroup" xmlns:wpi="http://schemas.microsoft.com/office/word/2010/wordprocessingInk" xmlns:wne="http://schemas.microsoft.com/office/word/2006/wordml" xmlns:wps="http://schemas.microsoft.com/office/word/2010/wordprocessingShape" mc:Ignorable="w14 w15 w16se w16cid w16 w16cex w16sdtdh w16sdtfl w16du wp14">
   <w:body>
-    <w:p>
-      <w:pPr>
-        <w:jc w:val="center"/>
+    <w:bookmarkStart w:id="0" w:name="_Hlk216441773" w:displacedByCustomXml="next"/>
+    <w:sdt>
+      <w:sdtPr>
         <w:rPr>
+          <w:color w:val="156082" w:themeColor="accent1"/>
+        </w:rPr>
+        <w:id w:val="-273472786"/>
+        <w:docPartObj>
+          <w:docPartGallery w:val="Cover Pages"/>
+          <w:docPartUnique/>
+        </w:docPartObj>
+      </w:sdtPr>
+      <w:sdtEndPr>
+        <w:rPr>
+          <w:rFonts w:eastAsiaTheme="minorHAnsi"/>
           <w:b/>
           <w:bCs/>
-          <w:sz w:val="48"/>
-          <w:szCs w:val="48"/>
+          <w:color w:val="auto"/>
+          <w:kern w:val="2"/>
+          <w:sz w:val="28"/>
+          <w:szCs w:val="28"/>
+          <w:lang w:eastAsia="en-US"/>
+          <w14:ligatures w14:val="standardContextual"/>
         </w:rPr>
-      </w:pPr>
-      <w:r>
-        <w:rPr>
-          <w:b/>
-          <w:bCs/>
-          <w:sz w:val="48"/>
-          <w:szCs w:val="48"/>
-        </w:rPr>
-        <w:t>Probleemstelling</w:t>
-      </w:r>
-    </w:p>
-    <w:p>
-      <w:pPr>
-        <w:rPr>
-          <w:b/>
-          <w:bCs/>
-          <w:sz w:val="24"/>
-          <w:szCs w:val="24"/>
-        </w:rPr>
-      </w:pPr>
-      <w:r>
-        <w:rPr>
-          <w:b/>
-          <w:bCs/>
-          <w:sz w:val="24"/>
-          <w:szCs w:val="24"/>
-        </w:rPr>
-        <w:t>Merel van der Leeden</w:t>
-      </w:r>
-      <w:r>
-        <w:rPr>
-          <w:b/>
-          <w:bCs/>
-          <w:sz w:val="24"/>
-          <w:szCs w:val="24"/>
-        </w:rPr>
-        <w:tab/>
-        <w:t>(1103194)</w:t>
-      </w:r>
-    </w:p>
-    <w:p>
-      <w:pPr>
-        <w:rPr>
-          <w:b/>
-          <w:bCs/>
-          <w:sz w:val="24"/>
-          <w:szCs w:val="24"/>
-        </w:rPr>
-      </w:pPr>
-      <w:proofErr w:type="spellStart"/>
-      <w:r>
-        <w:rPr>
-          <w:b/>
-          <w:bCs/>
-          <w:sz w:val="24"/>
-          <w:szCs w:val="24"/>
-        </w:rPr>
-        <w:t>Pavlo</w:t>
-      </w:r>
-      <w:proofErr w:type="spellEnd"/>
-      <w:r>
-        <w:rPr>
-          <w:b/>
-          <w:bCs/>
-          <w:sz w:val="24"/>
-          <w:szCs w:val="24"/>
-        </w:rPr>
-        <w:t xml:space="preserve"> </w:t>
-      </w:r>
-      <w:proofErr w:type="spellStart"/>
-      <w:r>
-        <w:rPr>
-          <w:b/>
-          <w:bCs/>
-          <w:sz w:val="24"/>
-          <w:szCs w:val="24"/>
-        </w:rPr>
-        <w:t>Petrashkevych</w:t>
-      </w:r>
-      <w:proofErr w:type="spellEnd"/>
-      <w:r>
-        <w:rPr>
-          <w:b/>
-          <w:bCs/>
-          <w:sz w:val="24"/>
-          <w:szCs w:val="24"/>
-        </w:rPr>
-        <w:tab/>
-      </w:r>
-      <w:r>
-        <w:rPr>
-          <w:b/>
-          <w:bCs/>
-          <w:sz w:val="24"/>
-          <w:szCs w:val="24"/>
-        </w:rPr>
-        <w:t>(1099450)</w:t>
-      </w:r>
-    </w:p>
-    <w:p>
-      <w:pPr>
-        <w:rPr>
-          <w:b/>
-          <w:bCs/>
-          <w:sz w:val="24"/>
-          <w:szCs w:val="24"/>
-        </w:rPr>
-      </w:pPr>
-      <w:proofErr w:type="spellStart"/>
-      <w:r>
-        <w:rPr>
-          <w:b/>
-          <w:bCs/>
-          <w:sz w:val="24"/>
-          <w:szCs w:val="24"/>
-        </w:rPr>
-        <w:t>Jullian</w:t>
-      </w:r>
-      <w:proofErr w:type="spellEnd"/>
-      <w:r>
-        <w:rPr>
-          <w:b/>
-          <w:bCs/>
-          <w:sz w:val="24"/>
-          <w:szCs w:val="24"/>
-        </w:rPr>
-        <w:t xml:space="preserve"> Lima Spencer</w:t>
-      </w:r>
-      <w:r>
-        <w:rPr>
-          <w:b/>
-          <w:bCs/>
-          <w:sz w:val="24"/>
-          <w:szCs w:val="24"/>
-        </w:rPr>
-        <w:tab/>
-      </w:r>
-      <w:r>
-        <w:rPr>
-          <w:b/>
-          <w:bCs/>
-          <w:sz w:val="24"/>
-          <w:szCs w:val="24"/>
-        </w:rPr>
-        <w:t>(1102737)</w:t>
-      </w:r>
-    </w:p>
-    <w:p>
-      <w:pPr>
-        <w:rPr>
-          <w:b/>
-          <w:bCs/>
-          <w:sz w:val="24"/>
-          <w:szCs w:val="24"/>
-        </w:rPr>
-      </w:pPr>
-      <w:r>
-        <w:rPr>
-          <w:b/>
-          <w:bCs/>
-          <w:sz w:val="24"/>
-          <w:szCs w:val="24"/>
-        </w:rPr>
-        <w:t xml:space="preserve">Aron </w:t>
-      </w:r>
-      <w:proofErr w:type="spellStart"/>
-      <w:r>
-        <w:rPr>
-          <w:b/>
-          <w:bCs/>
-          <w:sz w:val="24"/>
-          <w:szCs w:val="24"/>
-        </w:rPr>
-        <w:t>Vleij</w:t>
-      </w:r>
-      <w:proofErr w:type="spellEnd"/>
-      <w:r>
-        <w:rPr>
-          <w:b/>
-          <w:bCs/>
-          <w:sz w:val="24"/>
-          <w:szCs w:val="24"/>
-        </w:rPr>
-        <w:tab/>
-      </w:r>
-      <w:r>
-        <w:rPr>
-          <w:b/>
-          <w:bCs/>
-          <w:sz w:val="24"/>
-          <w:szCs w:val="24"/>
-        </w:rPr>
-        <w:tab/>
-      </w:r>
-      <w:r>
-        <w:rPr>
-          <w:b/>
-          <w:bCs/>
-          <w:sz w:val="24"/>
-          <w:szCs w:val="24"/>
-        </w:rPr>
-        <w:tab/>
-      </w:r>
-      <w:r>
-        <w:rPr>
-          <w:b/>
-          <w:bCs/>
-          <w:sz w:val="24"/>
-          <w:szCs w:val="24"/>
-        </w:rPr>
-        <w:t>(1080231)</w:t>
-      </w:r>
-      <w:r>
-        <w:rPr>
-          <w:b/>
-          <w:bCs/>
-          <w:sz w:val="24"/>
-          <w:szCs w:val="24"/>
-        </w:rPr>
-        <w:t>a</w:t>
-      </w:r>
-    </w:p>
-    <w:p>
-      <w:pPr>
-        <w:rPr>
-          <w:b/>
-          <w:bCs/>
-        </w:rPr>
-      </w:pPr>
-    </w:p>
-    <w:p>
-      <w:pPr>
-        <w:rPr>
-          <w:b/>
-          <w:bCs/>
-        </w:rPr>
-      </w:pPr>
-    </w:p>
-    <w:p>
-      <w:pPr>
-        <w:rPr>
-          <w:b/>
-          <w:bCs/>
-        </w:rPr>
-      </w:pPr>
-    </w:p>
-    <w:p>
-      <w:pPr>
-        <w:rPr>
-          <w:b/>
-          <w:bCs/>
-        </w:rPr>
-      </w:pPr>
-    </w:p>
-    <w:p>
-      <w:pPr>
-        <w:rPr>
-          <w:b/>
-          <w:bCs/>
-        </w:rPr>
-      </w:pPr>
-    </w:p>
-    <w:p>
-      <w:pPr>
-        <w:rPr>
-          <w:b/>
-          <w:bCs/>
-        </w:rPr>
-      </w:pPr>
-    </w:p>
-    <w:p>
-      <w:pPr>
-        <w:rPr>
-          <w:b/>
-          <w:bCs/>
-        </w:rPr>
-      </w:pPr>
-    </w:p>
-    <w:p>
-      <w:pPr>
-        <w:rPr>
-          <w:b/>
-          <w:bCs/>
-        </w:rPr>
-      </w:pPr>
-    </w:p>
-    <w:p>
-      <w:pPr>
-        <w:rPr>
-          <w:b/>
-          <w:bCs/>
-        </w:rPr>
-      </w:pPr>
-    </w:p>
-    <w:p>
-      <w:pPr>
-        <w:rPr>
-          <w:b/>
-          <w:bCs/>
-        </w:rPr>
-      </w:pPr>
-    </w:p>
-    <w:p>
-      <w:pPr>
-        <w:rPr>
-          <w:b/>
-          <w:bCs/>
-        </w:rPr>
-      </w:pPr>
-    </w:p>
-    <w:p>
-      <w:pPr>
-        <w:rPr>
-          <w:b/>
-          <w:bCs/>
-        </w:rPr>
-      </w:pPr>
-    </w:p>
-    <w:p>
-      <w:pPr>
-        <w:rPr>
-          <w:b/>
-          <w:bCs/>
-        </w:rPr>
-      </w:pPr>
-    </w:p>
-    <w:p>
-      <w:pPr>
-        <w:rPr>
-          <w:b/>
-          <w:bCs/>
-        </w:rPr>
-      </w:pPr>
-    </w:p>
-    <w:p>
-      <w:pPr>
-        <w:rPr>
-          <w:b/>
-          <w:bCs/>
-        </w:rPr>
-      </w:pPr>
-    </w:p>
-    <w:p>
-      <w:pPr>
-        <w:rPr>
-          <w:b/>
-          <w:bCs/>
-        </w:rPr>
-      </w:pPr>
-    </w:p>
-    <w:p>
-      <w:pPr>
-        <w:rPr>
-          <w:b/>
-          <w:bCs/>
-        </w:rPr>
-      </w:pPr>
-    </w:p>
-    <w:p>
-      <w:pPr>
-        <w:rPr>
-          <w:b/>
-          <w:bCs/>
-        </w:rPr>
-      </w:pPr>
-    </w:p>
-    <w:p>
-      <w:pPr>
-        <w:rPr>
-          <w:b/>
-          <w:bCs/>
-        </w:rPr>
-      </w:pPr>
-    </w:p>
-    <w:p>
-      <w:pPr>
-        <w:rPr>
-          <w:b/>
-          <w:bCs/>
-        </w:rPr>
-      </w:pPr>
-    </w:p>
-    <w:p>
-      <w:pPr>
-        <w:rPr>
-          <w:b/>
-          <w:bCs/>
-        </w:rPr>
-      </w:pPr>
-    </w:p>
-    <w:p>
-      <w:pPr>
-        <w:rPr>
-          <w:b/>
-          <w:bCs/>
-        </w:rPr>
-      </w:pPr>
-    </w:p>
-    <w:p>
-      <w:pPr>
-        <w:rPr>
-          <w:b/>
-          <w:bCs/>
-        </w:rPr>
-      </w:pPr>
-    </w:p>
-    <w:p>
-      <w:pPr>
-        <w:rPr>
-          <w:b/>
-          <w:bCs/>
-        </w:rPr>
-      </w:pPr>
-    </w:p>
-    <w:p>
-      <w:pPr>
-        <w:rPr>
-          <w:b/>
-          <w:bCs/>
-        </w:rPr>
-      </w:pPr>
-    </w:p>
+      </w:sdtEndPr>
+      <w:sdtContent>
+        <w:p>
+          <w:pPr>
+            <w:pStyle w:val="Geenafstand"/>
+            <w:spacing w:before="1540" w:after="240"/>
+            <w:jc w:val="center"/>
+            <w:rPr>
+              <w:color w:val="156082" w:themeColor="accent1"/>
+            </w:rPr>
+          </w:pPr>
+          <w:r>
+            <w:rPr>
+              <w:noProof/>
+              <w:color w:val="156082" w:themeColor="accent1"/>
+            </w:rPr>
+            <w:drawing>
+              <wp:inline distT="0" distB="0" distL="0" distR="0" wp14:anchorId="6282C5F4" wp14:editId="52087B14">
+                <wp:extent cx="1417320" cy="750898"/>
+                <wp:effectExtent l="0" t="0" r="0" b="0"/>
+                <wp:docPr id="143" name="Afbeelding143" descr="Afbeelding met ontwerp&#10;&#10;Door AI gegenereerde inhoud is mogelijk onjuist."/>
+                <wp:cNvGraphicFramePr>
+                  <a:graphicFrameLocks xmlns:a="http://schemas.openxmlformats.org/drawingml/2006/main" noChangeAspect="1"/>
+                </wp:cNvGraphicFramePr>
+                <a:graphic xmlns:a="http://schemas.openxmlformats.org/drawingml/2006/main">
+                  <a:graphicData uri="http://schemas.openxmlformats.org/drawingml/2006/picture">
+                    <pic:pic xmlns:pic="http://schemas.openxmlformats.org/drawingml/2006/picture">
+                      <pic:nvPicPr>
+                        <pic:cNvPr id="143" name="Afbeelding143" descr="Afbeelding met ontwerp&#10;&#10;Door AI gegenereerde inhoud is mogelijk onjuist."/>
+                        <pic:cNvPicPr/>
+                      </pic:nvPicPr>
+                      <pic:blipFill>
+                        <a:blip r:embed="rId9" cstate="print">
+                          <a:duotone>
+                            <a:schemeClr val="accent1">
+                              <a:shade val="45000"/>
+                              <a:satMod val="135000"/>
+                            </a:schemeClr>
+                            <a:prstClr val="white"/>
+                          </a:duotone>
+                          <a:extLst>
+                            <a:ext uri="{28A0092B-C50C-407E-A947-70E740481C1C}">
+                              <a14:useLocalDpi xmlns:a14="http://schemas.microsoft.com/office/drawing/2010/main" val="0"/>
+                            </a:ext>
+                          </a:extLst>
+                        </a:blip>
+                        <a:stretch>
+                          <a:fillRect/>
+                        </a:stretch>
+                      </pic:blipFill>
+                      <pic:spPr>
+                        <a:xfrm>
+                          <a:off x="0" y="0"/>
+                          <a:ext cx="1417320" cy="750898"/>
+                        </a:xfrm>
+                        <a:prstGeom prst="rect">
+                          <a:avLst/>
+                        </a:prstGeom>
+                        <a:noFill/>
+                        <a:ln>
+                          <a:noFill/>
+                        </a:ln>
+                      </pic:spPr>
+                    </pic:pic>
+                  </a:graphicData>
+                </a:graphic>
+              </wp:inline>
+            </w:drawing>
+          </w:r>
+        </w:p>
+        <w:sdt>
+          <w:sdtPr>
+            <w:rPr>
+              <w:rFonts w:asciiTheme="majorHAnsi" w:eastAsiaTheme="majorEastAsia" w:hAnsiTheme="majorHAnsi" w:cstheme="majorBidi"/>
+              <w:caps/>
+              <w:color w:val="156082" w:themeColor="accent1"/>
+              <w:sz w:val="72"/>
+              <w:szCs w:val="72"/>
+            </w:rPr>
+            <w:alias w:val="Titel"/>
+            <w:tag w:val=""/>
+            <w:id w:val="1735040861"/>
+            <w:placeholder>
+              <w:docPart w:val="23A3D69BE788492BA0190300E848F7FA"/>
+            </w:placeholder>
+            <w:dataBinding w:prefixMappings="xmlns:ns0='http://purl.org/dc/elements/1.1/' xmlns:ns1='http://schemas.openxmlformats.org/package/2006/metadata/core-properties' " w:xpath="/ns1:coreProperties[1]/ns0:title[1]" w:storeItemID="{6C3C8BC8-F283-45AE-878A-BAB7291924A1}"/>
+            <w:text/>
+          </w:sdtPr>
+          <w:sdtEndPr>
+            <w:rPr>
+              <w:sz w:val="80"/>
+              <w:szCs w:val="80"/>
+            </w:rPr>
+          </w:sdtEndPr>
+          <w:sdtContent>
+            <w:p>
+              <w:pPr>
+                <w:pStyle w:val="Geenafstand"/>
+                <w:pBdr>
+                  <w:top w:val="single" w:sz="6" w:space="6" w:color="156082" w:themeColor="accent1"/>
+                  <w:bottom w:val="single" w:sz="6" w:space="6" w:color="156082" w:themeColor="accent1"/>
+                </w:pBdr>
+                <w:spacing w:after="240"/>
+                <w:jc w:val="center"/>
+                <w:rPr>
+                  <w:rFonts w:asciiTheme="majorHAnsi" w:eastAsiaTheme="majorEastAsia" w:hAnsiTheme="majorHAnsi" w:cstheme="majorBidi"/>
+                  <w:caps/>
+                  <w:color w:val="156082" w:themeColor="accent1"/>
+                  <w:sz w:val="80"/>
+                  <w:szCs w:val="80"/>
+                </w:rPr>
+              </w:pPr>
+              <w:r>
+                <w:rPr>
+                  <w:rFonts w:asciiTheme="majorHAnsi" w:eastAsiaTheme="majorEastAsia" w:hAnsiTheme="majorHAnsi" w:cstheme="majorBidi"/>
+                  <w:caps/>
+                  <w:color w:val="156082" w:themeColor="accent1"/>
+                  <w:sz w:val="72"/>
+                  <w:szCs w:val="72"/>
+                </w:rPr>
+                <w:t>probleemstelling</w:t>
+              </w:r>
+            </w:p>
+          </w:sdtContent>
+        </w:sdt>
+        <w:p>
+          <w:pPr>
+            <w:pStyle w:val="Geenafstand"/>
+            <w:jc w:val="center"/>
+            <w:rPr>
+              <w:color w:val="156082" w:themeColor="accent1"/>
+              <w:sz w:val="28"/>
+              <w:szCs w:val="28"/>
+            </w:rPr>
+          </w:pPr>
+          <w:bookmarkStart w:id="1" w:name="_Hlk216441816"/>
+          <w:r>
+            <w:rPr>
+              <w:color w:val="156082" w:themeColor="accent1"/>
+              <w:sz w:val="28"/>
+              <w:szCs w:val="28"/>
+            </w:rPr>
+            <w:t>Merel van der Leeden (1103194)</w:t>
+          </w:r>
+        </w:p>
+        <w:p>
+          <w:pPr>
+            <w:pStyle w:val="Geenafstand"/>
+            <w:jc w:val="center"/>
+            <w:rPr>
+              <w:color w:val="156082" w:themeColor="accent1"/>
+              <w:sz w:val="28"/>
+              <w:szCs w:val="28"/>
+            </w:rPr>
+          </w:pPr>
+          <w:proofErr w:type="spellStart"/>
+          <w:r>
+            <w:rPr>
+              <w:color w:val="156082" w:themeColor="accent1"/>
+              <w:sz w:val="28"/>
+              <w:szCs w:val="28"/>
+            </w:rPr>
+            <w:t>Pavlo</w:t>
+          </w:r>
+          <w:proofErr w:type="spellEnd"/>
+          <w:r>
+            <w:rPr>
+              <w:color w:val="156082" w:themeColor="accent1"/>
+              <w:sz w:val="28"/>
+              <w:szCs w:val="28"/>
+            </w:rPr>
+            <w:t xml:space="preserve"> </w:t>
+          </w:r>
+          <w:proofErr w:type="spellStart"/>
+          <w:r>
+            <w:rPr>
+              <w:color w:val="156082" w:themeColor="accent1"/>
+              <w:sz w:val="28"/>
+              <w:szCs w:val="28"/>
+            </w:rPr>
+            <w:t>Petrashkevych</w:t>
+          </w:r>
+          <w:proofErr w:type="spellEnd"/>
+          <w:r>
+            <w:rPr>
+              <w:color w:val="156082" w:themeColor="accent1"/>
+              <w:sz w:val="28"/>
+              <w:szCs w:val="28"/>
+            </w:rPr>
+            <w:t xml:space="preserve"> (1099450)</w:t>
+          </w:r>
+        </w:p>
+        <w:p>
+          <w:pPr>
+            <w:pStyle w:val="Geenafstand"/>
+            <w:jc w:val="center"/>
+            <w:rPr>
+              <w:color w:val="156082" w:themeColor="accent1"/>
+              <w:sz w:val="28"/>
+              <w:szCs w:val="28"/>
+            </w:rPr>
+          </w:pPr>
+          <w:proofErr w:type="spellStart"/>
+          <w:r>
+            <w:rPr>
+              <w:color w:val="156082" w:themeColor="accent1"/>
+              <w:sz w:val="28"/>
+              <w:szCs w:val="28"/>
+            </w:rPr>
+            <w:t>Jullian</w:t>
+          </w:r>
+          <w:proofErr w:type="spellEnd"/>
+          <w:r>
+            <w:rPr>
+              <w:color w:val="156082" w:themeColor="accent1"/>
+              <w:sz w:val="28"/>
+              <w:szCs w:val="28"/>
+            </w:rPr>
+            <w:t xml:space="preserve"> Lima Spencer (1102737)</w:t>
+          </w:r>
+        </w:p>
+        <w:p>
+          <w:pPr>
+            <w:pStyle w:val="Geenafstand"/>
+            <w:jc w:val="center"/>
+            <w:rPr>
+              <w:color w:val="156082" w:themeColor="accent1"/>
+              <w:sz w:val="28"/>
+              <w:szCs w:val="28"/>
+            </w:rPr>
+          </w:pPr>
+          <w:r>
+            <w:rPr>
+              <w:color w:val="156082" w:themeColor="accent1"/>
+              <w:sz w:val="28"/>
+              <w:szCs w:val="28"/>
+            </w:rPr>
+            <w:t xml:space="preserve">Aron </w:t>
+          </w:r>
+          <w:proofErr w:type="spellStart"/>
+          <w:r>
+            <w:rPr>
+              <w:color w:val="156082" w:themeColor="accent1"/>
+              <w:sz w:val="28"/>
+              <w:szCs w:val="28"/>
+            </w:rPr>
+            <w:t>Vleij</w:t>
+          </w:r>
+          <w:proofErr w:type="spellEnd"/>
+          <w:r>
+            <w:rPr>
+              <w:color w:val="156082" w:themeColor="accent1"/>
+              <w:sz w:val="28"/>
+              <w:szCs w:val="28"/>
+            </w:rPr>
+            <w:t xml:space="preserve"> (1080231)</w:t>
+          </w:r>
+        </w:p>
+        <w:bookmarkEnd w:id="1"/>
+        <w:p>
+          <w:pPr>
+            <w:pStyle w:val="Geenafstand"/>
+            <w:spacing w:before="480"/>
+            <w:jc w:val="center"/>
+            <w:rPr>
+              <w:color w:val="156082" w:themeColor="accent1"/>
+            </w:rPr>
+          </w:pPr>
+          <w:r>
+            <w:rPr>
+              <w:noProof/>
+              <w:color w:val="156082" w:themeColor="accent1"/>
+            </w:rPr>
+            <mc:AlternateContent>
+              <mc:Choice Requires="wps">
+                <w:drawing>
+                  <wp:anchor distT="0" distB="0" distL="114300" distR="114300" simplePos="0" relativeHeight="251659264" behindDoc="0" locked="0" layoutInCell="1" allowOverlap="1" wp14:anchorId="35F9F529" wp14:editId="513EF23F">
+                    <wp:simplePos x="0" y="0"/>
+                    <wp:positionH relativeFrom="margin">
+                      <wp:align>center</wp:align>
+                    </wp:positionH>
+                    <mc:AlternateContent>
+                      <mc:Choice Requires="wp14">
+                        <wp:positionV relativeFrom="page">
+                          <wp14:pctPosVOffset>85000</wp14:pctPosVOffset>
+                        </wp:positionV>
+                      </mc:Choice>
+                      <mc:Fallback>
+                        <wp:positionV relativeFrom="page">
+                          <wp:posOffset>9088120</wp:posOffset>
+                        </wp:positionV>
+                      </mc:Fallback>
+                    </mc:AlternateContent>
+                    <wp:extent cx="6553200" cy="557784"/>
+                    <wp:effectExtent l="0" t="0" r="0" b="12700"/>
+                    <wp:wrapNone/>
+                    <wp:docPr id="142" name="Tekstvak 42"/>
+                    <wp:cNvGraphicFramePr/>
+                    <a:graphic xmlns:a="http://schemas.openxmlformats.org/drawingml/2006/main">
+                      <a:graphicData uri="http://schemas.microsoft.com/office/word/2010/wordprocessingShape">
+                        <wps:wsp>
+                          <wps:cNvSpPr txBox="1"/>
+                          <wps:spPr>
+                            <a:xfrm>
+                              <a:off x="0" y="0"/>
+                              <a:ext cx="6553200" cy="557784"/>
+                            </a:xfrm>
+                            <a:prstGeom prst="rect">
+                              <a:avLst/>
+                            </a:prstGeom>
+                            <a:noFill/>
+                            <a:ln w="6350">
+                              <a:noFill/>
+                            </a:ln>
+                            <a:effectLst/>
+                          </wps:spPr>
+                          <wps:style>
+                            <a:lnRef idx="0">
+                              <a:schemeClr val="accent1"/>
+                            </a:lnRef>
+                            <a:fillRef idx="0">
+                              <a:schemeClr val="accent1"/>
+                            </a:fillRef>
+                            <a:effectRef idx="0">
+                              <a:schemeClr val="accent1"/>
+                            </a:effectRef>
+                            <a:fontRef idx="minor">
+                              <a:schemeClr val="dk1"/>
+                            </a:fontRef>
+                          </wps:style>
+                          <wps:txbx>
+                            <w:txbxContent>
+                              <w:sdt>
+                                <w:sdtPr>
+                                  <w:rPr>
+                                    <w:caps/>
+                                    <w:color w:val="156082" w:themeColor="accent1"/>
+                                    <w:sz w:val="28"/>
+                                    <w:szCs w:val="28"/>
+                                  </w:rPr>
+                                  <w:alias w:val="Datum"/>
+                                  <w:tag w:val=""/>
+                                  <w:id w:val="197127006"/>
+                                  <w:dataBinding w:prefixMappings="xmlns:ns0='http://schemas.microsoft.com/office/2006/coverPageProps' " w:xpath="/ns0:CoverPageProperties[1]/ns0:PublishDate[1]" w:storeItemID="{55AF091B-3C7A-41E3-B477-F2FDAA23CFDA}"/>
+                                  <w:date w:fullDate="2025-12-12T00:00:00Z">
+                                    <w:dateFormat w:val="d MMMM yyyy"/>
+                                    <w:lid w:val="nl-NL"/>
+                                    <w:storeMappedDataAs w:val="dateTime"/>
+                                    <w:calendar w:val="gregorian"/>
+                                  </w:date>
+                                </w:sdtPr>
+                                <w:sdtContent>
+                                  <w:p>
+                                    <w:pPr>
+                                      <w:pStyle w:val="Geenafstand"/>
+                                      <w:spacing w:after="40"/>
+                                      <w:jc w:val="center"/>
+                                      <w:rPr>
+                                        <w:caps/>
+                                        <w:color w:val="156082" w:themeColor="accent1"/>
+                                        <w:sz w:val="28"/>
+                                        <w:szCs w:val="28"/>
+                                      </w:rPr>
+                                    </w:pPr>
+                                    <w:r>
+                                      <w:rPr>
+                                        <w:caps/>
+                                        <w:color w:val="156082" w:themeColor="accent1"/>
+                                        <w:sz w:val="28"/>
+                                        <w:szCs w:val="28"/>
+                                      </w:rPr>
+                                      <w:t>12 december 2025</w:t>
+                                    </w:r>
+                                  </w:p>
+                                </w:sdtContent>
+                              </w:sdt>
+                              <w:p>
+                                <w:pPr>
+                                  <w:pStyle w:val="Geenafstand"/>
+                                  <w:jc w:val="center"/>
+                                  <w:rPr>
+                                    <w:color w:val="156082" w:themeColor="accent1"/>
+                                  </w:rPr>
+                                </w:pPr>
+                                <w:sdt>
+                                  <w:sdtPr>
+                                    <w:rPr>
+                                      <w:caps/>
+                                      <w:color w:val="156082" w:themeColor="accent1"/>
+                                    </w:rPr>
+                                    <w:alias w:val="Bedrijf"/>
+                                    <w:tag w:val=""/>
+                                    <w:id w:val="1390145197"/>
+                                    <w:dataBinding w:prefixMappings="xmlns:ns0='http://schemas.openxmlformats.org/officeDocument/2006/extended-properties' " w:xpath="/ns0:Properties[1]/ns0:Company[1]" w:storeItemID="{6668398D-A668-4E3E-A5EB-62B293D839F1}"/>
+                                    <w:text/>
+                                  </w:sdtPr>
+                                  <w:sdtContent>
+                                    <w:r>
+                                      <w:rPr>
+                                        <w:caps/>
+                                        <w:color w:val="156082" w:themeColor="accent1"/>
+                                      </w:rPr>
+                                      <w:t>project 5/6</w:t>
+                                    </w:r>
+                                  </w:sdtContent>
+                                </w:sdt>
+                              </w:p>
+                              <w:p>
+                                <w:pPr>
+                                  <w:pStyle w:val="Geenafstand"/>
+                                  <w:jc w:val="center"/>
+                                  <w:rPr>
+                                    <w:color w:val="156082" w:themeColor="accent1"/>
+                                  </w:rPr>
+                                </w:pPr>
+                                <w:sdt>
+                                  <w:sdtPr>
+                                    <w:rPr>
+                                      <w:color w:val="156082" w:themeColor="accent1"/>
+                                    </w:rPr>
+                                    <w:alias w:val="Adres"/>
+                                    <w:tag w:val=""/>
+                                    <w:id w:val="-726379553"/>
+                                    <w:dataBinding w:prefixMappings="xmlns:ns0='http://schemas.microsoft.com/office/2006/coverPageProps' " w:xpath="/ns0:CoverPageProperties[1]/ns0:CompanyAddress[1]" w:storeItemID="{55AF091B-3C7A-41E3-B477-F2FDAA23CFDA}"/>
+                                    <w:text/>
+                                  </w:sdtPr>
+                                  <w:sdtContent>
+                                    <w:r>
+                                      <w:rPr>
+                                        <w:color w:val="156082" w:themeColor="accent1"/>
+                                      </w:rPr>
+                                      <w:t>Hogeschool Rotterdam</w:t>
+                                    </w:r>
+                                  </w:sdtContent>
+                                </w:sdt>
+                              </w:p>
+                              <w:p>
+                                <w:pPr>
+                                  <w:pStyle w:val="Geenafstand"/>
+                                  <w:jc w:val="center"/>
+                                  <w:rPr>
+                                    <w:color w:val="156082" w:themeColor="accent1"/>
+                                  </w:rPr>
+                                </w:pPr>
+                                <w:r>
+                                  <w:rPr>
+                                    <w:color w:val="156082" w:themeColor="accent1"/>
+                                  </w:rPr>
+                                  <w:t>PO: Ramon Knoester</w:t>
+                                </w:r>
+                              </w:p>
+                              <w:p>
+                                <w:pPr>
+                                  <w:pStyle w:val="Geenafstand"/>
+                                  <w:jc w:val="center"/>
+                                  <w:rPr>
+                                    <w:color w:val="156082" w:themeColor="accent1"/>
+                                  </w:rPr>
+                                </w:pPr>
+                                <w:r>
+                                  <w:rPr>
+                                    <w:color w:val="156082" w:themeColor="accent1"/>
+                                  </w:rPr>
+                                  <w:t xml:space="preserve">Project begeleiders: </w:t>
+                                </w:r>
+                                <w:r>
+                                  <w:rPr>
+                                    <w:color w:val="156082" w:themeColor="accent1"/>
+                                  </w:rPr>
+                                  <w:t xml:space="preserve">Sandra </w:t>
+                                </w:r>
+                                <w:proofErr w:type="spellStart"/>
+                                <w:r>
+                                  <w:rPr>
+                                    <w:color w:val="156082" w:themeColor="accent1"/>
+                                  </w:rPr>
+                                  <w:t>Hekkelman</w:t>
+                                </w:r>
+                                <w:proofErr w:type="spellEnd"/>
+                                <w:r>
+                                  <w:rPr>
+                                    <w:color w:val="156082" w:themeColor="accent1"/>
+                                  </w:rPr>
+                                  <w:t xml:space="preserve"> en </w:t>
+                                </w:r>
+                                <w:r>
+                                  <w:rPr>
+                                    <w:color w:val="156082" w:themeColor="accent1"/>
+                                  </w:rPr>
+                                  <w:t>Wouter Volders</w:t>
+                                </w:r>
+                                <w:r>
+                                  <w:rPr>
+                                    <w:color w:val="156082" w:themeColor="accent1"/>
+                                  </w:rPr>
+                                  <w:t xml:space="preserve"> </w:t>
+                                </w:r>
+                              </w:p>
+                              <w:p>
+                                <w:pPr>
+                                  <w:pStyle w:val="Geenafstand"/>
+                                  <w:jc w:val="center"/>
+                                  <w:rPr>
+                                    <w:color w:val="156082" w:themeColor="accent1"/>
+                                  </w:rPr>
+                                </w:pPr>
+                              </w:p>
+                            </w:txbxContent>
+                          </wps:txbx>
+                          <wps:bodyPr rot="0" spcFirstLastPara="0" vertOverflow="overflow" horzOverflow="overflow" vert="horz" wrap="square" lIns="0" tIns="0" rIns="0" bIns="0" numCol="1" spcCol="0" rtlCol="0" fromWordArt="0" anchor="b" anchorCtr="0" forceAA="0" compatLnSpc="1">
+                            <a:prstTxWarp prst="textNoShape">
+                              <a:avLst/>
+                            </a:prstTxWarp>
+                            <a:spAutoFit/>
+                          </wps:bodyPr>
+                        </wps:wsp>
+                      </a:graphicData>
+                    </a:graphic>
+                    <wp14:sizeRelH relativeFrom="margin">
+                      <wp14:pctWidth>100000</wp14:pctWidth>
+                    </wp14:sizeRelH>
+                    <wp14:sizeRelV relativeFrom="margin">
+                      <wp14:pctHeight>0</wp14:pctHeight>
+                    </wp14:sizeRelV>
+                  </wp:anchor>
+                </w:drawing>
+              </mc:Choice>
+              <mc:Fallback>
+                <w:pict>
+                  <v:shapetype w14:anchorId="35F9F529" id="_x0000_t202" coordsize="21600,21600" o:spt="202" path="m,l,21600r21600,l21600,xe">
+                    <v:stroke joinstyle="miter"/>
+                    <v:path gradientshapeok="t" o:connecttype="rect"/>
+                  </v:shapetype>
+                  <v:shape id="Tekstvak 42" o:spid="_x0000_s1026" type="#_x0000_t202" style="position:absolute;left:0;text-align:left;margin-left:0;margin-top:0;width:516pt;height:43.9pt;z-index:251659264;visibility:visible;mso-wrap-style:square;mso-width-percent:1000;mso-height-percent:0;mso-top-percent:850;mso-wrap-distance-left:9pt;mso-wrap-distance-top:0;mso-wrap-distance-right:9pt;mso-wrap-distance-bottom:0;mso-position-horizontal:center;mso-position-horizontal-relative:margin;mso-position-vertical-relative:page;mso-width-percent:1000;mso-height-percent:0;mso-top-percent:850;mso-width-relative:margin;mso-height-relative:margin;v-text-anchor:bottom" o:gfxdata="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" filled="f" stroked="f" strokeweight=".5pt">
+                    <v:textbox style="mso-fit-shape-to-text:t" inset="0,0,0,0">
+                      <w:txbxContent>
+                        <w:sdt>
+                          <w:sdtPr>
+                            <w:rPr>
+                              <w:caps/>
+                              <w:color w:val="156082" w:themeColor="accent1"/>
+                              <w:sz w:val="28"/>
+                              <w:szCs w:val="28"/>
+                            </w:rPr>
+                            <w:alias w:val="Datum"/>
+                            <w:tag w:val=""/>
+                            <w:id w:val="197127006"/>
+                            <w:dataBinding w:prefixMappings="xmlns:ns0='http://schemas.microsoft.com/office/2006/coverPageProps' " w:xpath="/ns0:CoverPageProperties[1]/ns0:PublishDate[1]" w:storeItemID="{55AF091B-3C7A-41E3-B477-F2FDAA23CFDA}"/>
+                            <w:date w:fullDate="2025-12-12T00:00:00Z">
+                              <w:dateFormat w:val="d MMMM yyyy"/>
+                              <w:lid w:val="nl-NL"/>
+                              <w:storeMappedDataAs w:val="dateTime"/>
+                              <w:calendar w:val="gregorian"/>
+                            </w:date>
+                          </w:sdtPr>
+                          <w:sdtContent>
+                            <w:p>
+                              <w:pPr>
+                                <w:pStyle w:val="Geenafstand"/>
+                                <w:spacing w:after="40"/>
+                                <w:jc w:val="center"/>
+                                <w:rPr>
+                                  <w:caps/>
+                                  <w:color w:val="156082" w:themeColor="accent1"/>
+                                  <w:sz w:val="28"/>
+                                  <w:szCs w:val="28"/>
+                                </w:rPr>
+                              </w:pPr>
+                              <w:r>
+                                <w:rPr>
+                                  <w:caps/>
+                                  <w:color w:val="156082" w:themeColor="accent1"/>
+                                  <w:sz w:val="28"/>
+                                  <w:szCs w:val="28"/>
+                                </w:rPr>
+                                <w:t>12 december 2025</w:t>
+                              </w:r>
+                            </w:p>
+                          </w:sdtContent>
+                        </w:sdt>
+                        <w:p>
+                          <w:pPr>
+                            <w:pStyle w:val="Geenafstand"/>
+                            <w:jc w:val="center"/>
+                            <w:rPr>
+                              <w:color w:val="156082" w:themeColor="accent1"/>
+                            </w:rPr>
+                          </w:pPr>
+                          <w:sdt>
+                            <w:sdtPr>
+                              <w:rPr>
+                                <w:caps/>
+                                <w:color w:val="156082" w:themeColor="accent1"/>
+                              </w:rPr>
+                              <w:alias w:val="Bedrijf"/>
+                              <w:tag w:val=""/>
+                              <w:id w:val="1390145197"/>
+                              <w:dataBinding w:prefixMappings="xmlns:ns0='http://schemas.openxmlformats.org/officeDocument/2006/extended-properties' " w:xpath="/ns0:Properties[1]/ns0:Company[1]" w:storeItemID="{6668398D-A668-4E3E-A5EB-62B293D839F1}"/>
+                              <w:text/>
+                            </w:sdtPr>
+                            <w:sdtContent>
+                              <w:r>
+                                <w:rPr>
+                                  <w:caps/>
+                                  <w:color w:val="156082" w:themeColor="accent1"/>
+                                </w:rPr>
+                                <w:t>project 5/6</w:t>
+                              </w:r>
+                            </w:sdtContent>
+                          </w:sdt>
+                        </w:p>
+                        <w:p>
+                          <w:pPr>
+                            <w:pStyle w:val="Geenafstand"/>
+                            <w:jc w:val="center"/>
+                            <w:rPr>
+                              <w:color w:val="156082" w:themeColor="accent1"/>
+                            </w:rPr>
+                          </w:pPr>
+                          <w:sdt>
+                            <w:sdtPr>
+                              <w:rPr>
+                                <w:color w:val="156082" w:themeColor="accent1"/>
+                              </w:rPr>
+                              <w:alias w:val="Adres"/>
+                              <w:tag w:val=""/>
+                              <w:id w:val="-726379553"/>
+                              <w:dataBinding w:prefixMappings="xmlns:ns0='http://schemas.microsoft.com/office/2006/coverPageProps' " w:xpath="/ns0:CoverPageProperties[1]/ns0:CompanyAddress[1]" w:storeItemID="{55AF091B-3C7A-41E3-B477-F2FDAA23CFDA}"/>
+                              <w:text/>
+                            </w:sdtPr>
+                            <w:sdtContent>
+                              <w:r>
+                                <w:rPr>
+                                  <w:color w:val="156082" w:themeColor="accent1"/>
+                                </w:rPr>
+                                <w:t>Hogeschool Rotterdam</w:t>
+                              </w:r>
+                            </w:sdtContent>
+                          </w:sdt>
+                        </w:p>
+                        <w:p>
+                          <w:pPr>
+                            <w:pStyle w:val="Geenafstand"/>
+                            <w:jc w:val="center"/>
+                            <w:rPr>
+                              <w:color w:val="156082" w:themeColor="accent1"/>
+                            </w:rPr>
+                          </w:pPr>
+                          <w:r>
+                            <w:rPr>
+                              <w:color w:val="156082" w:themeColor="accent1"/>
+                            </w:rPr>
+                            <w:t>PO: Ramon Knoester</w:t>
+                          </w:r>
+                        </w:p>
+                        <w:p>
+                          <w:pPr>
+                            <w:pStyle w:val="Geenafstand"/>
+                            <w:jc w:val="center"/>
+                            <w:rPr>
+                              <w:color w:val="156082" w:themeColor="accent1"/>
+                            </w:rPr>
+                          </w:pPr>
+                          <w:r>
+                            <w:rPr>
+                              <w:color w:val="156082" w:themeColor="accent1"/>
+                            </w:rPr>
+                            <w:t xml:space="preserve">Project begeleiders: </w:t>
+                          </w:r>
+                          <w:r>
+                            <w:rPr>
+                              <w:color w:val="156082" w:themeColor="accent1"/>
+                            </w:rPr>
+                            <w:t xml:space="preserve">Sandra </w:t>
+                          </w:r>
+                          <w:proofErr w:type="spellStart"/>
+                          <w:r>
+                            <w:rPr>
+                              <w:color w:val="156082" w:themeColor="accent1"/>
+                            </w:rPr>
+                            <w:t>Hekkelman</w:t>
+                          </w:r>
+                          <w:proofErr w:type="spellEnd"/>
+                          <w:r>
+                            <w:rPr>
+                              <w:color w:val="156082" w:themeColor="accent1"/>
+                            </w:rPr>
+                            <w:t xml:space="preserve"> en </w:t>
+                          </w:r>
+                          <w:r>
+                            <w:rPr>
+                              <w:color w:val="156082" w:themeColor="accent1"/>
+                            </w:rPr>
+                            <w:t>Wouter Volders</w:t>
+                          </w:r>
+                          <w:r>
+                            <w:rPr>
+                              <w:color w:val="156082" w:themeColor="accent1"/>
+                            </w:rPr>
+                            <w:t xml:space="preserve"> </w:t>
+                          </w:r>
+                        </w:p>
+                        <w:p>
+                          <w:pPr>
+                            <w:pStyle w:val="Geenafstand"/>
+                            <w:jc w:val="center"/>
+                            <w:rPr>
+                              <w:color w:val="156082" w:themeColor="accent1"/>
+                            </w:rPr>
+                          </w:pPr>
+                        </w:p>
+                      </w:txbxContent>
+                    </v:textbox>
+                    <w10:wrap anchorx="margin" anchory="page"/>
+                  </v:shape>
+                </w:pict>
+              </mc:Fallback>
+            </mc:AlternateContent>
+          </w:r>
+          <w:r>
+            <w:rPr>
+              <w:noProof/>
+              <w:color w:val="156082" w:themeColor="accent1"/>
+            </w:rPr>
+            <w:drawing>
+              <wp:inline distT="0" distB="0" distL="0" distR="0" wp14:anchorId="76E0383F" wp14:editId="2A66896B">
+                <wp:extent cx="758952" cy="478932"/>
+                <wp:effectExtent l="0" t="0" r="3175" b="0"/>
+                <wp:docPr id="144" name="Foto 144" descr="Afbeelding met symbool, clipart, creativiteit&#10;&#10;Door AI gegenereerde inhoud is mogelijk onjuist."/>
+                <wp:cNvGraphicFramePr>
+                  <a:graphicFrameLocks xmlns:a="http://schemas.openxmlformats.org/drawingml/2006/main" noChangeAspect="1"/>
+                </wp:cNvGraphicFramePr>
+                <a:graphic xmlns:a="http://schemas.openxmlformats.org/drawingml/2006/main">
+                  <a:graphicData uri="http://schemas.openxmlformats.org/drawingml/2006/picture">
+                    <pic:pic xmlns:pic="http://schemas.openxmlformats.org/drawingml/2006/picture">
+                      <pic:nvPicPr>
+                        <pic:cNvPr id="144" name="Foto 144" descr="Afbeelding met symbool, clipart, creativiteit&#10;&#10;Door AI gegenereerde inhoud is mogelijk onjuist."/>
+                        <pic:cNvPicPr/>
+                      </pic:nvPicPr>
+                      <pic:blipFill>
+                        <a:blip r:embed="rId10" cstate="print">
+                          <a:duotone>
+                            <a:schemeClr val="accent1">
+                              <a:shade val="45000"/>
+                              <a:satMod val="135000"/>
+                            </a:schemeClr>
+                            <a:prstClr val="white"/>
+                          </a:duotone>
+                          <a:extLst>
+                            <a:ext uri="{28A0092B-C50C-407E-A947-70E740481C1C}">
+                              <a14:useLocalDpi xmlns:a14="http://schemas.microsoft.com/office/drawing/2010/main" val="0"/>
+                            </a:ext>
+                          </a:extLst>
+                        </a:blip>
+                        <a:stretch>
+                          <a:fillRect/>
+                        </a:stretch>
+                      </pic:blipFill>
+                      <pic:spPr>
+                        <a:xfrm>
+                          <a:off x="0" y="0"/>
+                          <a:ext cx="758952" cy="478932"/>
+                        </a:xfrm>
+                        <a:prstGeom prst="rect">
+                          <a:avLst/>
+                        </a:prstGeom>
+                      </pic:spPr>
+                    </pic:pic>
+                  </a:graphicData>
+                </a:graphic>
+              </wp:inline>
+            </w:drawing>
+          </w:r>
+        </w:p>
+        <w:p>
+          <w:pPr>
+            <w:rPr>
+              <w:b/>
+              <w:bCs/>
+              <w:sz w:val="28"/>
+              <w:szCs w:val="28"/>
+            </w:rPr>
+          </w:pPr>
+          <w:r>
+            <w:rPr>
+              <w:b/>
+              <w:bCs/>
+              <w:sz w:val="28"/>
+              <w:szCs w:val="28"/>
+            </w:rPr>
+            <w:br w:type="page"/>
+          </w:r>
+        </w:p>
+      </w:sdtContent>
+    </w:sdt>
+    <w:bookmarkEnd w:id="0" w:displacedByCustomXml="prev"/>
     <w:p>
       <w:pPr>
         <w:rPr>
@@ -527,21 +916,6 @@
         </w:numPr>
       </w:pPr>
       <w:r>
-        <w:t>B</w:t>
-      </w:r>
-      <w:r>
-        <w:t>ijlagen</w:t>
-      </w:r>
-    </w:p>
-    <w:p>
-      <w:pPr>
-        <w:pStyle w:val="Lijstalinea"/>
-        <w:numPr>
-          <w:ilvl w:val="0"/>
-          <w:numId w:val="1"/>
-        </w:numPr>
-      </w:pPr>
-      <w:r>
         <w:t>Change log</w:t>
       </w:r>
     </w:p>
@@ -567,23 +941,7 @@
     </w:p>
     <w:p>
       <w:r>
-        <w:t xml:space="preserve">De product eigenaar is een internationale organisatie genaamd </w:t>
-      </w:r>
-      <w:proofErr w:type="spellStart"/>
-      <w:r>
-        <w:t>Clear</w:t>
-      </w:r>
-      <w:proofErr w:type="spellEnd"/>
-      <w:r>
-        <w:t xml:space="preserve"> </w:t>
-      </w:r>
-      <w:proofErr w:type="spellStart"/>
-      <w:r>
-        <w:t>Rivers</w:t>
-      </w:r>
-      <w:proofErr w:type="spellEnd"/>
-      <w:r>
-        <w:t>. Hun missie is om plastic vervuiling tegen te gaan. Dit doen ze in 5 stappen.</w:t>
+        <w:t>De product eigenaar is een internationale organisatie genaamd Clear Rivers. Hun missie is om plastic vervuiling tegen te gaan. Dit doen ze in 5 stappen.</w:t>
       </w:r>
     </w:p>
     <w:p>
@@ -600,11 +958,9 @@
       <w:r>
         <w:t xml:space="preserve">Stap 3: Mensen de kennis geven hoe ze schoonmaken en hun uit te dagen zelf met unieke </w:t>
       </w:r>
-      <w:proofErr w:type="spellStart"/>
-      <w:r>
-        <w:t>ideeen</w:t>
-      </w:r>
-      <w:proofErr w:type="spellEnd"/>
+      <w:r>
+        <w:t>ideeën</w:t>
+      </w:r>
       <w:r>
         <w:t xml:space="preserve"> op te komen.</w:t>
       </w:r>
@@ -665,15 +1021,7 @@
     </w:p>
     <w:p>
       <w:r>
-        <w:t xml:space="preserve">Op de </w:t>
-      </w:r>
-      <w:proofErr w:type="spellStart"/>
-      <w:r>
-        <w:t>Coolhaven</w:t>
-      </w:r>
-      <w:proofErr w:type="spellEnd"/>
-      <w:r>
-        <w:t xml:space="preserve"> bevind</w:t>
+        <w:t>Op de Coolhaven bevind</w:t>
       </w:r>
       <w:r>
         <w:t xml:space="preserve"> </w:t>
@@ -682,127 +1030,47 @@
         <w:t>er een test opstelling met</w:t>
       </w:r>
       <w:r>
-        <w:t xml:space="preserve"> twee plastic vangers, om zo veel mogelijk plastic uit het water te halen. Zie bijlage A.</w:t>
-      </w:r>
-      <w:r>
-        <w:t xml:space="preserve">  Het probleem waar tegen aangelopen wordt is dat er nog steeds veel plastic wegdrijft door de vaargeul heen. </w:t>
-      </w:r>
-      <w:proofErr w:type="spellStart"/>
-      <w:r>
-        <w:t>Clear</w:t>
-      </w:r>
-      <w:proofErr w:type="spellEnd"/>
-      <w:r>
-        <w:t xml:space="preserve"> </w:t>
-      </w:r>
-      <w:proofErr w:type="spellStart"/>
-      <w:r>
-        <w:t>Rivers</w:t>
-      </w:r>
-      <w:proofErr w:type="spellEnd"/>
-      <w:r>
-        <w:t xml:space="preserve">, onze product </w:t>
-      </w:r>
-      <w:proofErr w:type="spellStart"/>
-      <w:r>
-        <w:t>owner</w:t>
-      </w:r>
-      <w:proofErr w:type="spellEnd"/>
-      <w:r>
-        <w:t>, kan geen vang net door de vaargeul heen leggen omdat er nog steeds boten doorheen moeten gaan.  Daarom is er een motor aan de rechterkant van de vaargeul geplaatst. Zie bijlage B.  Deze motor creëert zelf een nieuwe stroming richting de linker plastic vanger, waardoor het plastic dat ontsnapt door de vaargeul toch terug geduwd wordt naar de plastic vanger.</w:t>
-      </w:r>
-    </w:p>
-    <w:p>
-      <w:r>
-        <w:t>De motor staat nu alleen altijd op dezelfde stand aan om een nieuwe stroming te creëren</w:t>
-      </w:r>
-      <w:r>
-        <w:t xml:space="preserve"> en het duurt z’n half uur voordat de motor het optimale effect heeft</w:t>
-      </w:r>
-      <w:r>
-        <w:t xml:space="preserve">. Er is nog geen manier om de motor automatisch te kunnen besturen. Waardoor de motor nu vaak te hard of juist veel te zacht aan het draaien is. </w:t>
-      </w:r>
-      <w:r>
-        <w:t xml:space="preserve">Onze opdracht is om de motor automatisch van kracht te laten veranderen waardoor er nog meer plastic uit de vaargeul </w:t>
-      </w:r>
-      <w:r>
-        <w:t>gehaald</w:t>
-      </w:r>
-      <w:r>
-        <w:t xml:space="preserve"> kan worden en de motor minder energie gaat verspillen aan het te hard draaien.</w:t>
-      </w:r>
-    </w:p>
-    <w:p>
-      <w:r>
-        <w:lastRenderedPageBreak/>
-        <w:t xml:space="preserve">Ook zijn er twee problemen die optioneel zijn voor dit project maar de product eigenaar wel graag zou willen hebben. Probleem één is dat de motor op dit moment alleen aan en uit gezet kan worden op de locatie zelf, en als de product eigenaar zich in het buitenland bevind de motor dus eigenlijk niet aan/uit gezet kan worden. Probleem twee is dat op dit moment </w:t>
-      </w:r>
-      <w:r>
-        <w:t>de motor en het weerstation afhankelijk is van een grote stroom bron en het dus niet zomaar overal geplaatst kan worden maar alleen op plekken die toegang hebben tot het stroom netwerk.</w:t>
-      </w:r>
-    </w:p>
-    <w:p/>
-    <w:p>
-      <w:pPr>
-        <w:rPr>
-          <w:b/>
-          <w:bCs/>
-          <w:sz w:val="24"/>
-          <w:szCs w:val="24"/>
-        </w:rPr>
-      </w:pPr>
-      <w:r>
-        <w:rPr>
-          <w:b/>
-          <w:bCs/>
-          <w:sz w:val="24"/>
-          <w:szCs w:val="24"/>
-        </w:rPr>
-        <w:t>De oplossing</w:t>
-      </w:r>
-    </w:p>
-    <w:p>
-      <w:r>
-        <w:t>De oplossing van dit probleem is het maken van een weerstation. Dit weerstation heeft meerdere onderdelen een micro controller, een windkracht meter en een windrichting sensor.</w:t>
-      </w:r>
-    </w:p>
-    <w:p>
-      <w:r>
-        <w:t>Door deze gegevens kan de micro controller uitrekenen hoe hard de motor minimaal moet draaien om zo veel mogelijk plastic uit de vaargeul te halen.</w:t>
-      </w:r>
-      <w:r>
-        <w:t xml:space="preserve"> Om het opstart probleem op te lossen hebben wij afgesproken dat we de motor per </w:t>
-      </w:r>
-      <w:r>
-        <w:rPr>
-          <w:b/>
-          <w:bCs/>
-        </w:rPr>
-        <w:t>*windkracht*</w:t>
-      </w:r>
-      <w:r>
-        <w:t xml:space="preserve"> een half uur </w:t>
-      </w:r>
-      <w:r>
-        <w:rPr>
-          <w:b/>
-          <w:bCs/>
-        </w:rPr>
-        <w:t>*harder*</w:t>
-      </w:r>
-      <w:r>
-        <w:t xml:space="preserve"> te laten draaien zodat hij sneller de optimale stand bereikt. </w:t>
-      </w:r>
-      <w:r>
-        <w:t xml:space="preserve">Dit project is bedoelt ook om op andere locaties gebruikt te worden maar ons doel is het werkend te krijgen in de </w:t>
-      </w:r>
-      <w:proofErr w:type="spellStart"/>
-      <w:r>
-        <w:t>Coolhaven</w:t>
-      </w:r>
-      <w:proofErr w:type="spellEnd"/>
-      <w:r>
-        <w:t xml:space="preserve">. </w:t>
+        <w:t xml:space="preserve"> twee plastic vangers</w:t>
+      </w:r>
+      <w:r>
+        <w:t xml:space="preserve"> o</w:t>
+      </w:r>
+      <w:r>
+        <w:t xml:space="preserve">m zo veel mogelijk plastic uit het water te halen. </w:t>
+      </w:r>
+      <w:r>
+        <w:t>Het probleem waar tegen aangelopen wordt is dat er nog steeds veel plastic wegdrijft door de vaargeul heen. Clear Rivers, onze product owner, kan geen vang net door de vaargeul heen leggen omdat er nog steeds boten doorheen moeten gaan.  Daarom is er een motor aan de rechterkant van de vaargeul geplaatst.</w:t>
+      </w:r>
+      <w:r>
+        <w:t xml:space="preserve"> Zie de twee foto’s voor een duidelijker beeld.</w:t>
+      </w:r>
+      <w:r>
+        <w:t xml:space="preserve"> Deze motor creëert zelf een nieuwe stroming</w:t>
+      </w:r>
+      <w:r>
+        <w:t>,</w:t>
+      </w:r>
+      <w:r>
+        <w:t xml:space="preserve"> richting de linker plastic vanger</w:t>
+      </w:r>
+      <w:r>
+        <w:t>. Daardoor ontsnapt er veel minder plastic door de vaargeul heen want het wordt richting de plastic vanger geduwd.</w:t>
+      </w:r>
+    </w:p>
+    <w:p>
+      <w:r>
+        <w:t>De motor staat nu altijd aan op dezelfde stand</w:t>
+      </w:r>
+      <w:r>
+        <w:t xml:space="preserve"> omdat deze niet van afstand aanstuur baar is. Dit is een probleem omdat met verschillende windsnelheden de waterstroming verschild. Hierdoor moet de motor dus eigenlijk harder draaien zodra de wind harder waait, en hoeft de motor minder hard te draaien als de wind zachter is. Zodra de motor aan gaat duurt het ongeveer dertig minuten voordat er een goed genoegen stroming gecreëerd is. Ook is het dat als de wind van 0 tot 180 graden vandaan komt de motor niet aan hoeft te staan en als hij van 180 tot 360 is wel.</w:t>
+      </w:r>
+    </w:p>
+    <w:p>
+      <w:r>
+        <w:t>Er is op dit moment nog niets dat</w:t>
+      </w:r>
+      <w:r>
+        <w:t xml:space="preserve"> ervoor zorgt dat aan deze eisen voldaan wordt.</w:t>
       </w:r>
     </w:p>
     <w:p>
@@ -812,235 +1080,28 @@
         </w:rPr>
       </w:pPr>
       <w:r>
-        <w:t>De oplossing voor de twee optionele problemen zijn voor probleem één, een connectie te maken met het internet via de microcontroller om daarmee contact te kunnen maken. Voor probleem twee is er een oplossing om een onderzoek te doen naar onderdelen die energie kunnen verwekken om daarmee genoeg energie te verwekken dat het weerstation zelfvoorzienend is.</w:t>
-      </w:r>
-    </w:p>
-    <w:p/>
-    <w:p>
-      <w:pPr>
-        <w:rPr>
-          <w:b/>
-          <w:bCs/>
-          <w:sz w:val="24"/>
-          <w:szCs w:val="24"/>
-        </w:rPr>
-      </w:pPr>
-    </w:p>
-    <w:p>
-      <w:pPr>
-        <w:rPr>
-          <w:b/>
-          <w:bCs/>
-          <w:sz w:val="24"/>
-          <w:szCs w:val="24"/>
-        </w:rPr>
-      </w:pPr>
-      <w:r>
-        <w:rPr>
-          <w:b/>
-          <w:bCs/>
-          <w:sz w:val="24"/>
-          <w:szCs w:val="24"/>
-        </w:rPr>
-        <w:t>Samenvatting project</w:t>
-      </w:r>
-    </w:p>
-    <w:p>
-      <w:r>
-        <w:t xml:space="preserve">Op de </w:t>
+        <w:lastRenderedPageBreak/>
+        <w:t xml:space="preserve">Hier bovenop zijn er nog twee problemen waar hij graag een oplossing op zou willen hebben maar niet onder de verplichte opdracht valt. Probleem één is dat er motor alleen aan en uit gezet kan worden op de locatie zelf. De product owner zou graag een manier willen hebben waardoor hij vanaf een grote afstand, mogelijk ook vanuit het buitenland, de motor aan en uit zou kunnen zetten. Probleem twee is dat deze motor en het weerstation (veel) stroom nodig hebben om te werken. De product owner zou het heel prettig vinden als het weerstation zelf </w:t>
       </w:r>
       <w:proofErr w:type="spellStart"/>
       <w:r>
-        <w:t>Coolhaven</w:t>
+        <w:t>voorzienend</w:t>
       </w:r>
       <w:proofErr w:type="spellEnd"/>
       <w:r>
-        <w:t xml:space="preserve"> bevind zich een test opstelling om plastic uit het water te halen. Deze test opstelling moeten wij automatiseren door een weerstation te bouwen </w:t>
-      </w:r>
-      <w:r>
-        <w:t>dat meet hoe hard de wind waait en waar deze wind vandaan komt. Hiermee kunnen wij de motor aansturen om zo veel mogelijk plastic te vangen in de plastic vangers, en hiermee ook minder energie te verspillen.</w:t>
-      </w:r>
-    </w:p>
-    <w:p/>
-    <w:p>
-      <w:pPr>
-        <w:rPr>
-          <w:b/>
-          <w:bCs/>
-          <w:sz w:val="24"/>
-          <w:szCs w:val="24"/>
-        </w:rPr>
-      </w:pPr>
-      <w:r>
-        <w:rPr>
-          <w:b/>
-          <w:bCs/>
-          <w:sz w:val="24"/>
-          <w:szCs w:val="24"/>
-        </w:rPr>
-        <w:t>Gekregen waardes</w:t>
-      </w:r>
-    </w:p>
-    <w:p>
-      <w:r>
-        <w:t>De laagste benodigde motorsnelheid bij elke windsnelheid is bij</w:t>
-      </w:r>
-    </w:p>
-    <w:p>
-      <w:r>
-        <w:t>5-10 km/u: 2000 RPM</w:t>
-      </w:r>
-    </w:p>
-    <w:p>
-      <w:r>
-        <w:t>10-15 km/u 2350 RPM</w:t>
-      </w:r>
-    </w:p>
-    <w:p>
-      <w:r>
-        <w:t>15-20 km/u: 2650 RPM</w:t>
-      </w:r>
-    </w:p>
-    <w:p>
-      <w:r>
-        <w:t>20-25 km/u: 3300 RPM</w:t>
-      </w:r>
-    </w:p>
-    <w:p>
-      <w:r>
-        <w:t>25-30 km/u: 4100 RPM.</w:t>
-      </w:r>
-    </w:p>
-    <w:p>
-      <w:r>
-        <w:t>Het zou mooi zijn als dit lukt. In de tweede plaats kan dan gekeken worden naar de windrichting: Het is alleen nuttig als de motor draait bij een windrichting van 180 tot 340 graden.</w:t>
-      </w:r>
-    </w:p>
-    <w:p>
-      <w:pPr>
-        <w:rPr>
-          <w:b/>
-          <w:bCs/>
-          <w:sz w:val="24"/>
-          <w:szCs w:val="24"/>
-        </w:rPr>
-      </w:pPr>
-    </w:p>
-    <w:p>
-      <w:pPr>
-        <w:rPr>
-          <w:b/>
-          <w:bCs/>
-          <w:sz w:val="24"/>
-          <w:szCs w:val="24"/>
-        </w:rPr>
-      </w:pPr>
-    </w:p>
-    <w:p>
-      <w:pPr>
-        <w:rPr>
-          <w:b/>
-          <w:bCs/>
-          <w:sz w:val="24"/>
-          <w:szCs w:val="24"/>
-        </w:rPr>
-      </w:pPr>
-      <w:r>
-        <w:rPr>
-          <w:b/>
-          <w:bCs/>
-          <w:sz w:val="24"/>
-          <w:szCs w:val="24"/>
-        </w:rPr>
-        <w:t>Bronnen</w:t>
-      </w:r>
-    </w:p>
-    <w:p>
-      <w:pPr>
-        <w:pStyle w:val="Lijstalinea"/>
-        <w:numPr>
-          <w:ilvl w:val="0"/>
-          <w:numId w:val="6"/>
-        </w:numPr>
-        <w:rPr>
-          <w:sz w:val="24"/>
-          <w:szCs w:val="24"/>
-        </w:rPr>
-      </w:pPr>
-      <w:hyperlink r:id="rId8" w:history="1">
-        <w:r>
-          <w:rPr>
-            <w:rStyle w:val="Hyperlink"/>
-            <w:sz w:val="24"/>
-            <w:szCs w:val="24"/>
-          </w:rPr>
-          <w:t>https://www.clearrivers.eu/</w:t>
-        </w:r>
-      </w:hyperlink>
-      <w:r>
-        <w:rPr>
-          <w:sz w:val="24"/>
-          <w:szCs w:val="24"/>
-        </w:rPr>
-        <w:t xml:space="preserve"> </w:t>
-      </w:r>
-    </w:p>
-    <w:p/>
-    <w:p>
-      <w:pPr>
-        <w:rPr>
-          <w:b/>
-          <w:bCs/>
-          <w:sz w:val="24"/>
-          <w:szCs w:val="24"/>
-        </w:rPr>
-      </w:pPr>
-      <w:r>
-        <w:rPr>
-          <w:b/>
-          <w:bCs/>
-          <w:sz w:val="24"/>
-          <w:szCs w:val="24"/>
-        </w:rPr>
-        <w:t>Bijlagen</w:t>
-      </w:r>
-    </w:p>
-    <w:p>
-      <w:pPr>
-        <w:pStyle w:val="Lijstalinea"/>
-        <w:numPr>
-          <w:ilvl w:val="0"/>
-          <w:numId w:val="2"/>
-        </w:numPr>
-      </w:pPr>
-      <w:r>
-        <w:t>een bovenaanzicht</w:t>
-      </w:r>
-      <w:r>
-        <w:t xml:space="preserve"> van de </w:t>
-      </w:r>
-      <w:proofErr w:type="spellStart"/>
-      <w:r>
-        <w:t>coolhaven</w:t>
-      </w:r>
-      <w:proofErr w:type="spellEnd"/>
-      <w:r>
-        <w:t>. Met in de linker en in de rechter hoek een plastic vanger. In het midden bevind zich ook de motor. Zie bijlage B voor beter beeld.</w:t>
-      </w:r>
-    </w:p>
-    <w:p>
-      <w:pPr>
-        <w:pStyle w:val="Lijstalinea"/>
-      </w:pPr>
+        <w:t xml:space="preserve"> zou zijn, dus zijn eigen energie opwekt.</w:t>
+      </w:r>
+    </w:p>
+    <w:p>
       <w:r>
         <w:rPr>
           <w:noProof/>
         </w:rPr>
         <w:drawing>
-          <wp:inline distT="0" distB="0" distL="0" distR="0" wp14:anchorId="46BF6095" wp14:editId="0CDA9930">
+          <wp:inline distT="0" distB="0" distL="0" distR="0" wp14:anchorId="0BFB41D9" wp14:editId="2B10A8D9">
             <wp:extent cx="5760720" cy="3249295"/>
             <wp:effectExtent l="0" t="0" r="0" b="8255"/>
-            <wp:docPr id="1239869156" name="Afbeelding 2" descr="Afbeelding met buitenshuis, gebouw, stad, straat&#10;&#10;Door AI gegenereerde inhoud is mogelijk onjuist."/>
+            <wp:docPr id="744226268" name="Afbeelding 2" descr="Afbeelding met buitenshuis, gebouw, stad, straat&#10;&#10;Door AI gegenereerde inhoud is mogelijk onjuist."/>
             <wp:cNvGraphicFramePr>
               <a:graphicFrameLocks xmlns:a="http://schemas.openxmlformats.org/drawingml/2006/main" noChangeAspect="1"/>
             </wp:cNvGraphicFramePr>
@@ -1054,7 +1115,7 @@
                     </pic:cNvPicPr>
                   </pic:nvPicPr>
                   <pic:blipFill>
-                    <a:blip r:embed="rId9" cstate="print">
+                    <a:blip r:embed="rId11" cstate="print">
                       <a:extLst>
                         <a:ext uri="{28A0092B-C50C-407E-A947-70E740481C1C}">
                           <a14:useLocalDpi xmlns:a14="http://schemas.microsoft.com/office/drawing/2010/main" val="0"/>
@@ -1087,39 +1148,16 @@
       </w:r>
     </w:p>
     <w:p>
-      <w:pPr>
-        <w:pStyle w:val="Lijstalinea"/>
-        <w:numPr>
-          <w:ilvl w:val="0"/>
-          <w:numId w:val="2"/>
-        </w:numPr>
-      </w:pPr>
-      <w:r>
-        <w:t xml:space="preserve">op de foto is de motor te zien in de </w:t>
-      </w:r>
-      <w:proofErr w:type="spellStart"/>
-      <w:r>
-        <w:t>coolhaven</w:t>
-      </w:r>
-      <w:proofErr w:type="spellEnd"/>
-      <w:r>
-        <w:t>.</w:t>
-      </w:r>
-    </w:p>
-    <w:p>
-      <w:pPr>
-        <w:pStyle w:val="Lijstalinea"/>
-      </w:pPr>
       <w:r>
         <w:rPr>
           <w:noProof/>
         </w:rPr>
         <w:lastRenderedPageBreak/>
         <w:drawing>
-          <wp:inline distT="0" distB="0" distL="0" distR="0" wp14:anchorId="177098C8" wp14:editId="2E3DFE9A">
+          <wp:inline distT="0" distB="0" distL="0" distR="0" wp14:anchorId="2B217804" wp14:editId="3B4817CC">
             <wp:extent cx="5760720" cy="4320540"/>
             <wp:effectExtent l="0" t="0" r="0" b="3810"/>
-            <wp:docPr id="1660423408" name="Afbeelding 4"/>
+            <wp:docPr id="872170584" name="Afbeelding 4" descr="Afbeelding met water, meer, buitenshuis, vaarweg&#10;&#10;Door AI gegenereerde inhoud is mogelijk onjuist."/>
             <wp:cNvGraphicFramePr>
               <a:graphicFrameLocks xmlns:a="http://schemas.openxmlformats.org/drawingml/2006/main" noChangeAspect="1"/>
             </wp:cNvGraphicFramePr>
@@ -1127,13 +1165,13 @@
               <a:graphicData uri="http://schemas.openxmlformats.org/drawingml/2006/picture">
                 <pic:pic xmlns:pic="http://schemas.openxmlformats.org/drawingml/2006/picture">
                   <pic:nvPicPr>
-                    <pic:cNvPr id="0" name="Picture 7"/>
+                    <pic:cNvPr id="872170584" name="Afbeelding 4" descr="Afbeelding met water, meer, buitenshuis, vaarweg&#10;&#10;Door AI gegenereerde inhoud is mogelijk onjuist."/>
                     <pic:cNvPicPr>
                       <a:picLocks noChangeAspect="1" noChangeArrowheads="1"/>
                     </pic:cNvPicPr>
                   </pic:nvPicPr>
                   <pic:blipFill>
-                    <a:blip r:embed="rId10" cstate="print">
+                    <a:blip r:embed="rId12" cstate="print">
                       <a:extLst>
                         <a:ext uri="{28A0092B-C50C-407E-A947-70E740481C1C}">
                           <a14:useLocalDpi xmlns:a14="http://schemas.microsoft.com/office/drawing/2010/main" val="0"/>
@@ -1165,6 +1203,237 @@
         </w:drawing>
       </w:r>
     </w:p>
+    <w:p/>
+    <w:p>
+      <w:pPr>
+        <w:rPr>
+          <w:b/>
+          <w:bCs/>
+          <w:sz w:val="24"/>
+          <w:szCs w:val="24"/>
+        </w:rPr>
+      </w:pPr>
+      <w:r>
+        <w:rPr>
+          <w:b/>
+          <w:bCs/>
+          <w:sz w:val="24"/>
+          <w:szCs w:val="24"/>
+        </w:rPr>
+        <w:t>De oplossing</w:t>
+      </w:r>
+    </w:p>
+    <w:p>
+      <w:r>
+        <w:t xml:space="preserve">De oplossing van dit probleem is het maken van een weerstation. Dit weerstation heeft meerdere onderdelen </w:t>
+      </w:r>
+      <w:r>
+        <w:t xml:space="preserve">nodig namelijk: </w:t>
+      </w:r>
+      <w:r>
+        <w:t xml:space="preserve">een micro controller, een windkracht </w:t>
+      </w:r>
+      <w:r>
+        <w:t>sensor</w:t>
+      </w:r>
+      <w:r>
+        <w:t xml:space="preserve"> en een windrichting sensor.</w:t>
+      </w:r>
+    </w:p>
+    <w:p>
+      <w:r>
+        <w:t xml:space="preserve">Door de data van de twee sensor kunnen we berekenen hoe hard de motor op ieder moment gaat moeten draaien, zodat de motor niet te veel of te weinig werk gaat leveren. Om de motor sneller effectief te maken moet de motor voor het eerste half uur </w:t>
+      </w:r>
+      <w:r>
+        <w:rPr>
+          <w:b/>
+          <w:bCs/>
+          <w:sz w:val="40"/>
+          <w:szCs w:val="40"/>
+        </w:rPr>
+        <w:t>*harder*</w:t>
+      </w:r>
+      <w:r>
+        <w:t xml:space="preserve"> draaien zodat de gewenste stroming sneller bereikt wordt. </w:t>
+      </w:r>
+      <w:r>
+        <w:t xml:space="preserve">Dit project is bedoelt ook om op andere locaties gebruikt te worden maar ons doel is het werkend te krijgen in de Coolhaven. </w:t>
+      </w:r>
+    </w:p>
+    <w:p>
+      <w:pPr>
+        <w:rPr>
+          <w:lang w:val="en-US"/>
+        </w:rPr>
+      </w:pPr>
+      <w:r>
+        <w:t>De oplossing voor de twee optionele problemen zijn voor probleem één, een connectie te maken met het internet via de microcontroller om daarmee contact te kunnen maken. Voor probleem twee is er een oplossing om een onderzoek te doen naar onderdelen die energie kunnen verwekken om daarmee genoeg energie te verwekken dat het weerstation zelfvoorzienend is.</w:t>
+      </w:r>
+    </w:p>
+    <w:p/>
+    <w:p>
+      <w:pPr>
+        <w:rPr>
+          <w:b/>
+          <w:bCs/>
+          <w:sz w:val="24"/>
+          <w:szCs w:val="24"/>
+        </w:rPr>
+      </w:pPr>
+    </w:p>
+    <w:p>
+      <w:pPr>
+        <w:rPr>
+          <w:b/>
+          <w:bCs/>
+          <w:sz w:val="24"/>
+          <w:szCs w:val="24"/>
+        </w:rPr>
+      </w:pPr>
+      <w:r>
+        <w:rPr>
+          <w:b/>
+          <w:bCs/>
+          <w:sz w:val="24"/>
+          <w:szCs w:val="24"/>
+        </w:rPr>
+        <w:t>Samenvatting project</w:t>
+      </w:r>
+    </w:p>
+    <w:p>
+      <w:r>
+        <w:lastRenderedPageBreak/>
+        <w:t xml:space="preserve">Op de Coolhaven bevind zich een test opstelling om plastic uit het water te halen. Deze test opstelling moeten wij automatiseren door een weerstation te bouwen </w:t>
+      </w:r>
+      <w:r>
+        <w:t>dat meet hoe hard de wind waait en waar deze wind vandaan komt. Hiermee kunnen wij de motor aansturen om zo veel mogelijk plastic te vangen in de plastic vangers, en hiermee ook minder energie te verspillen.</w:t>
+      </w:r>
+    </w:p>
+    <w:p/>
+    <w:p>
+      <w:pPr>
+        <w:rPr>
+          <w:b/>
+          <w:bCs/>
+          <w:sz w:val="24"/>
+          <w:szCs w:val="24"/>
+        </w:rPr>
+      </w:pPr>
+      <w:r>
+        <w:rPr>
+          <w:b/>
+          <w:bCs/>
+          <w:sz w:val="24"/>
+          <w:szCs w:val="24"/>
+        </w:rPr>
+        <w:t>Gekregen waardes</w:t>
+      </w:r>
+    </w:p>
+    <w:p>
+      <w:r>
+        <w:t>De laagste benodigde motorsnelheid bij elke windsnelheid is bij</w:t>
+      </w:r>
+    </w:p>
+    <w:p>
+      <w:r>
+        <w:t>5-10 km/u: 2000 RPM</w:t>
+      </w:r>
+    </w:p>
+    <w:p>
+      <w:r>
+        <w:t>10-15 km/u 2350 RPM</w:t>
+      </w:r>
+    </w:p>
+    <w:p>
+      <w:r>
+        <w:t>15-20 km/u: 2650 RPM</w:t>
+      </w:r>
+    </w:p>
+    <w:p>
+      <w:r>
+        <w:t>20-25 km/u: 3300 RPM</w:t>
+      </w:r>
+    </w:p>
+    <w:p>
+      <w:r>
+        <w:t>25-30 km/u: 4100 RPM.</w:t>
+      </w:r>
+    </w:p>
+    <w:p>
+      <w:r>
+        <w:t>Het zou mooi zijn als dit lukt. In de tweede plaats kan dan gekeken worden naar de windrichting: Het is alleen nuttig als de motor draait bij een windrichting van 180 tot 340 graden.</w:t>
+      </w:r>
+    </w:p>
+    <w:p>
+      <w:pPr>
+        <w:rPr>
+          <w:b/>
+          <w:bCs/>
+          <w:sz w:val="24"/>
+          <w:szCs w:val="24"/>
+        </w:rPr>
+      </w:pPr>
+    </w:p>
+    <w:p>
+      <w:pPr>
+        <w:rPr>
+          <w:b/>
+          <w:bCs/>
+          <w:sz w:val="24"/>
+          <w:szCs w:val="24"/>
+        </w:rPr>
+      </w:pPr>
+    </w:p>
+    <w:p>
+      <w:pPr>
+        <w:rPr>
+          <w:b/>
+          <w:bCs/>
+          <w:sz w:val="24"/>
+          <w:szCs w:val="24"/>
+        </w:rPr>
+      </w:pPr>
+      <w:r>
+        <w:rPr>
+          <w:b/>
+          <w:bCs/>
+          <w:sz w:val="24"/>
+          <w:szCs w:val="24"/>
+        </w:rPr>
+        <w:t>Bronnen</w:t>
+      </w:r>
+    </w:p>
+    <w:p>
+      <w:pPr>
+        <w:pStyle w:val="Lijstalinea"/>
+        <w:numPr>
+          <w:ilvl w:val="0"/>
+          <w:numId w:val="6"/>
+        </w:numPr>
+        <w:rPr>
+          <w:sz w:val="24"/>
+          <w:szCs w:val="24"/>
+        </w:rPr>
+      </w:pPr>
+      <w:hyperlink r:id="rId13" w:history="1">
+        <w:r>
+          <w:rPr>
+            <w:rStyle w:val="Hyperlink"/>
+            <w:sz w:val="24"/>
+            <w:szCs w:val="24"/>
+          </w:rPr>
+          <w:t>https://www.clearrivers.eu/</w:t>
+        </w:r>
+      </w:hyperlink>
+      <w:r>
+        <w:rPr>
+          <w:sz w:val="24"/>
+          <w:szCs w:val="24"/>
+        </w:rPr>
+        <w:t xml:space="preserve"> </w:t>
+      </w:r>
+    </w:p>
+    <w:p/>
     <w:p/>
     <w:p/>
     <w:p/>
@@ -1257,15 +1526,7 @@
           </w:tcPr>
           <w:p>
             <w:r>
-              <w:t xml:space="preserve">Merel </w:t>
-            </w:r>
-            <w:proofErr w:type="spellStart"/>
-            <w:r>
-              <w:t>vd</w:t>
-            </w:r>
-            <w:proofErr w:type="spellEnd"/>
-            <w:r>
-              <w:t xml:space="preserve"> Leeden</w:t>
+              <w:t>Merel vd Leeden</w:t>
             </w:r>
           </w:p>
         </w:tc>
@@ -1315,15 +1576,7 @@
           </w:tcPr>
           <w:p>
             <w:r>
-              <w:t xml:space="preserve">Merel </w:t>
-            </w:r>
-            <w:proofErr w:type="spellStart"/>
-            <w:r>
-              <w:t>vd</w:t>
-            </w:r>
-            <w:proofErr w:type="spellEnd"/>
-            <w:r>
-              <w:t xml:space="preserve"> Leeden</w:t>
+              <w:t>Merel vd Leeden</w:t>
             </w:r>
           </w:p>
         </w:tc>
@@ -1365,15 +1618,7 @@
           </w:tcPr>
           <w:p>
             <w:r>
-              <w:t xml:space="preserve">Merel </w:t>
-            </w:r>
-            <w:proofErr w:type="spellStart"/>
-            <w:r>
-              <w:t>vd</w:t>
-            </w:r>
-            <w:proofErr w:type="spellEnd"/>
-            <w:r>
-              <w:t xml:space="preserve"> Leeden</w:t>
+              <w:t>Merel vd Leeden</w:t>
             </w:r>
           </w:p>
         </w:tc>
@@ -1385,11 +1630,9 @@
             <w:r>
               <w:t xml:space="preserve">Probleem opstelling verbeterd naar eerste versie voor </w:t>
             </w:r>
-            <w:proofErr w:type="spellStart"/>
             <w:r>
-              <w:t>feerback</w:t>
+              <w:t>feedback</w:t>
             </w:r>
-            <w:proofErr w:type="spellEnd"/>
             <w:r>
               <w:t>.</w:t>
             </w:r>
@@ -1423,15 +1666,7 @@
           </w:tcPr>
           <w:p>
             <w:r>
-              <w:t xml:space="preserve">Merel </w:t>
-            </w:r>
-            <w:proofErr w:type="spellStart"/>
-            <w:r>
-              <w:t>vd</w:t>
-            </w:r>
-            <w:proofErr w:type="spellEnd"/>
-            <w:r>
-              <w:t xml:space="preserve"> Leeden</w:t>
+              <w:t>Merel vd Leeden</w:t>
             </w:r>
           </w:p>
         </w:tc>
@@ -1443,11 +1678,9 @@
             <w:r>
               <w:t xml:space="preserve">Probleem opstelling verbeterd en het onderzoek naar afstand </w:t>
             </w:r>
-            <w:proofErr w:type="spellStart"/>
             <w:r>
-              <w:t>aanstuurbaar</w:t>
+              <w:t>aanstuur baar</w:t>
             </w:r>
-            <w:proofErr w:type="spellEnd"/>
             <w:r>
               <w:t xml:space="preserve"> verplaatst naar een ander document.</w:t>
             </w:r>
@@ -1461,6 +1694,7 @@
           </w:tcPr>
           <w:p>
             <w:r>
+              <w:lastRenderedPageBreak/>
               <w:t>11/11</w:t>
             </w:r>
           </w:p>
@@ -1481,15 +1715,7 @@
           </w:tcPr>
           <w:p>
             <w:r>
-              <w:t xml:space="preserve">Merel </w:t>
-            </w:r>
-            <w:proofErr w:type="spellStart"/>
-            <w:r>
-              <w:t>vd</w:t>
-            </w:r>
-            <w:proofErr w:type="spellEnd"/>
-            <w:r>
-              <w:t xml:space="preserve"> Leeden</w:t>
+              <w:t>Merel vd Leeden</w:t>
             </w:r>
           </w:p>
         </w:tc>
@@ -1539,15 +1765,7 @@
           </w:tcPr>
           <w:p>
             <w:r>
-              <w:t xml:space="preserve">Merel </w:t>
-            </w:r>
-            <w:proofErr w:type="spellStart"/>
-            <w:r>
-              <w:t>vd</w:t>
-            </w:r>
-            <w:proofErr w:type="spellEnd"/>
-            <w:r>
-              <w:t xml:space="preserve"> Leeden</w:t>
+              <w:t>Merel vd Leeden</w:t>
             </w:r>
           </w:p>
         </w:tc>
@@ -1562,10 +1780,52 @@
           </w:p>
         </w:tc>
       </w:tr>
+      <w:tr>
+        <w:tc>
+          <w:tcPr>
+            <w:tcW w:w="2190" w:type="dxa"/>
+          </w:tcPr>
+          <w:p>
+            <w:r>
+              <w:t>12/12</w:t>
+            </w:r>
+          </w:p>
+        </w:tc>
+        <w:tc>
+          <w:tcPr>
+            <w:tcW w:w="799" w:type="dxa"/>
+          </w:tcPr>
+          <w:p>
+            <w:r>
+              <w:t>3</w:t>
+            </w:r>
+          </w:p>
+        </w:tc>
+        <w:tc>
+          <w:tcPr>
+            <w:tcW w:w="2406" w:type="dxa"/>
+          </w:tcPr>
+          <w:p>
+            <w:r>
+              <w:t>Merel vd Leeden</w:t>
+            </w:r>
+          </w:p>
+        </w:tc>
+        <w:tc>
+          <w:tcPr>
+            <w:tcW w:w="3667" w:type="dxa"/>
+          </w:tcPr>
+          <w:p>
+            <w:r>
+              <w:t>Feedback van product owner toegevoegd en de spelling controleren. En herschrijving van het probleem en de samenvatting.</w:t>
+            </w:r>
+          </w:p>
+        </w:tc>
+      </w:tr>
     </w:tbl>
     <w:p/>
     <w:sectPr>
-      <w:footerReference w:type="default" r:id="rId11"/>
+      <w:footerReference w:type="default" r:id="rId14"/>
       <w:pgSz w:w="11906" w:h="16838"/>
       <w:pgMar w:top="1417" w:right="1417" w:bottom="1417" w:left="1417" w:header="708" w:footer="708" w:gutter="0"/>
       <w:cols w:space="708"/>
@@ -3251,7 +3511,605 @@
     <w:uiPriority w:val="99"/>
     <w:rsid w:val="00650A62"/>
   </w:style>
+  <w:style w:type="paragraph" w:styleId="Geenafstand">
+    <w:name w:val="No Spacing"/>
+    <w:link w:val="GeenafstandChar"/>
+    <w:uiPriority w:val="1"/>
+    <w:qFormat/>
+    <w:rsid w:val="00E57DD4"/>
+    <w:pPr>
+      <w:spacing w:after="0" w:line="240" w:lineRule="auto"/>
+    </w:pPr>
+    <w:rPr>
+      <w:rFonts w:eastAsiaTheme="minorEastAsia"/>
+      <w:kern w:val="0"/>
+      <w:lang w:eastAsia="nl-NL"/>
+      <w14:ligatures w14:val="none"/>
+    </w:rPr>
+  </w:style>
+  <w:style w:type="character" w:customStyle="1" w:styleId="GeenafstandChar">
+    <w:name w:val="Geen afstand Char"/>
+    <w:basedOn w:val="Standaardalinea-lettertype"/>
+    <w:link w:val="Geenafstand"/>
+    <w:uiPriority w:val="1"/>
+    <w:rsid w:val="00E57DD4"/>
+    <w:rPr>
+      <w:rFonts w:eastAsiaTheme="minorEastAsia"/>
+      <w:kern w:val="0"/>
+      <w:lang w:eastAsia="nl-NL"/>
+      <w14:ligatures w14:val="none"/>
+    </w:rPr>
+  </w:style>
 </w:styles>
+</file>
+
+<file path=word/glossary/document.xml><?xml version="1.0" encoding="utf-8"?>
+<w:glossaryDocument xmlns:wpc="http://schemas.microsoft.com/office/word/2010/wordprocessingCanvas" xmlns:cx="http://schemas.microsoft.com/office/drawing/2014/chartex" xmlns:cx1="http://schemas.microsoft.com/office/drawing/2015/9/8/chartex" xmlns:cx2="http://schemas.microsoft.com/office/drawing/2015/10/21/chartex" xmlns:cx3="http://schemas.microsoft.com/office/drawing/2016/5/9/chartex" xmlns:cx4="http://schemas.microsoft.com/office/drawing/2016/5/10/chartex" xmlns:cx5="http://schemas.microsoft.com/office/drawing/2016/5/11/chartex" xmlns:cx6="http://schemas.microsoft.com/office/drawing/2016/5/12/chartex" xmlns:cx7="http://schemas.microsoft.com/office/drawing/2016/5/13/chartex" xmlns:cx8="http://schemas.microsoft.com/office/drawing/2016/5/14/chartex" xmlns:mc="http://schemas.openxmlformats.org/markup-compatibility/2006" xmlns:aink="http://schemas.microsoft.com/office/drawing/2016/ink" xmlns:am3d="http://schemas.microsoft.com/office/drawing/2017/model3d" xmlns:o="urn:schemas-microsoft-com:office:office" xmlns:oel="http://schemas.microsoft.com/office/2019/extlst" xmlns:r="http://schemas.openxmlformats.org/officeDocument/2006/relationships" xmlns:m="http://schemas.openxmlformats.org/officeDocument/2006/math" xmlns:v="urn:schemas-microsoft-com:vml" xmlns:wp14="http://schemas.microsoft.com/office/word/2010/wordprocessingDrawing" xmlns:wp="http://schemas.openxmlformats.org/drawingml/2006/wordprocessingDrawing" xmlns:w10="urn:schemas-microsoft-com:office:word" xmlns:w="http://schemas.openxmlformats.org/wordprocessingml/2006/main" xmlns:w14="http://schemas.microsoft.com/office/word/2010/wordml" xmlns:w15="http://schemas.microsoft.com/office/word/2012/wordml" xmlns:w16cex="http://schemas.microsoft.com/office/word/2018/wordml/cex" xmlns:w16cid="http://schemas.microsoft.com/office/word/2016/wordml/cid" xmlns:w16="http://schemas.microsoft.com/office/word/2018/wordml" xmlns:w16du="http://schemas.microsoft.com/office/word/2023/wordml/word16du" xmlns:w16sdtdh="http://schemas.microsoft.com/office/word/2020/wordml/sdtdatahash" xmlns:w16sdtfl="http://schemas.microsoft.com/office/word/2024/wordml/sdtformatlock" xmlns:w16se="http://schemas.microsoft.com/office/word/2015/wordml/symex" xmlns:wpg="http://schemas.microsoft.com/office/word/2010/wordprocessingGroup" xmlns:wpi="http://schemas.microsoft.com/office/word/2010/wordprocessingInk" xmlns:wne="http://schemas.microsoft.com/office/word/2006/wordml" xmlns:wps="http://schemas.microsoft.com/office/word/2010/wordprocessingShape" mc:Ignorable="w14 w15 w16se w16cid w16 w16cex w16sdtdh w16sdtfl w16du wp14">
+  <w:docParts>
+    <w:docPart>
+      <w:docPartPr>
+        <w:name w:val="23A3D69BE788492BA0190300E848F7FA"/>
+        <w:category>
+          <w:name w:val="Algemeen"/>
+          <w:gallery w:val="placeholder"/>
+        </w:category>
+        <w:types>
+          <w:type w:val="bbPlcHdr"/>
+        </w:types>
+        <w:behaviors>
+          <w:behavior w:val="content"/>
+        </w:behaviors>
+        <w:guid w:val="{E28ED02E-E383-41C3-8045-0B5A3783B546}"/>
+      </w:docPartPr>
+      <w:docPartBody>
+        <w:p>
+          <w:pPr>
+            <w:pStyle w:val="23A3D69BE788492BA0190300E848F7FA"/>
+          </w:pPr>
+          <w:r>
+            <w:rPr>
+              <w:rFonts w:asciiTheme="majorHAnsi" w:eastAsiaTheme="majorEastAsia" w:hAnsiTheme="majorHAnsi" w:cstheme="majorBidi"/>
+              <w:caps/>
+              <w:color w:val="156082" w:themeColor="accent1"/>
+              <w:sz w:val="80"/>
+              <w:szCs w:val="80"/>
+            </w:rPr>
+            <w:t>[Titel van document]</w:t>
+          </w:r>
+        </w:p>
+      </w:docPartBody>
+    </w:docPart>
+  </w:docParts>
+</w:glossaryDocument>
+</file>
+
+<file path=word/glossary/fontTable.xml><?xml version="1.0" encoding="utf-8"?>
+<w:fonts xmlns:mc="http://schemas.openxmlformats.org/markup-compatibility/2006" xmlns:r="http://schemas.openxmlformats.org/officeDocument/2006/relationships" xmlns:w="http://schemas.openxmlformats.org/wordprocessingml/2006/main" xmlns:w14="http://schemas.microsoft.com/office/word/2010/wordml" xmlns:w15="http://schemas.microsoft.com/office/word/2012/wordml" xmlns:w16cex="http://schemas.microsoft.com/office/word/2018/wordml/cex" xmlns:w16cid="http://schemas.microsoft.com/office/word/2016/wordml/cid" xmlns:w16="http://schemas.microsoft.com/office/word/2018/wordml" xmlns:w16du="http://schemas.microsoft.com/office/word/2023/wordml/word16du" xmlns:w16sdtdh="http://schemas.microsoft.com/office/word/2020/wordml/sdtdatahash" xmlns:w16sdtfl="http://schemas.microsoft.com/office/word/2024/wordml/sdtformatlock" xmlns:w16se="http://schemas.microsoft.com/office/word/2015/wordml/symex" mc:Ignorable="w14 w15 w16se w16cid w16 w16cex w16sdtdh w16sdtfl w16du">
+  <w:font w:name="Aptos">
+    <w:charset w:val="00"/>
+    <w:family w:val="swiss"/>
+    <w:pitch w:val="variable"/>
+    <w:sig w:usb0="20000287" w:usb1="00000003" w:usb2="00000000" w:usb3="00000000" w:csb0="0000019F" w:csb1="00000000"/>
+  </w:font>
+  <w:font w:name="Times New Roman">
+    <w:panose1 w:val="02020603050405020304"/>
+    <w:charset w:val="00"/>
+    <w:family w:val="roman"/>
+    <w:pitch w:val="variable"/>
+    <w:sig w:usb0="E0002EFF" w:usb1="C000785B" w:usb2="00000009" w:usb3="00000000" w:csb0="000001FF" w:csb1="00000000"/>
+  </w:font>
+  <w:font w:name="Courier New">
+    <w:panose1 w:val="02070309020205020404"/>
+    <w:charset w:val="00"/>
+    <w:family w:val="modern"/>
+    <w:pitch w:val="fixed"/>
+    <w:sig w:usb0="E0002EFF" w:usb1="C0007843" w:usb2="00000009" w:usb3="00000000" w:csb0="000001FF" w:csb1="00000000"/>
+  </w:font>
+  <w:font w:name="Wingdings">
+    <w:panose1 w:val="05000000000000000000"/>
+    <w:charset w:val="02"/>
+    <w:family w:val="auto"/>
+    <w:pitch w:val="variable"/>
+    <w:sig w:usb0="00000000" w:usb1="10000000" w:usb2="00000000" w:usb3="00000000" w:csb0="80000000" w:csb1="00000000"/>
+  </w:font>
+  <w:font w:name="Symbol">
+    <w:panose1 w:val="05050102010706020507"/>
+    <w:charset w:val="02"/>
+    <w:family w:val="roman"/>
+    <w:pitch w:val="variable"/>
+    <w:sig w:usb0="00000000" w:usb1="10000000" w:usb2="00000000" w:usb3="00000000" w:csb0="80000000" w:csb1="00000000"/>
+  </w:font>
+  <w:font w:name="Aptos Display">
+    <w:charset w:val="00"/>
+    <w:family w:val="swiss"/>
+    <w:pitch w:val="variable"/>
+    <w:sig w:usb0="20000287" w:usb1="00000003" w:usb2="00000000" w:usb3="00000000" w:csb0="0000019F" w:csb1="00000000"/>
+  </w:font>
+</w:fonts>
+</file>
+
+<file path=word/glossary/settings.xml><?xml version="1.0" encoding="utf-8"?>
+<w:settings xmlns:mc="http://schemas.openxmlformats.org/markup-compatibility/2006" xmlns:o="urn:schemas-microsoft-com:office:office" xmlns:r="http://schemas.openxmlformats.org/officeDocument/2006/relationships" xmlns:m="http://schemas.openxmlformats.org/officeDocument/2006/math" xmlns:v="urn:schemas-microsoft-com:vml" xmlns:w10="urn:schemas-microsoft-com:office:word" xmlns:w="http://schemas.openxmlformats.org/wordprocessingml/2006/main" xmlns:w14="http://schemas.microsoft.com/office/word/2010/wordml" xmlns:w15="http://schemas.microsoft.com/office/word/2012/wordml" xmlns:w16cex="http://schemas.microsoft.com/office/word/2018/wordml/cex" xmlns:w16cid="http://schemas.microsoft.com/office/word/2016/wordml/cid" xmlns:w16="http://schemas.microsoft.com/office/word/2018/wordml" xmlns:w16du="http://schemas.microsoft.com/office/word/2023/wordml/word16du" xmlns:w16sdtdh="http://schemas.microsoft.com/office/word/2020/wordml/sdtdatahash" xmlns:w16sdtfl="http://schemas.microsoft.com/office/word/2024/wordml/sdtformatlock" xmlns:w16se="http://schemas.microsoft.com/office/word/2015/wordml/symex" xmlns:sl="http://schemas.openxmlformats.org/schemaLibrary/2006/main" mc:Ignorable="w14 w15 w16se w16cid w16 w16cex w16sdtdh w16sdtfl w16du">
+  <w:view w:val="normal"/>
+  <w:defaultTabStop w:val="708"/>
+  <w:hyphenationZone w:val="425"/>
+  <w:characterSpacingControl w:val="doNotCompress"/>
+  <w:compat>
+    <w:useFELayout/>
+    <w:compatSetting w:name="compatibilityMode" w:uri="http://schemas.microsoft.com/office/word" w:val="15"/>
+    <w:compatSetting w:name="overrideTableStyleFontSizeAndJustification" w:uri="http://schemas.microsoft.com/office/word" w:val="1"/>
+    <w:compatSetting w:name="enableOpenTypeFeatures" w:uri="http://schemas.microsoft.com/office/word" w:val="1"/>
+    <w:compatSetting w:name="doNotFlipMirrorIndents" w:uri="http://schemas.microsoft.com/office/word" w:val="1"/>
+    <w:compatSetting w:name="differentiateMultirowTableHeaders" w:uri="http://schemas.microsoft.com/office/word" w:val="1"/>
+    <w:compatSetting w:name="useWord2013TrackBottomHyphenation" w:uri="http://schemas.microsoft.com/office/word" w:val="0"/>
+  </w:compat>
+  <w:rsids>
+    <w:rsidRoot w:val="00E567AC"/>
+    <w:rsid w:val="00216C39"/>
+    <w:rsid w:val="00412C9E"/>
+    <w:rsid w:val="00E567AC"/>
+  </w:rsids>
+  <m:mathPr>
+    <m:mathFont m:val="Cambria Math"/>
+    <m:brkBin m:val="before"/>
+    <m:brkBinSub m:val="--"/>
+    <m:smallFrac m:val="0"/>
+    <m:dispDef/>
+    <m:lMargin m:val="0"/>
+    <m:rMargin m:val="0"/>
+    <m:defJc m:val="centerGroup"/>
+    <m:wrapIndent m:val="1440"/>
+    <m:intLim m:val="subSup"/>
+    <m:naryLim m:val="undOvr"/>
+  </m:mathPr>
+  <w:themeFontLang w:val="nl-NL"/>
+  <w:clrSchemeMapping w:bg1="light1" w:t1="dark1" w:bg2="light2" w:t2="dark2" w:accent1="accent1" w:accent2="accent2" w:accent3="accent3" w:accent4="accent4" w:accent5="accent5" w:accent6="accent6" w:hyperlink="hyperlink" w:followedHyperlink="followedHyperlink"/>
+  <w:decimalSymbol w:val="."/>
+  <w:listSeparator w:val=","/>
+  <w15:chartTrackingRefBased/>
+</w:settings>
+</file>
+
+<file path=word/glossary/styles.xml><?xml version="1.0" encoding="utf-8"?>
+<w:styles xmlns:mc="http://schemas.openxmlformats.org/markup-compatibility/2006" xmlns:r="http://schemas.openxmlformats.org/officeDocument/2006/relationships" xmlns:w="http://schemas.openxmlformats.org/wordprocessingml/2006/main" xmlns:w14="http://schemas.microsoft.com/office/word/2010/wordml" xmlns:w15="http://schemas.microsoft.com/office/word/2012/wordml" xmlns:w16cex="http://schemas.microsoft.com/office/word/2018/wordml/cex" xmlns:w16cid="http://schemas.microsoft.com/office/word/2016/wordml/cid" xmlns:w16="http://schemas.microsoft.com/office/word/2018/wordml" xmlns:w16du="http://schemas.microsoft.com/office/word/2023/wordml/word16du" xmlns:w16sdtdh="http://schemas.microsoft.com/office/word/2020/wordml/sdtdatahash" xmlns:w16sdtfl="http://schemas.microsoft.com/office/word/2024/wordml/sdtformatlock" xmlns:w16se="http://schemas.microsoft.com/office/word/2015/wordml/symex" mc:Ignorable="w14 w15 w16se w16cid w16 w16cex w16sdtdh w16sdtfl w16du">
+  <w:docDefaults>
+    <w:rPrDefault>
+      <w:rPr>
+        <w:rFonts w:asciiTheme="minorHAnsi" w:eastAsiaTheme="minorEastAsia" w:hAnsiTheme="minorHAnsi" w:cstheme="minorBidi"/>
+        <w:kern w:val="2"/>
+        <w:sz w:val="24"/>
+        <w:szCs w:val="24"/>
+        <w:lang w:val="nl-NL" w:eastAsia="nl-NL" w:bidi="ar-SA"/>
+        <w14:ligatures w14:val="standardContextual"/>
+      </w:rPr>
+    </w:rPrDefault>
+    <w:pPrDefault>
+      <w:pPr>
+        <w:spacing w:after="160" w:line="278" w:lineRule="auto"/>
+      </w:pPr>
+    </w:pPrDefault>
+  </w:docDefaults>
+  <w:latentStyles w:defLockedState="0" w:defUIPriority="99" w:defSemiHidden="0" w:defUnhideWhenUsed="0" w:defQFormat="0" w:count="376">
+    <w:lsdException w:name="Normal" w:uiPriority="0" w:qFormat="1"/>
+    <w:lsdException w:name="heading 1" w:uiPriority="9" w:qFormat="1"/>
+    <w:lsdException w:name="heading 2" w:semiHidden="1" w:uiPriority="9" w:unhideWhenUsed="1" w:qFormat="1"/>
+    <w:lsdException w:name="heading 3" w:semiHidden="1" w:uiPriority="9" w:unhideWhenUsed="1" w:qFormat="1"/>
+    <w:lsdException w:name="heading 4" w:semiHidden="1" w:uiPriority="9" w:unhideWhenUsed="1" w:qFormat="1"/>
+    <w:lsdException w:name="heading 5" w:semiHidden="1" w:uiPriority="9" w:unhideWhenUsed="1" w:qFormat="1"/>
+    <w:lsdException w:name="heading 6" w:semiHidden="1" w:uiPriority="9" w:unhideWhenUsed="1" w:qFormat="1"/>
+    <w:lsdException w:name="heading 7" w:semiHidden="1" w:uiPriority="9" w:unhideWhenUsed="1" w:qFormat="1"/>
+    <w:lsdException w:name="heading 8" w:semiHidden="1" w:uiPriority="9" w:unhideWhenUsed="1" w:qFormat="1"/>
+    <w:lsdException w:name="heading 9" w:semiHidden="1" w:uiPriority="9" w:unhideWhenUsed="1" w:qFormat="1"/>
+    <w:lsdException w:name="index 1" w:semiHidden="1" w:unhideWhenUsed="1"/>
+    <w:lsdException w:name="index 2" w:semiHidden="1" w:unhideWhenUsed="1"/>
+    <w:lsdException w:name="index 3" w:semiHidden="1" w:unhideWhenUsed="1"/>
+    <w:lsdException w:name="index 4" w:semiHidden="1" w:unhideWhenUsed="1"/>
+    <w:lsdException w:name="index 5" w:semiHidden="1" w:unhideWhenUsed="1"/>
+    <w:lsdException w:name="index 6" w:semiHidden="1" w:unhideWhenUsed="1"/>
+    <w:lsdException w:name="index 7" w:semiHidden="1" w:unhideWhenUsed="1"/>
+    <w:lsdException w:name="index 8" w:semiHidden="1" w:unhideWhenUsed="1"/>
+    <w:lsdException w:name="index 9" w:semiHidden="1" w:unhideWhenUsed="1"/>
+    <w:lsdException w:name="toc 1" w:semiHidden="1" w:uiPriority="39" w:unhideWhenUsed="1"/>
+    <w:lsdException w:name="toc 2" w:semiHidden="1" w:uiPriority="39" w:unhideWhenUsed="1"/>
+    <w:lsdException w:name="toc 3" w:semiHidden="1" w:uiPriority="39" w:unhideWhenUsed="1"/>
+    <w:lsdException w:name="toc 4" w:semiHidden="1" w:uiPriority="39" w:unhideWhenUsed="1"/>
+    <w:lsdException w:name="toc 5" w:semiHidden="1" w:uiPriority="39" w:unhideWhenUsed="1"/>
+    <w:lsdException w:name="toc 6" w:semiHidden="1" w:uiPriority="39" w:unhideWhenUsed="1"/>
+    <w:lsdException w:name="toc 7" w:semiHidden="1" w:uiPriority="39" w:unhideWhenUsed="1"/>
+    <w:lsdException w:name="toc 8" w:semiHidden="1" w:uiPriority="39" w:unhideWhenUsed="1"/>
+    <w:lsdException w:name="toc 9" w:semiHidden="1" w:uiPriority="39" w:unhideWhenUsed="1"/>
+    <w:lsdException w:name="Normal Indent" w:semiHidden="1" w:unhideWhenUsed="1"/>
+    <w:lsdException w:name="footnote text" w:semiHidden="1" w:unhideWhenUsed="1"/>
+    <w:lsdException w:name="annotation text" w:semiHidden="1" w:unhideWhenUsed="1"/>
+    <w:lsdException w:name="header" w:semiHidden="1" w:unhideWhenUsed="1"/>
+    <w:lsdException w:name="footer" w:semiHidden="1" w:unhideWhenUsed="1"/>
+    <w:lsdException w:name="index heading" w:semiHidden="1" w:unhideWhenUsed="1"/>
+    <w:lsdException w:name="caption" w:semiHidden="1" w:uiPriority="35" w:unhideWhenUsed="1" w:qFormat="1"/>
+    <w:lsdException w:name="table of figures" w:semiHidden="1" w:unhideWhenUsed="1"/>
+    <w:lsdException w:name="envelope address" w:semiHidden="1" w:unhideWhenUsed="1"/>
+    <w:lsdException w:name="envelope return" w:semiHidden="1" w:unhideWhenUsed="1"/>
+    <w:lsdException w:name="footnote reference" w:semiHidden="1" w:unhideWhenUsed="1"/>
+    <w:lsdException w:name="annotation reference" w:semiHidden="1" w:unhideWhenUsed="1"/>
+    <w:lsdException w:name="line number" w:semiHidden="1" w:unhideWhenUsed="1"/>
+    <w:lsdException w:name="page number" w:semiHidden="1" w:unhideWhenUsed="1"/>
+    <w:lsdException w:name="endnote reference" w:semiHidden="1" w:unhideWhenUsed="1"/>
+    <w:lsdException w:name="endnote text" w:semiHidden="1" w:unhideWhenUsed="1"/>
+    <w:lsdException w:name="table of authorities" w:semiHidden="1" w:unhideWhenUsed="1"/>
+    <w:lsdException w:name="macro" w:semiHidden="1" w:unhideWhenUsed="1"/>
+    <w:lsdException w:name="toa heading" w:semiHidden="1" w:unhideWhenUsed="1"/>
+    <w:lsdException w:name="List" w:semiHidden="1" w:unhideWhenUsed="1"/>
+    <w:lsdException w:name="List Bullet" w:semiHidden="1" w:unhideWhenUsed="1"/>
+    <w:lsdException w:name="List Number" w:semiHidden="1" w:unhideWhenUsed="1"/>
+    <w:lsdException w:name="List 2" w:semiHidden="1" w:unhideWhenUsed="1"/>
+    <w:lsdException w:name="List 3" w:semiHidden="1" w:unhideWhenUsed="1"/>
+    <w:lsdException w:name="List 4" w:semiHidden="1" w:unhideWhenUsed="1"/>
+    <w:lsdException w:name="List 5" w:semiHidden="1" w:unhideWhenUsed="1"/>
+    <w:lsdException w:name="List Bullet 2" w:semiHidden="1" w:unhideWhenUsed="1"/>
+    <w:lsdException w:name="List Bullet 3" w:semiHidden="1" w:unhideWhenUsed="1"/>
+    <w:lsdException w:name="List Bullet 4" w:semiHidden="1" w:unhideWhenUsed="1"/>
+    <w:lsdException w:name="List Bullet 5" w:semiHidden="1" w:unhideWhenUsed="1"/>
+    <w:lsdException w:name="List Number 2" w:semiHidden="1" w:unhideWhenUsed="1"/>
+    <w:lsdException w:name="List Number 3" w:semiHidden="1" w:unhideWhenUsed="1"/>
+    <w:lsdException w:name="List Number 4" w:semiHidden="1" w:unhideWhenUsed="1"/>
+    <w:lsdException w:name="List Number 5" w:semiHidden="1" w:unhideWhenUsed="1"/>
+    <w:lsdException w:name="Title" w:uiPriority="10" w:qFormat="1"/>
+    <w:lsdException w:name="Closing" w:semiHidden="1" w:unhideWhenUsed="1"/>
+    <w:lsdException w:name="Signature" w:semiHidden="1" w:unhideWhenUsed="1"/>
+    <w:lsdException w:name="Default Paragraph Font" w:semiHidden="1" w:uiPriority="1" w:unhideWhenUsed="1"/>
+    <w:lsdException w:name="Body Text" w:semiHidden="1" w:unhideWhenUsed="1"/>
+    <w:lsdException w:name="Body Text Indent" w:semiHidden="1" w:unhideWhenUsed="1"/>
+    <w:lsdException w:name="List Continue" w:semiHidden="1" w:unhideWhenUsed="1"/>
+    <w:lsdException w:name="List Continue 2" w:semiHidden="1" w:unhideWhenUsed="1"/>
+    <w:lsdException w:name="List Continue 3" w:semiHidden="1" w:unhideWhenUsed="1"/>
+    <w:lsdException w:name="List Continue 4" w:semiHidden="1" w:unhideWhenUsed="1"/>
+    <w:lsdException w:name="List Continue 5" w:semiHidden="1" w:unhideWhenUsed="1"/>
+    <w:lsdException w:name="Message Header" w:semiHidden="1" w:unhideWhenUsed="1"/>
+    <w:lsdException w:name="Subtitle" w:uiPriority="11" w:qFormat="1"/>
+    <w:lsdException w:name="Salutation" w:semiHidden="1" w:unhideWhenUsed="1"/>
+    <w:lsdException w:name="Date" w:semiHidden="1" w:unhideWhenUsed="1"/>
+    <w:lsdException w:name="Body Text First Indent" w:semiHidden="1" w:unhideWhenUsed="1"/>
+    <w:lsdException w:name="Body Text First Indent 2" w:semiHidden="1" w:unhideWhenUsed="1"/>
+    <w:lsdException w:name="Note Heading" w:semiHidden="1" w:unhideWhenUsed="1"/>
+    <w:lsdException w:name="Body Text 2" w:semiHidden="1" w:unhideWhenUsed="1"/>
+    <w:lsdException w:name="Body Text 3" w:semiHidden="1" w:unhideWhenUsed="1"/>
+    <w:lsdException w:name="Body Text Indent 2" w:semiHidden="1" w:unhideWhenUsed="1"/>
+    <w:lsdException w:name="Body Text Indent 3" w:semiHidden="1" w:unhideWhenUsed="1"/>
+    <w:lsdException w:name="Block Text" w:semiHidden="1" w:unhideWhenUsed="1"/>
+    <w:lsdException w:name="Hyperlink" w:semiHidden="1" w:unhideWhenUsed="1"/>
+    <w:lsdException w:name="FollowedHyperlink" w:semiHidden="1" w:unhideWhenUsed="1"/>
+    <w:lsdException w:name="Strong" w:uiPriority="22" w:qFormat="1"/>
+    <w:lsdException w:name="Emphasis" w:uiPriority="20" w:qFormat="1"/>
+    <w:lsdException w:name="Document Map" w:semiHidden="1" w:unhideWhenUsed="1"/>
+    <w:lsdException w:name="Plain Text" w:semiHidden="1" w:unhideWhenUsed="1"/>
+    <w:lsdException w:name="E-mail Signature" w:semiHidden="1" w:unhideWhenUsed="1"/>
+    <w:lsdException w:name="HTML Top of Form" w:semiHidden="1" w:unhideWhenUsed="1"/>
+    <w:lsdException w:name="HTML Bottom of Form" w:semiHidden="1" w:unhideWhenUsed="1"/>
+    <w:lsdException w:name="Normal (Web)" w:semiHidden="1" w:unhideWhenUsed="1"/>
+    <w:lsdException w:name="HTML Acronym" w:semiHidden="1" w:unhideWhenUsed="1"/>
+    <w:lsdException w:name="HTML Address" w:semiHidden="1" w:unhideWhenUsed="1"/>
+    <w:lsdException w:name="HTML Cite" w:semiHidden="1" w:unhideWhenUsed="1"/>
+    <w:lsdException w:name="HTML Code" w:semiHidden="1" w:unhideWhenUsed="1"/>
+    <w:lsdException w:name="HTML Definition" w:semiHidden="1" w:unhideWhenUsed="1"/>
+    <w:lsdException w:name="HTML Keyboard" w:semiHidden="1" w:unhideWhenUsed="1"/>
+    <w:lsdException w:name="HTML Preformatted" w:semiHidden="1" w:unhideWhenUsed="1"/>
+    <w:lsdException w:name="HTML Sample" w:semiHidden="1" w:unhideWhenUsed="1"/>
+    <w:lsdException w:name="HTML Typewriter" w:semiHidden="1" w:unhideWhenUsed="1"/>
+    <w:lsdException w:name="HTML Variable" w:semiHidden="1" w:unhideWhenUsed="1"/>
+    <w:lsdException w:name="Normal Table" w:semiHidden="1" w:unhideWhenUsed="1"/>
+    <w:lsdException w:name="annotation subject" w:semiHidden="1" w:unhideWhenUsed="1"/>
+    <w:lsdException w:name="No List" w:semiHidden="1" w:unhideWhenUsed="1"/>
+    <w:lsdException w:name="Outline List 1" w:semiHidden="1" w:unhideWhenUsed="1"/>
+    <w:lsdException w:name="Outline List 2" w:semiHidden="1" w:unhideWhenUsed="1"/>
+    <w:lsdException w:name="Outline List 3" w:semiHidden="1" w:unhideWhenUsed="1"/>
+    <w:lsdException w:name="Table Simple 1" w:semiHidden="1" w:unhideWhenUsed="1"/>
+    <w:lsdException w:name="Table Simple 2" w:semiHidden="1" w:unhideWhenUsed="1"/>
+    <w:lsdException w:name="Table Simple 3" w:semiHidden="1" w:unhideWhenUsed="1"/>
+    <w:lsdException w:name="Table Classic 1" w:semiHidden="1" w:unhideWhenUsed="1"/>
+    <w:lsdException w:name="Table Classic 2" w:semiHidden="1" w:unhideWhenUsed="1"/>
+    <w:lsdException w:name="Table Classic 3" w:semiHidden="1" w:unhideWhenUsed="1"/>
+    <w:lsdException w:name="Table Classic 4" w:semiHidden="1" w:unhideWhenUsed="1"/>
+    <w:lsdException w:name="Table Colorful 1" w:semiHidden="1" w:unhideWhenUsed="1"/>
+    <w:lsdException w:name="Table Colorful 2" w:semiHidden="1" w:unhideWhenUsed="1"/>
+    <w:lsdException w:name="Table Colorful 3" w:semiHidden="1" w:unhideWhenUsed="1"/>
+    <w:lsdException w:name="Table Columns 1" w:semiHidden="1" w:unhideWhenUsed="1"/>
+    <w:lsdException w:name="Table Columns 2" w:semiHidden="1" w:unhideWhenUsed="1"/>
+    <w:lsdException w:name="Table Columns 3" w:semiHidden="1" w:unhideWhenUsed="1"/>
+    <w:lsdException w:name="Table Columns 4" w:semiHidden="1" w:unhideWhenUsed="1"/>
+    <w:lsdException w:name="Table Columns 5" w:semiHidden="1" w:unhideWhenUsed="1"/>
+    <w:lsdException w:name="Table Grid 1" w:semiHidden="1" w:unhideWhenUsed="1"/>
+    <w:lsdException w:name="Table Grid 2" w:semiHidden="1" w:unhideWhenUsed="1"/>
+    <w:lsdException w:name="Table Grid 3" w:semiHidden="1" w:unhideWhenUsed="1"/>
+    <w:lsdException w:name="Table Grid 4" w:semiHidden="1" w:unhideWhenUsed="1"/>
+    <w:lsdException w:name="Table Grid 5" w:semiHidden="1" w:unhideWhenUsed="1"/>
+    <w:lsdException w:name="Table Grid 6" w:semiHidden="1" w:unhideWhenUsed="1"/>
+    <w:lsdException w:name="Table Grid 7" w:semiHidden="1" w:unhideWhenUsed="1"/>
+    <w:lsdException w:name="Table Grid 8" w:semiHidden="1" w:unhideWhenUsed="1"/>
+    <w:lsdException w:name="Table List 1" w:semiHidden="1" w:unhideWhenUsed="1"/>
+    <w:lsdException w:name="Table List 2" w:semiHidden="1" w:unhideWhenUsed="1"/>
+    <w:lsdException w:name="Table List 3" w:semiHidden="1" w:unhideWhenUsed="1"/>
+    <w:lsdException w:name="Table List 4" w:semiHidden="1" w:unhideWhenUsed="1"/>
+    <w:lsdException w:name="Table List 5" w:semiHidden="1" w:unhideWhenUsed="1"/>
+    <w:lsdException w:name="Table List 6" w:semiHidden="1" w:unhideWhenUsed="1"/>
+    <w:lsdException w:name="Table List 7" w:semiHidden="1" w:unhideWhenUsed="1"/>
+    <w:lsdException w:name="Table List 8" w:semiHidden="1" w:unhideWhenUsed="1"/>
+    <w:lsdException w:name="Table 3D effects 1" w:semiHidden="1" w:unhideWhenUsed="1"/>
+    <w:lsdException w:name="Table 3D effects 2" w:semiHidden="1" w:unhideWhenUsed="1"/>
+    <w:lsdException w:name="Table 3D effects 3" w:semiHidden="1" w:unhideWhenUsed="1"/>
+    <w:lsdException w:name="Table Contemporary" w:semiHidden="1" w:unhideWhenUsed="1"/>
+    <w:lsdException w:name="Table Elegant" w:semiHidden="1" w:unhideWhenUsed="1"/>
+    <w:lsdException w:name="Table Professional" w:semiHidden="1" w:unhideWhenUsed="1"/>
+    <w:lsdException w:name="Table Subtle 1" w:semiHidden="1" w:unhideWhenUsed="1"/>
+    <w:lsdException w:name="Table Subtle 2" w:semiHidden="1" w:unhideWhenUsed="1"/>
+    <w:lsdException w:name="Table Web 1" w:semiHidden="1" w:unhideWhenUsed="1"/>
+    <w:lsdException w:name="Table Web 2" w:semiHidden="1" w:unhideWhenUsed="1"/>
+    <w:lsdException w:name="Table Web 3" w:semiHidden="1" w:unhideWhenUsed="1"/>
+    <w:lsdException w:name="Balloon Text" w:semiHidden="1" w:unhideWhenUsed="1"/>
+    <w:lsdException w:name="Table Grid" w:uiPriority="39"/>
+    <w:lsdException w:name="Table Theme" w:semiHidden="1" w:unhideWhenUsed="1"/>
+    <w:lsdException w:name="Placeholder Text" w:semiHidden="1"/>
+    <w:lsdException w:name="No Spacing" w:uiPriority="1" w:qFormat="1"/>
+    <w:lsdException w:name="Light Shading" w:uiPriority="60"/>
+    <w:lsdException w:name="Light List" w:uiPriority="61"/>
+    <w:lsdException w:name="Light Grid" w:uiPriority="62"/>
+    <w:lsdException w:name="Medium Shading 1" w:uiPriority="63"/>
+    <w:lsdException w:name="Medium Shading 2" w:uiPriority="64"/>
+    <w:lsdException w:name="Medium List 1" w:uiPriority="65"/>
+    <w:lsdException w:name="Medium List 2" w:uiPriority="66"/>
+    <w:lsdException w:name="Medium Grid 1" w:uiPriority="67"/>
+    <w:lsdException w:name="Medium Grid 2" w:uiPriority="68"/>
+    <w:lsdException w:name="Medium Grid 3" w:uiPriority="69"/>
+    <w:lsdException w:name="Dark List" w:uiPriority="70"/>
+    <w:lsdException w:name="Colorful Shading" w:uiPriority="71"/>
+    <w:lsdException w:name="Colorful List" w:uiPriority="72"/>
+    <w:lsdException w:name="Colorful Grid" w:uiPriority="73"/>
+    <w:lsdException w:name="Light Shading Accent 1" w:uiPriority="60"/>
+    <w:lsdException w:name="Light List Accent 1" w:uiPriority="61"/>
+    <w:lsdException w:name="Light Grid Accent 1" w:uiPriority="62"/>
+    <w:lsdException w:name="Medium Shading 1 Accent 1" w:uiPriority="63"/>
+    <w:lsdException w:name="Medium Shading 2 Accent 1" w:uiPriority="64"/>
+    <w:lsdException w:name="Medium List 1 Accent 1" w:uiPriority="65"/>
+    <w:lsdException w:name="Revision" w:semiHidden="1"/>
+    <w:lsdException w:name="List Paragraph" w:uiPriority="34" w:qFormat="1"/>
+    <w:lsdException w:name="Quote" w:uiPriority="29" w:qFormat="1"/>
+    <w:lsdException w:name="Intense Quote" w:uiPriority="30" w:qFormat="1"/>
+    <w:lsdException w:name="Medium List 2 Accent 1" w:uiPriority="66"/>
+    <w:lsdException w:name="Medium Grid 1 Accent 1" w:uiPriority="67"/>
+    <w:lsdException w:name="Medium Grid 2 Accent 1" w:uiPriority="68"/>
+    <w:lsdException w:name="Medium Grid 3 Accent 1" w:uiPriority="69"/>
+    <w:lsdException w:name="Dark List Accent 1" w:uiPriority="70"/>
+    <w:lsdException w:name="Colorful Shading Accent 1" w:uiPriority="71"/>
+    <w:lsdException w:name="Colorful List Accent 1" w:uiPriority="72"/>
+    <w:lsdException w:name="Colorful Grid Accent 1" w:uiPriority="73"/>
+    <w:lsdException w:name="Light Shading Accent 2" w:uiPriority="60"/>
+    <w:lsdException w:name="Light List Accent 2" w:uiPriority="61"/>
+    <w:lsdException w:name="Light Grid Accent 2" w:uiPriority="62"/>
+    <w:lsdException w:name="Medium Shading 1 Accent 2" w:uiPriority="63"/>
+    <w:lsdException w:name="Medium Shading 2 Accent 2" w:uiPriority="64"/>
+    <w:lsdException w:name="Medium List 1 Accent 2" w:uiPriority="65"/>
+    <w:lsdException w:name="Medium List 2 Accent 2" w:uiPriority="66"/>
+    <w:lsdException w:name="Medium Grid 1 Accent 2" w:uiPriority="67"/>
+    <w:lsdException w:name="Medium Grid 2 Accent 2" w:uiPriority="68"/>
+    <w:lsdException w:name="Medium Grid 3 Accent 2" w:uiPriority="69"/>
+    <w:lsdException w:name="Dark List Accent 2" w:uiPriority="70"/>
+    <w:lsdException w:name="Colorful Shading Accent 2" w:uiPriority="71"/>
+    <w:lsdException w:name="Colorful List Accent 2" w:uiPriority="72"/>
+    <w:lsdException w:name="Colorful Grid Accent 2" w:uiPriority="73"/>
+    <w:lsdException w:name="Light Shading Accent 3" w:uiPriority="60"/>
+    <w:lsdException w:name="Light List Accent 3" w:uiPriority="61"/>
+    <w:lsdException w:name="Light Grid Accent 3" w:uiPriority="62"/>
+    <w:lsdException w:name="Medium Shading 1 Accent 3" w:uiPriority="63"/>
+    <w:lsdException w:name="Medium Shading 2 Accent 3" w:uiPriority="64"/>
+    <w:lsdException w:name="Medium List 1 Accent 3" w:uiPriority="65"/>
+    <w:lsdException w:name="Medium List 2 Accent 3" w:uiPriority="66"/>
+    <w:lsdException w:name="Medium Grid 1 Accent 3" w:uiPriority="67"/>
+    <w:lsdException w:name="Medium Grid 2 Accent 3" w:uiPriority="68"/>
+    <w:lsdException w:name="Medium Grid 3 Accent 3" w:uiPriority="69"/>
+    <w:lsdException w:name="Dark List Accent 3" w:uiPriority="70"/>
+    <w:lsdException w:name="Colorful Shading Accent 3" w:uiPriority="71"/>
+    <w:lsdException w:name="Colorful List Accent 3" w:uiPriority="72"/>
+    <w:lsdException w:name="Colorful Grid Accent 3" w:uiPriority="73"/>
+    <w:lsdException w:name="Light Shading Accent 4" w:uiPriority="60"/>
+    <w:lsdException w:name="Light List Accent 4" w:uiPriority="61"/>
+    <w:lsdException w:name="Light Grid Accent 4" w:uiPriority="62"/>
+    <w:lsdException w:name="Medium Shading 1 Accent 4" w:uiPriority="63"/>
+    <w:lsdException w:name="Medium Shading 2 Accent 4" w:uiPriority="64"/>
+    <w:lsdException w:name="Medium List 1 Accent 4" w:uiPriority="65"/>
+    <w:lsdException w:name="Medium List 2 Accent 4" w:uiPriority="66"/>
+    <w:lsdException w:name="Medium Grid 1 Accent 4" w:uiPriority="67"/>
+    <w:lsdException w:name="Medium Grid 2 Accent 4" w:uiPriority="68"/>
+    <w:lsdException w:name="Medium Grid 3 Accent 4" w:uiPriority="69"/>
+    <w:lsdException w:name="Dark List Accent 4" w:uiPriority="70"/>
+    <w:lsdException w:name="Colorful Shading Accent 4" w:uiPriority="71"/>
+    <w:lsdException w:name="Colorful List Accent 4" w:uiPriority="72"/>
+    <w:lsdException w:name="Colorful Grid Accent 4" w:uiPriority="73"/>
+    <w:lsdException w:name="Light Shading Accent 5" w:uiPriority="60"/>
+    <w:lsdException w:name="Light List Accent 5" w:uiPriority="61"/>
+    <w:lsdException w:name="Light Grid Accent 5" w:uiPriority="62"/>
+    <w:lsdException w:name="Medium Shading 1 Accent 5" w:uiPriority="63"/>
+    <w:lsdException w:name="Medium Shading 2 Accent 5" w:uiPriority="64"/>
+    <w:lsdException w:name="Medium List 1 Accent 5" w:uiPriority="65"/>
+    <w:lsdException w:name="Medium List 2 Accent 5" w:uiPriority="66"/>
+    <w:lsdException w:name="Medium Grid 1 Accent 5" w:uiPriority="67"/>
+    <w:lsdException w:name="Medium Grid 2 Accent 5" w:uiPriority="68"/>
+    <w:lsdException w:name="Medium Grid 3 Accent 5" w:uiPriority="69"/>
+    <w:lsdException w:name="Dark List Accent 5" w:uiPriority="70"/>
+    <w:lsdException w:name="Colorful Shading Accent 5" w:uiPriority="71"/>
+    <w:lsdException w:name="Colorful List Accent 5" w:uiPriority="72"/>
+    <w:lsdException w:name="Colorful Grid Accent 5" w:uiPriority="73"/>
+    <w:lsdException w:name="Light Shading Accent 6" w:uiPriority="60"/>
+    <w:lsdException w:name="Light List Accent 6" w:uiPriority="61"/>
+    <w:lsdException w:name="Light Grid Accent 6" w:uiPriority="62"/>
+    <w:lsdException w:name="Medium Shading 1 Accent 6" w:uiPriority="63"/>
+    <w:lsdException w:name="Medium Shading 2 Accent 6" w:uiPriority="64"/>
+    <w:lsdException w:name="Medium List 1 Accent 6" w:uiPriority="65"/>
+    <w:lsdException w:name="Medium List 2 Accent 6" w:uiPriority="66"/>
+    <w:lsdException w:name="Medium Grid 1 Accent 6" w:uiPriority="67"/>
+    <w:lsdException w:name="Medium Grid 2 Accent 6" w:uiPriority="68"/>
+    <w:lsdException w:name="Medium Grid 3 Accent 6" w:uiPriority="69"/>
+    <w:lsdException w:name="Dark List Accent 6" w:uiPriority="70"/>
+    <w:lsdException w:name="Colorful Shading Accent 6" w:uiPriority="71"/>
+    <w:lsdException w:name="Colorful List Accent 6" w:uiPriority="72"/>
+    <w:lsdException w:name="Colorful Grid Accent 6" w:uiPriority="73"/>
+    <w:lsdException w:name="Subtle Emphasis" w:uiPriority="19" w:qFormat="1"/>
+    <w:lsdException w:name="Intense Emphasis" w:uiPriority="21" w:qFormat="1"/>
+    <w:lsdException w:name="Subtle Reference" w:uiPriority="31" w:qFormat="1"/>
+    <w:lsdException w:name="Intense Reference" w:uiPriority="32" w:qFormat="1"/>
+    <w:lsdException w:name="Book Title" w:uiPriority="33" w:qFormat="1"/>
+    <w:lsdException w:name="Bibliography" w:semiHidden="1" w:uiPriority="37" w:unhideWhenUsed="1"/>
+    <w:lsdException w:name="TOC Heading" w:semiHidden="1" w:uiPriority="39" w:unhideWhenUsed="1" w:qFormat="1"/>
+    <w:lsdException w:name="Plain Table 1" w:uiPriority="41"/>
+    <w:lsdException w:name="Plain Table 2" w:uiPriority="42"/>
+    <w:lsdException w:name="Plain Table 3" w:uiPriority="43"/>
+    <w:lsdException w:name="Plain Table 4" w:uiPriority="44"/>
+    <w:lsdException w:name="Plain Table 5" w:uiPriority="45"/>
+    <w:lsdException w:name="Grid Table Light" w:uiPriority="40"/>
+    <w:lsdException w:name="Grid Table 1 Light" w:uiPriority="46"/>
+    <w:lsdException w:name="Grid Table 2" w:uiPriority="47"/>
+    <w:lsdException w:name="Grid Table 3" w:uiPriority="48"/>
+    <w:lsdException w:name="Grid Table 4" w:uiPriority="49"/>
+    <w:lsdException w:name="Grid Table 5 Dark" w:uiPriority="50"/>
+    <w:lsdException w:name="Grid Table 6 Colorful" w:uiPriority="51"/>
+    <w:lsdException w:name="Grid Table 7 Colorful" w:uiPriority="52"/>
+    <w:lsdException w:name="Grid Table 1 Light Accent 1" w:uiPriority="46"/>
+    <w:lsdException w:name="Grid Table 2 Accent 1" w:uiPriority="47"/>
+    <w:lsdException w:name="Grid Table 3 Accent 1" w:uiPriority="48"/>
+    <w:lsdException w:name="Grid Table 4 Accent 1" w:uiPriority="49"/>
+    <w:lsdException w:name="Grid Table 5 Dark Accent 1" w:uiPriority="50"/>
+    <w:lsdException w:name="Grid Table 6 Colorful Accent 1" w:uiPriority="51"/>
+    <w:lsdException w:name="Grid Table 7 Colorful Accent 1" w:uiPriority="52"/>
+    <w:lsdException w:name="Grid Table 1 Light Accent 2" w:uiPriority="46"/>
+    <w:lsdException w:name="Grid Table 2 Accent 2" w:uiPriority="47"/>
+    <w:lsdException w:name="Grid Table 3 Accent 2" w:uiPriority="48"/>
+    <w:lsdException w:name="Grid Table 4 Accent 2" w:uiPriority="49"/>
+    <w:lsdException w:name="Grid Table 5 Dark Accent 2" w:uiPriority="50"/>
+    <w:lsdException w:name="Grid Table 6 Colorful Accent 2" w:uiPriority="51"/>
+    <w:lsdException w:name="Grid Table 7 Colorful Accent 2" w:uiPriority="52"/>
+    <w:lsdException w:name="Grid Table 1 Light Accent 3" w:uiPriority="46"/>
+    <w:lsdException w:name="Grid Table 2 Accent 3" w:uiPriority="47"/>
+    <w:lsdException w:name="Grid Table 3 Accent 3" w:uiPriority="48"/>
+    <w:lsdException w:name="Grid Table 4 Accent 3" w:uiPriority="49"/>
+    <w:lsdException w:name="Grid Table 5 Dark Accent 3" w:uiPriority="50"/>
+    <w:lsdException w:name="Grid Table 6 Colorful Accent 3" w:uiPriority="51"/>
+    <w:lsdException w:name="Grid Table 7 Colorful Accent 3" w:uiPriority="52"/>
+    <w:lsdException w:name="Grid Table 1 Light Accent 4" w:uiPriority="46"/>
+    <w:lsdException w:name="Grid Table 2 Accent 4" w:uiPriority="47"/>
+    <w:lsdException w:name="Grid Table 3 Accent 4" w:uiPriority="48"/>
+    <w:lsdException w:name="Grid Table 4 Accent 4" w:uiPriority="49"/>
+    <w:lsdException w:name="Grid Table 5 Dark Accent 4" w:uiPriority="50"/>
+    <w:lsdException w:name="Grid Table 6 Colorful Accent 4" w:uiPriority="51"/>
+    <w:lsdException w:name="Grid Table 7 Colorful Accent 4" w:uiPriority="52"/>
+    <w:lsdException w:name="Grid Table 1 Light Accent 5" w:uiPriority="46"/>
+    <w:lsdException w:name="Grid Table 2 Accent 5" w:uiPriority="47"/>
+    <w:lsdException w:name="Grid Table 3 Accent 5" w:uiPriority="48"/>
+    <w:lsdException w:name="Grid Table 4 Accent 5" w:uiPriority="49"/>
+    <w:lsdException w:name="Grid Table 5 Dark Accent 5" w:uiPriority="50"/>
+    <w:lsdException w:name="Grid Table 6 Colorful Accent 5" w:uiPriority="51"/>
+    <w:lsdException w:name="Grid Table 7 Colorful Accent 5" w:uiPriority="52"/>
+    <w:lsdException w:name="Grid Table 1 Light Accent 6" w:uiPriority="46"/>
+    <w:lsdException w:name="Grid Table 2 Accent 6" w:uiPriority="47"/>
+    <w:lsdException w:name="Grid Table 3 Accent 6" w:uiPriority="48"/>
+    <w:lsdException w:name="Grid Table 4 Accent 6" w:uiPriority="49"/>
+    <w:lsdException w:name="Grid Table 5 Dark Accent 6" w:uiPriority="50"/>
+    <w:lsdException w:name="Grid Table 6 Colorful Accent 6" w:uiPriority="51"/>
+    <w:lsdException w:name="Grid Table 7 Colorful Accent 6" w:uiPriority="52"/>
+    <w:lsdException w:name="List Table 1 Light" w:uiPriority="46"/>
+    <w:lsdException w:name="List Table 2" w:uiPriority="47"/>
+    <w:lsdException w:name="List Table 3" w:uiPriority="48"/>
+    <w:lsdException w:name="List Table 4" w:uiPriority="49"/>
+    <w:lsdException w:name="List Table 5 Dark" w:uiPriority="50"/>
+    <w:lsdException w:name="List Table 6 Colorful" w:uiPriority="51"/>
+    <w:lsdException w:name="List Table 7 Colorful" w:uiPriority="52"/>
+    <w:lsdException w:name="List Table 1 Light Accent 1" w:uiPriority="46"/>
+    <w:lsdException w:name="List Table 2 Accent 1" w:uiPriority="47"/>
+    <w:lsdException w:name="List Table 3 Accent 1" w:uiPriority="48"/>
+    <w:lsdException w:name="List Table 4 Accent 1" w:uiPriority="49"/>
+    <w:lsdException w:name="List Table 5 Dark Accent 1" w:uiPriority="50"/>
+    <w:lsdException w:name="List Table 6 Colorful Accent 1" w:uiPriority="51"/>
+    <w:lsdException w:name="List Table 7 Colorful Accent 1" w:uiPriority="52"/>
+    <w:lsdException w:name="List Table 1 Light Accent 2" w:uiPriority="46"/>
+    <w:lsdException w:name="List Table 2 Accent 2" w:uiPriority="47"/>
+    <w:lsdException w:name="List Table 3 Accent 2" w:uiPriority="48"/>
+    <w:lsdException w:name="List Table 4 Accent 2" w:uiPriority="49"/>
+    <w:lsdException w:name="List Table 5 Dark Accent 2" w:uiPriority="50"/>
+    <w:lsdException w:name="List Table 6 Colorful Accent 2" w:uiPriority="51"/>
+    <w:lsdException w:name="List Table 7 Colorful Accent 2" w:uiPriority="52"/>
+    <w:lsdException w:name="List Table 1 Light Accent 3" w:uiPriority="46"/>
+    <w:lsdException w:name="List Table 2 Accent 3" w:uiPriority="47"/>
+    <w:lsdException w:name="List Table 3 Accent 3" w:uiPriority="48"/>
+    <w:lsdException w:name="List Table 4 Accent 3" w:uiPriority="49"/>
+    <w:lsdException w:name="List Table 5 Dark Accent 3" w:uiPriority="50"/>
+    <w:lsdException w:name="List Table 6 Colorful Accent 3" w:uiPriority="51"/>
+    <w:lsdException w:name="List Table 7 Colorful Accent 3" w:uiPriority="52"/>
+    <w:lsdException w:name="List Table 1 Light Accent 4" w:uiPriority="46"/>
+    <w:lsdException w:name="List Table 2 Accent 4" w:uiPriority="47"/>
+    <w:lsdException w:name="List Table 3 Accent 4" w:uiPriority="48"/>
+    <w:lsdException w:name="List Table 4 Accent 4" w:uiPriority="49"/>
+    <w:lsdException w:name="List Table 5 Dark Accent 4" w:uiPriority="50"/>
+    <w:lsdException w:name="List Table 6 Colorful Accent 4" w:uiPriority="51"/>
+    <w:lsdException w:name="List Table 7 Colorful Accent 4" w:uiPriority="52"/>
+    <w:lsdException w:name="List Table 1 Light Accent 5" w:uiPriority="46"/>
+    <w:lsdException w:name="List Table 2 Accent 5" w:uiPriority="47"/>
+    <w:lsdException w:name="List Table 3 Accent 5" w:uiPriority="48"/>
+    <w:lsdException w:name="List Table 4 Accent 5" w:uiPriority="49"/>
+    <w:lsdException w:name="List Table 5 Dark Accent 5" w:uiPriority="50"/>
+    <w:lsdException w:name="List Table 6 Colorful Accent 5" w:uiPriority="51"/>
+    <w:lsdException w:name="List Table 7 Colorful Accent 5" w:uiPriority="52"/>
+    <w:lsdException w:name="List Table 1 Light Accent 6" w:uiPriority="46"/>
+    <w:lsdException w:name="List Table 2 Accent 6" w:uiPriority="47"/>
+    <w:lsdException w:name="List Table 3 Accent 6" w:uiPriority="48"/>
+    <w:lsdException w:name="List Table 4 Accent 6" w:uiPriority="49"/>
+    <w:lsdException w:name="List Table 5 Dark Accent 6" w:uiPriority="50"/>
+    <w:lsdException w:name="List Table 6 Colorful Accent 6" w:uiPriority="51"/>
+    <w:lsdException w:name="List Table 7 Colorful Accent 6" w:uiPriority="52"/>
+    <w:lsdException w:name="Mention" w:semiHidden="1" w:unhideWhenUsed="1"/>
+    <w:lsdException w:name="Smart Hyperlink" w:semiHidden="1" w:unhideWhenUsed="1"/>
+    <w:lsdException w:name="Hashtag" w:semiHidden="1" w:unhideWhenUsed="1"/>
+    <w:lsdException w:name="Unresolved Mention" w:semiHidden="1" w:unhideWhenUsed="1"/>
+    <w:lsdException w:name="Smart Link" w:semiHidden="1" w:unhideWhenUsed="1"/>
+  </w:latentStyles>
+  <w:style w:type="paragraph" w:default="1" w:styleId="Standaard">
+    <w:name w:val="Normal"/>
+    <w:qFormat/>
+  </w:style>
+  <w:style w:type="character" w:default="1" w:styleId="Standaardalinea-lettertype">
+    <w:name w:val="Default Paragraph Font"/>
+    <w:uiPriority w:val="1"/>
+    <w:semiHidden/>
+    <w:unhideWhenUsed/>
+  </w:style>
+  <w:style w:type="table" w:default="1" w:styleId="Standaardtabel">
+    <w:name w:val="Normal Table"/>
+    <w:uiPriority w:val="99"/>
+    <w:semiHidden/>
+    <w:unhideWhenUsed/>
+    <w:tblPr>
+      <w:tblInd w:w="0" w:type="dxa"/>
+      <w:tblCellMar>
+        <w:top w:w="0" w:type="dxa"/>
+        <w:left w:w="108" w:type="dxa"/>
+        <w:bottom w:w="0" w:type="dxa"/>
+        <w:right w:w="108" w:type="dxa"/>
+      </w:tblCellMar>
+    </w:tblPr>
+  </w:style>
+  <w:style w:type="numbering" w:default="1" w:styleId="Geenlijst">
+    <w:name w:val="No List"/>
+    <w:uiPriority w:val="99"/>
+    <w:semiHidden/>
+    <w:unhideWhenUsed/>
+  </w:style>
+  <w:style w:type="paragraph" w:customStyle="1" w:styleId="23A3D69BE788492BA0190300E848F7FA">
+    <w:name w:val="23A3D69BE788492BA0190300E848F7FA"/>
+    <w:rsid w:val="00E567AC"/>
+  </w:style>
+</w:styles>
+</file>
+
+<file path=word/glossary/webSettings.xml><?xml version="1.0" encoding="utf-8"?>
+<w:webSettings xmlns:mc="http://schemas.openxmlformats.org/markup-compatibility/2006" xmlns:r="http://schemas.openxmlformats.org/officeDocument/2006/relationships" xmlns:w="http://schemas.openxmlformats.org/wordprocessingml/2006/main" xmlns:w14="http://schemas.microsoft.com/office/word/2010/wordml" xmlns:w15="http://schemas.microsoft.com/office/word/2012/wordml" xmlns:w16cex="http://schemas.microsoft.com/office/word/2018/wordml/cex" xmlns:w16cid="http://schemas.microsoft.com/office/word/2016/wordml/cid" xmlns:w16="http://schemas.microsoft.com/office/word/2018/wordml" xmlns:w16du="http://schemas.microsoft.com/office/word/2023/wordml/word16du" xmlns:w16sdtdh="http://schemas.microsoft.com/office/word/2020/wordml/sdtdatahash" xmlns:w16sdtfl="http://schemas.microsoft.com/office/word/2024/wordml/sdtformatlock" xmlns:w16se="http://schemas.microsoft.com/office/word/2015/wordml/symex" mc:Ignorable="w14 w15 w16se w16cid w16 w16cex w16sdtdh w16sdtfl w16du">
+  <w:optimizeForBrowser/>
+  <w:allowPNG/>
+</w:webSettings>
 </file>
 
 <file path=word/theme/theme1.xml><?xml version="1.0" encoding="utf-8"?>
@@ -3550,10 +4408,29 @@
 </file>
 
 <file path=customXml/item1.xml><?xml version="1.0" encoding="utf-8"?>
+<CoverPageProperties xmlns="http://schemas.microsoft.com/office/2006/coverPageProps">
+  <PublishDate>2025-12-12T00:00:00</PublishDate>
+  <Abstract/>
+  <CompanyAddress>Hogeschool Rotterdam</CompanyAddress>
+  <CompanyPhone/>
+  <CompanyFax/>
+  <CompanyEmail/>
+</CoverPageProperties>
+</file>
+
+<file path=customXml/item2.xml><?xml version="1.0" encoding="utf-8"?>
 <b:Sources xmlns:b="http://schemas.openxmlformats.org/officeDocument/2006/bibliography" xmlns="http://schemas.openxmlformats.org/officeDocument/2006/bibliography" SelectedStyle="\APASixthEditionOfficeOnline.xsl" StyleName="APA" Version="6"/>
 </file>
 
 <file path=customXml/itemProps1.xml><?xml version="1.0" encoding="utf-8"?>
+<ds:datastoreItem xmlns:ds="http://schemas.openxmlformats.org/officeDocument/2006/customXml" ds:itemID="{55AF091B-3C7A-41E3-B477-F2FDAA23CFDA}">
+  <ds:schemaRefs>
+    <ds:schemaRef ds:uri="http://schemas.microsoft.com/office/2006/coverPageProps"/>
+  </ds:schemaRefs>
+</ds:datastoreItem>
+</file>
+
+<file path=customXml/itemProps2.xml><?xml version="1.0" encoding="utf-8"?>
 <ds:datastoreItem xmlns:ds="http://schemas.openxmlformats.org/officeDocument/2006/customXml" ds:itemID="{0B9286AE-41DA-42CB-908A-F2BA72D26A3C}">
   <ds:schemaRefs>
     <ds:schemaRef ds:uri="http://schemas.openxmlformats.org/officeDocument/2006/bibliography"/>

--- a/documentatie/manage en control/probleemstelling.docx
+++ b/documentatie/manage en control/probleemstelling.docx
@@ -6,7 +6,11 @@
     <w:sdt>
       <w:sdtPr>
         <w:rPr>
+          <w:rFonts w:eastAsiaTheme="minorHAnsi"/>
           <w:color w:val="156082" w:themeColor="accent1"/>
+          <w:kern w:val="2"/>
+          <w:lang w:eastAsia="en-US"/>
+          <w14:ligatures w14:val="standardContextual"/>
         </w:rPr>
         <w:id w:val="-273472786"/>
         <w:docPartObj>
@@ -16,15 +20,11 @@
       </w:sdtPr>
       <w:sdtEndPr>
         <w:rPr>
-          <w:rFonts w:eastAsiaTheme="minorHAnsi"/>
           <w:b/>
           <w:bCs/>
           <w:color w:val="auto"/>
-          <w:kern w:val="2"/>
           <w:sz w:val="28"/>
           <w:szCs w:val="28"/>
-          <w:lang w:eastAsia="en-US"/>
-          <w14:ligatures w14:val="standardContextual"/>
         </w:rPr>
       </w:sdtEndPr>
       <w:sdtContent>
@@ -181,70 +181,13 @@
               <w:szCs w:val="28"/>
             </w:rPr>
           </w:pPr>
-          <w:proofErr w:type="spellStart"/>
           <w:r>
             <w:rPr>
               <w:color w:val="156082" w:themeColor="accent1"/>
               <w:sz w:val="28"/>
               <w:szCs w:val="28"/>
             </w:rPr>
-            <w:t>Pavlo</w:t>
-          </w:r>
-          <w:proofErr w:type="spellEnd"/>
-          <w:r>
-            <w:rPr>
-              <w:color w:val="156082" w:themeColor="accent1"/>
-              <w:sz w:val="28"/>
-              <w:szCs w:val="28"/>
-            </w:rPr>
-            <w:t xml:space="preserve"> </w:t>
-          </w:r>
-          <w:proofErr w:type="spellStart"/>
-          <w:r>
-            <w:rPr>
-              <w:color w:val="156082" w:themeColor="accent1"/>
-              <w:sz w:val="28"/>
-              <w:szCs w:val="28"/>
-            </w:rPr>
-            <w:t>Petrashkevych</w:t>
-          </w:r>
-          <w:proofErr w:type="spellEnd"/>
-          <w:r>
-            <w:rPr>
-              <w:color w:val="156082" w:themeColor="accent1"/>
-              <w:sz w:val="28"/>
-              <w:szCs w:val="28"/>
-            </w:rPr>
-            <w:t xml:space="preserve"> (1099450)</w:t>
-          </w:r>
-        </w:p>
-        <w:p>
-          <w:pPr>
-            <w:pStyle w:val="Geenafstand"/>
-            <w:jc w:val="center"/>
-            <w:rPr>
-              <w:color w:val="156082" w:themeColor="accent1"/>
-              <w:sz w:val="28"/>
-              <w:szCs w:val="28"/>
-            </w:rPr>
-          </w:pPr>
-          <w:proofErr w:type="spellStart"/>
-          <w:r>
-            <w:rPr>
-              <w:color w:val="156082" w:themeColor="accent1"/>
-              <w:sz w:val="28"/>
-              <w:szCs w:val="28"/>
-            </w:rPr>
-            <w:t>Jullian</w:t>
-          </w:r>
-          <w:proofErr w:type="spellEnd"/>
-          <w:r>
-            <w:rPr>
-              <w:color w:val="156082" w:themeColor="accent1"/>
-              <w:sz w:val="28"/>
-              <w:szCs w:val="28"/>
-            </w:rPr>
-            <w:t xml:space="preserve"> Lima Spencer (1102737)</w:t>
+            <w:t>Pavlo Petrashkevych (1099450)</w:t>
           </w:r>
         </w:p>
         <w:p>
@@ -263,25 +206,26 @@
               <w:sz w:val="28"/>
               <w:szCs w:val="28"/>
             </w:rPr>
-            <w:t xml:space="preserve">Aron </w:t>
+            <w:t>Jullian Lima Spencer (1102737)</w:t>
           </w:r>
-          <w:proofErr w:type="spellStart"/>
+        </w:p>
+        <w:p>
+          <w:pPr>
+            <w:pStyle w:val="Geenafstand"/>
+            <w:jc w:val="center"/>
+            <w:rPr>
+              <w:color w:val="156082" w:themeColor="accent1"/>
+              <w:sz w:val="28"/>
+              <w:szCs w:val="28"/>
+            </w:rPr>
+          </w:pPr>
           <w:r>
             <w:rPr>
               <w:color w:val="156082" w:themeColor="accent1"/>
               <w:sz w:val="28"/>
               <w:szCs w:val="28"/>
             </w:rPr>
-            <w:t>Vleij</w:t>
-          </w:r>
-          <w:proofErr w:type="spellEnd"/>
-          <w:r>
-            <w:rPr>
-              <w:color w:val="156082" w:themeColor="accent1"/>
-              <w:sz w:val="28"/>
-              <w:szCs w:val="28"/>
-            </w:rPr>
-            <w:t xml:space="preserve"> (1080231)</w:t>
+            <w:t>Aron Vleij (1080231)</w:t>
           </w:r>
         </w:p>
         <w:bookmarkEnd w:id="1"/>
@@ -495,16 +439,8 @@
                                   <w:rPr>
                                     <w:color w:val="156082" w:themeColor="accent1"/>
                                   </w:rPr>
-                                  <w:t xml:space="preserve">Sandra </w:t>
+                                  <w:t>Sandra Hekkelman</w:t>
                                 </w:r>
-                                <w:proofErr w:type="spellStart"/>
-                                <w:r>
-                                  <w:rPr>
-                                    <w:color w:val="156082" w:themeColor="accent1"/>
-                                  </w:rPr>
-                                  <w:t>Hekkelman</w:t>
-                                </w:r>
-                                <w:proofErr w:type="spellEnd"/>
                                 <w:r>
                                   <w:rPr>
                                     <w:color w:val="156082" w:themeColor="accent1"/>
@@ -843,11 +779,6 @@
       </w:r>
     </w:p>
     <w:p>
-      <w:r>
-        <w:t>Product eigenaar</w:t>
-      </w:r>
-    </w:p>
-    <w:p>
       <w:pPr>
         <w:pStyle w:val="Lijstalinea"/>
         <w:numPr>
@@ -917,76 +848,6 @@
       </w:pPr>
       <w:r>
         <w:t>Change log</w:t>
-      </w:r>
-    </w:p>
-    <w:p/>
-    <w:p>
-      <w:pPr>
-        <w:rPr>
-          <w:b/>
-          <w:bCs/>
-          <w:sz w:val="24"/>
-          <w:szCs w:val="24"/>
-        </w:rPr>
-      </w:pPr>
-      <w:r>
-        <w:rPr>
-          <w:b/>
-          <w:bCs/>
-          <w:sz w:val="24"/>
-          <w:szCs w:val="24"/>
-        </w:rPr>
-        <w:t>Product eigenaar</w:t>
-      </w:r>
-    </w:p>
-    <w:p>
-      <w:r>
-        <w:t>De product eigenaar is een internationale organisatie genaamd Clear Rivers. Hun missie is om plastic vervuiling tegen te gaan. Dit doen ze in 5 stappen.</w:t>
-      </w:r>
-    </w:p>
-    <w:p>
-      <w:r>
-        <w:t>Stap 1: Het schoonmaken van bevuilde gebieden.</w:t>
-      </w:r>
-    </w:p>
-    <w:p>
-      <w:r>
-        <w:t>Stap 2: Plastic vangers in het water plaatsen.</w:t>
-      </w:r>
-    </w:p>
-    <w:p>
-      <w:r>
-        <w:t xml:space="preserve">Stap 3: Mensen de kennis geven hoe ze schoonmaken en hun uit te dagen zelf met unieke </w:t>
-      </w:r>
-      <w:r>
-        <w:t>ideeën</w:t>
-      </w:r>
-      <w:r>
-        <w:t xml:space="preserve"> op te komen.</w:t>
-      </w:r>
-    </w:p>
-    <w:p>
-      <w:r>
-        <w:t>St</w:t>
-      </w:r>
-      <w:r>
-        <w:t>a</w:t>
-      </w:r>
-      <w:r>
-        <w:t>p 4: Mensen bewust maken over de gevolgen van</w:t>
-      </w:r>
-      <w:r>
-        <w:t xml:space="preserve"> plastic vervuiling en ook oplossingen aanbieden om het tegen te gaan.</w:t>
-      </w:r>
-    </w:p>
-    <w:p>
-      <w:r>
-        <w:t>Stap 5: Het opgeruimde plastic recyclen tot nieuwe bouwmaterialen voor nieuwe duurzame producten.</w:t>
-      </w:r>
-    </w:p>
-    <w:p>
-      <w:r>
-        <w:t>Zie bron 1.</w:t>
       </w:r>
     </w:p>
     <w:p>
@@ -1080,16 +941,7 @@
         </w:rPr>
       </w:pPr>
       <w:r>
-        <w:lastRenderedPageBreak/>
-        <w:t xml:space="preserve">Hier bovenop zijn er nog twee problemen waar hij graag een oplossing op zou willen hebben maar niet onder de verplichte opdracht valt. Probleem één is dat er motor alleen aan en uit gezet kan worden op de locatie zelf. De product owner zou graag een manier willen hebben waardoor hij vanaf een grote afstand, mogelijk ook vanuit het buitenland, de motor aan en uit zou kunnen zetten. Probleem twee is dat deze motor en het weerstation (veel) stroom nodig hebben om te werken. De product owner zou het heel prettig vinden als het weerstation zelf </w:t>
-      </w:r>
-      <w:proofErr w:type="spellStart"/>
-      <w:r>
-        <w:t>voorzienend</w:t>
-      </w:r>
-      <w:proofErr w:type="spellEnd"/>
-      <w:r>
-        <w:t xml:space="preserve"> zou zijn, dus zijn eigen energie opwekt.</w:t>
+        <w:t>Hier bovenop zijn er nog twee problemen waar hij graag een oplossing op zou willen hebben maar niet onder de verplichte opdracht valt. Probleem één is dat er motor alleen aan en uit gezet kan worden op de locatie zelf. De product owner zou graag een manier willen hebben waardoor hij vanaf een grote afstand, mogelijk ook vanuit het buitenland, de motor aan en uit zou kunnen zetten. Probleem twee is dat deze motor en het weerstation (veel) stroom nodig hebben om te werken. De product owner zou het heel prettig vinden als het weerstation zelf voorzienend zou zijn, dus zijn eigen energie opwekt.</w:t>
       </w:r>
     </w:p>
     <w:p>
@@ -1097,6 +949,7 @@
         <w:rPr>
           <w:noProof/>
         </w:rPr>
+        <w:lastRenderedPageBreak/>
         <w:drawing>
           <wp:inline distT="0" distB="0" distL="0" distR="0" wp14:anchorId="0BFB41D9" wp14:editId="2B10A8D9">
             <wp:extent cx="5760720" cy="3249295"/>
@@ -1152,9 +1005,8 @@
         <w:rPr>
           <w:noProof/>
         </w:rPr>
-        <w:lastRenderedPageBreak/>
         <w:drawing>
-          <wp:inline distT="0" distB="0" distL="0" distR="0" wp14:anchorId="2B217804" wp14:editId="3B4817CC">
+          <wp:inline distT="0" distB="0" distL="0" distR="0" wp14:anchorId="2B217804" wp14:editId="57B60DCD">
             <wp:extent cx="5760720" cy="4320540"/>
             <wp:effectExtent l="0" t="0" r="0" b="3810"/>
             <wp:docPr id="872170584" name="Afbeelding 4" descr="Afbeelding met water, meer, buitenshuis, vaarweg&#10;&#10;Door AI gegenereerde inhoud is mogelijk onjuist."/>
@@ -1225,6 +1077,7 @@
     </w:p>
     <w:p>
       <w:r>
+        <w:lastRenderedPageBreak/>
         <w:t xml:space="preserve">De oplossing van dit probleem is het maken van een weerstation. Dit weerstation heeft meerdere onderdelen </w:t>
       </w:r>
       <w:r>
@@ -1302,7 +1155,6 @@
     </w:p>
     <w:p>
       <w:r>
-        <w:lastRenderedPageBreak/>
         <w:t xml:space="preserve">Op de Coolhaven bevind zich een test opstelling om plastic uit het water te halen. Deze test opstelling moeten wij automatiseren door een weerstation te bouwen </w:t>
       </w:r>
       <w:r>
@@ -1694,7 +1546,6 @@
           </w:tcPr>
           <w:p>
             <w:r>
-              <w:lastRenderedPageBreak/>
               <w:t>11/11</w:t>
             </w:r>
           </w:p>
@@ -1725,15 +1576,7 @@
           </w:tcPr>
           <w:p>
             <w:r>
-              <w:t xml:space="preserve">Gekregen waardes toegevoegd en omschrijving van de PO </w:t>
-            </w:r>
-            <w:proofErr w:type="spellStart"/>
-            <w:r>
-              <w:t>ingevoegt</w:t>
-            </w:r>
-            <w:proofErr w:type="spellEnd"/>
-            <w:r>
-              <w:t>.</w:t>
+              <w:t>Gekregen waardes toegevoegd en omschrijving van de PO ingevoegt.</w:t>
             </w:r>
           </w:p>
         </w:tc>
@@ -1818,6 +1661,11 @@
           <w:p>
             <w:r>
               <w:t>Feedback van product owner toegevoegd en de spelling controleren. En herschrijving van het probleem en de samenvatting.</w:t>
+            </w:r>
+          </w:p>
+          <w:p>
+            <w:r>
+              <w:t>Product owner kop verwijderd omdat het niet relevant genoeg was.</w:t>
             </w:r>
           </w:p>
         </w:tc>
@@ -3647,6 +3495,9 @@
     <w:rsidRoot w:val="00E567AC"/>
     <w:rsid w:val="00216C39"/>
     <w:rsid w:val="00412C9E"/>
+    <w:rsid w:val="005E14E9"/>
+    <w:rsid w:val="00B91519"/>
+    <w:rsid w:val="00E46006"/>
     <w:rsid w:val="00E567AC"/>
   </w:rsids>
   <m:mathPr>

--- a/documentatie/manage en control/probleemstelling.docx
+++ b/documentatie/manage en control/probleemstelling.docx
@@ -181,13 +181,70 @@
               <w:szCs w:val="28"/>
             </w:rPr>
           </w:pPr>
+          <w:proofErr w:type="spellStart"/>
           <w:r>
             <w:rPr>
               <w:color w:val="156082" w:themeColor="accent1"/>
               <w:sz w:val="28"/>
               <w:szCs w:val="28"/>
             </w:rPr>
-            <w:t>Pavlo Petrashkevych (1099450)</w:t>
+            <w:t>Pavlo</w:t>
+          </w:r>
+          <w:proofErr w:type="spellEnd"/>
+          <w:r>
+            <w:rPr>
+              <w:color w:val="156082" w:themeColor="accent1"/>
+              <w:sz w:val="28"/>
+              <w:szCs w:val="28"/>
+            </w:rPr>
+            <w:t xml:space="preserve"> </w:t>
+          </w:r>
+          <w:proofErr w:type="spellStart"/>
+          <w:r>
+            <w:rPr>
+              <w:color w:val="156082" w:themeColor="accent1"/>
+              <w:sz w:val="28"/>
+              <w:szCs w:val="28"/>
+            </w:rPr>
+            <w:t>Petrashkevych</w:t>
+          </w:r>
+          <w:proofErr w:type="spellEnd"/>
+          <w:r>
+            <w:rPr>
+              <w:color w:val="156082" w:themeColor="accent1"/>
+              <w:sz w:val="28"/>
+              <w:szCs w:val="28"/>
+            </w:rPr>
+            <w:t xml:space="preserve"> (1099450)</w:t>
+          </w:r>
+        </w:p>
+        <w:p>
+          <w:pPr>
+            <w:pStyle w:val="Geenafstand"/>
+            <w:jc w:val="center"/>
+            <w:rPr>
+              <w:color w:val="156082" w:themeColor="accent1"/>
+              <w:sz w:val="28"/>
+              <w:szCs w:val="28"/>
+            </w:rPr>
+          </w:pPr>
+          <w:proofErr w:type="spellStart"/>
+          <w:r>
+            <w:rPr>
+              <w:color w:val="156082" w:themeColor="accent1"/>
+              <w:sz w:val="28"/>
+              <w:szCs w:val="28"/>
+            </w:rPr>
+            <w:t>Jullian</w:t>
+          </w:r>
+          <w:proofErr w:type="spellEnd"/>
+          <w:r>
+            <w:rPr>
+              <w:color w:val="156082" w:themeColor="accent1"/>
+              <w:sz w:val="28"/>
+              <w:szCs w:val="28"/>
+            </w:rPr>
+            <w:t xml:space="preserve"> Lima Spencer (1102737)</w:t>
           </w:r>
         </w:p>
         <w:p>
@@ -206,26 +263,25 @@
               <w:sz w:val="28"/>
               <w:szCs w:val="28"/>
             </w:rPr>
-            <w:t>Jullian Lima Spencer (1102737)</w:t>
+            <w:t xml:space="preserve">Aron </w:t>
           </w:r>
-        </w:p>
-        <w:p>
-          <w:pPr>
-            <w:pStyle w:val="Geenafstand"/>
-            <w:jc w:val="center"/>
-            <w:rPr>
-              <w:color w:val="156082" w:themeColor="accent1"/>
-              <w:sz w:val="28"/>
-              <w:szCs w:val="28"/>
-            </w:rPr>
-          </w:pPr>
+          <w:proofErr w:type="spellStart"/>
           <w:r>
             <w:rPr>
               <w:color w:val="156082" w:themeColor="accent1"/>
               <w:sz w:val="28"/>
               <w:szCs w:val="28"/>
             </w:rPr>
-            <w:t>Aron Vleij (1080231)</w:t>
+            <w:t>Vleij</w:t>
+          </w:r>
+          <w:proofErr w:type="spellEnd"/>
+          <w:r>
+            <w:rPr>
+              <w:color w:val="156082" w:themeColor="accent1"/>
+              <w:sz w:val="28"/>
+              <w:szCs w:val="28"/>
+            </w:rPr>
+            <w:t xml:space="preserve"> (1080231)</w:t>
           </w:r>
         </w:p>
         <w:bookmarkEnd w:id="1"/>
@@ -321,6 +377,7 @@
                                     <w:calendar w:val="gregorian"/>
                                   </w:date>
                                 </w:sdtPr>
+                                <w:sdtEndPr/>
                                 <w:sdtContent>
                                   <w:p>
                                     <w:pPr>
@@ -366,6 +423,7 @@
                                     <w:dataBinding w:prefixMappings="xmlns:ns0='http://schemas.openxmlformats.org/officeDocument/2006/extended-properties' " w:xpath="/ns0:Properties[1]/ns0:Company[1]" w:storeItemID="{6668398D-A668-4E3E-A5EB-62B293D839F1}"/>
                                     <w:text/>
                                   </w:sdtPr>
+                                  <w:sdtEndPr/>
                                   <w:sdtContent>
                                     <w:r>
                                       <w:rPr>
@@ -396,6 +454,7 @@
                                     <w:dataBinding w:prefixMappings="xmlns:ns0='http://schemas.microsoft.com/office/2006/coverPageProps' " w:xpath="/ns0:CoverPageProperties[1]/ns0:CompanyAddress[1]" w:storeItemID="{55AF091B-3C7A-41E3-B477-F2FDAA23CFDA}"/>
                                     <w:text/>
                                   </w:sdtPr>
+                                  <w:sdtEndPr/>
                                   <w:sdtContent>
                                     <w:r>
                                       <w:rPr>
@@ -439,8 +498,16 @@
                                   <w:rPr>
                                     <w:color w:val="156082" w:themeColor="accent1"/>
                                   </w:rPr>
-                                  <w:t>Sandra Hekkelman</w:t>
+                                  <w:t xml:space="preserve">Sandra </w:t>
                                 </w:r>
+                                <w:proofErr w:type="spellStart"/>
+                                <w:r>
+                                  <w:rPr>
+                                    <w:color w:val="156082" w:themeColor="accent1"/>
+                                  </w:rPr>
+                                  <w:t>Hekkelman</w:t>
+                                </w:r>
+                                <w:proofErr w:type="spellEnd"/>
                                 <w:r>
                                   <w:rPr>
                                     <w:color w:val="156082" w:themeColor="accent1"/>
@@ -517,6 +584,7 @@
                               <w:calendar w:val="gregorian"/>
                             </w:date>
                           </w:sdtPr>
+                          <w:sdtEndPr/>
                           <w:sdtContent>
                             <w:p>
                               <w:pPr>
@@ -562,6 +630,7 @@
                               <w:dataBinding w:prefixMappings="xmlns:ns0='http://schemas.openxmlformats.org/officeDocument/2006/extended-properties' " w:xpath="/ns0:Properties[1]/ns0:Company[1]" w:storeItemID="{6668398D-A668-4E3E-A5EB-62B293D839F1}"/>
                               <w:text/>
                             </w:sdtPr>
+                            <w:sdtEndPr/>
                             <w:sdtContent>
                               <w:r>
                                 <w:rPr>
@@ -592,6 +661,7 @@
                               <w:dataBinding w:prefixMappings="xmlns:ns0='http://schemas.microsoft.com/office/2006/coverPageProps' " w:xpath="/ns0:CoverPageProperties[1]/ns0:CompanyAddress[1]" w:storeItemID="{55AF091B-3C7A-41E3-B477-F2FDAA23CFDA}"/>
                               <w:text/>
                             </w:sdtPr>
+                            <w:sdtEndPr/>
                             <w:sdtContent>
                               <w:r>
                                 <w:rPr>
@@ -758,131 +828,490 @@
       </w:sdtContent>
     </w:sdt>
     <w:bookmarkEnd w:id="0" w:displacedByCustomXml="prev"/>
-    <w:p>
-      <w:pPr>
+    <w:sdt>
+      <w:sdtPr>
+        <w:rPr>
+          <w:rFonts w:asciiTheme="minorHAnsi" w:eastAsiaTheme="minorHAnsi" w:hAnsiTheme="minorHAnsi" w:cstheme="minorBidi"/>
+          <w:color w:val="auto"/>
+          <w:kern w:val="2"/>
+          <w:sz w:val="22"/>
+          <w:szCs w:val="22"/>
+          <w:lang w:eastAsia="en-US"/>
+          <w14:ligatures w14:val="standardContextual"/>
+        </w:rPr>
+        <w:id w:val="1600213886"/>
+        <w:docPartObj>
+          <w:docPartGallery w:val="Table of Contents"/>
+          <w:docPartUnique/>
+        </w:docPartObj>
+      </w:sdtPr>
+      <w:sdtEndPr>
         <w:rPr>
           <w:b/>
           <w:bCs/>
-          <w:sz w:val="28"/>
-          <w:szCs w:val="28"/>
         </w:rPr>
-      </w:pPr>
-      <w:r>
+      </w:sdtEndPr>
+      <w:sdtContent>
+        <w:p>
+          <w:pPr>
+            <w:pStyle w:val="Kopvaninhoudsopgave"/>
+          </w:pPr>
+          <w:r>
+            <w:t>Inhoud</w:t>
+          </w:r>
+        </w:p>
+        <w:p>
+          <w:pPr>
+            <w:pStyle w:val="Inhopg1"/>
+            <w:tabs>
+              <w:tab w:val="right" w:leader="dot" w:pos="9062"/>
+            </w:tabs>
+            <w:rPr>
+              <w:noProof/>
+            </w:rPr>
+          </w:pPr>
+          <w:r>
+            <w:fldChar w:fldCharType="begin"/>
+          </w:r>
+          <w:r>
+            <w:instrText xml:space="preserve"> TOC \o "1-3" \h \z \u </w:instrText>
+          </w:r>
+          <w:r>
+            <w:fldChar w:fldCharType="separate"/>
+          </w:r>
+          <w:hyperlink w:anchor="_Toc216780987" w:history="1">
+            <w:r>
+              <w:rPr>
+                <w:rStyle w:val="Hyperlink"/>
+                <w:noProof/>
+              </w:rPr>
+              <w:t>Het probleem</w:t>
+            </w:r>
+            <w:r>
+              <w:rPr>
+                <w:noProof/>
+                <w:webHidden/>
+              </w:rPr>
+              <w:tab/>
+            </w:r>
+            <w:r>
+              <w:rPr>
+                <w:noProof/>
+                <w:webHidden/>
+              </w:rPr>
+              <w:fldChar w:fldCharType="begin"/>
+            </w:r>
+            <w:r>
+              <w:rPr>
+                <w:noProof/>
+                <w:webHidden/>
+              </w:rPr>
+              <w:instrText xml:space="preserve"> PAGEREF _Toc216780987 \h </w:instrText>
+            </w:r>
+            <w:r>
+              <w:rPr>
+                <w:noProof/>
+                <w:webHidden/>
+              </w:rPr>
+            </w:r>
+            <w:r>
+              <w:rPr>
+                <w:noProof/>
+                <w:webHidden/>
+              </w:rPr>
+              <w:fldChar w:fldCharType="separate"/>
+            </w:r>
+            <w:r>
+              <w:rPr>
+                <w:noProof/>
+                <w:webHidden/>
+              </w:rPr>
+              <w:t>2</w:t>
+            </w:r>
+            <w:r>
+              <w:rPr>
+                <w:noProof/>
+                <w:webHidden/>
+              </w:rPr>
+              <w:fldChar w:fldCharType="end"/>
+            </w:r>
+          </w:hyperlink>
+        </w:p>
+        <w:p>
+          <w:pPr>
+            <w:pStyle w:val="Inhopg1"/>
+            <w:tabs>
+              <w:tab w:val="right" w:leader="dot" w:pos="9062"/>
+            </w:tabs>
+            <w:rPr>
+              <w:noProof/>
+            </w:rPr>
+          </w:pPr>
+          <w:hyperlink w:anchor="_Toc216780988" w:history="1">
+            <w:r>
+              <w:rPr>
+                <w:rStyle w:val="Hyperlink"/>
+                <w:noProof/>
+              </w:rPr>
+              <w:t>De oplossing</w:t>
+            </w:r>
+            <w:r>
+              <w:rPr>
+                <w:noProof/>
+                <w:webHidden/>
+              </w:rPr>
+              <w:tab/>
+            </w:r>
+            <w:r>
+              <w:rPr>
+                <w:noProof/>
+                <w:webHidden/>
+              </w:rPr>
+              <w:fldChar w:fldCharType="begin"/>
+            </w:r>
+            <w:r>
+              <w:rPr>
+                <w:noProof/>
+                <w:webHidden/>
+              </w:rPr>
+              <w:instrText xml:space="preserve"> PAGEREF _Toc216780988 \h </w:instrText>
+            </w:r>
+            <w:r>
+              <w:rPr>
+                <w:noProof/>
+                <w:webHidden/>
+              </w:rPr>
+            </w:r>
+            <w:r>
+              <w:rPr>
+                <w:noProof/>
+                <w:webHidden/>
+              </w:rPr>
+              <w:fldChar w:fldCharType="separate"/>
+            </w:r>
+            <w:r>
+              <w:rPr>
+                <w:noProof/>
+                <w:webHidden/>
+              </w:rPr>
+              <w:t>4</w:t>
+            </w:r>
+            <w:r>
+              <w:rPr>
+                <w:noProof/>
+                <w:webHidden/>
+              </w:rPr>
+              <w:fldChar w:fldCharType="end"/>
+            </w:r>
+          </w:hyperlink>
+        </w:p>
+        <w:p>
+          <w:pPr>
+            <w:pStyle w:val="Inhopg1"/>
+            <w:tabs>
+              <w:tab w:val="right" w:leader="dot" w:pos="9062"/>
+            </w:tabs>
+            <w:rPr>
+              <w:noProof/>
+            </w:rPr>
+          </w:pPr>
+          <w:hyperlink w:anchor="_Toc216780989" w:history="1">
+            <w:r>
+              <w:rPr>
+                <w:rStyle w:val="Hyperlink"/>
+                <w:noProof/>
+              </w:rPr>
+              <w:t>Samenvatting project</w:t>
+            </w:r>
+            <w:r>
+              <w:rPr>
+                <w:noProof/>
+                <w:webHidden/>
+              </w:rPr>
+              <w:tab/>
+            </w:r>
+            <w:r>
+              <w:rPr>
+                <w:noProof/>
+                <w:webHidden/>
+              </w:rPr>
+              <w:fldChar w:fldCharType="begin"/>
+            </w:r>
+            <w:r>
+              <w:rPr>
+                <w:noProof/>
+                <w:webHidden/>
+              </w:rPr>
+              <w:instrText xml:space="preserve"> PAGEREF _Toc216780989 \h </w:instrText>
+            </w:r>
+            <w:r>
+              <w:rPr>
+                <w:noProof/>
+                <w:webHidden/>
+              </w:rPr>
+            </w:r>
+            <w:r>
+              <w:rPr>
+                <w:noProof/>
+                <w:webHidden/>
+              </w:rPr>
+              <w:fldChar w:fldCharType="separate"/>
+            </w:r>
+            <w:r>
+              <w:rPr>
+                <w:noProof/>
+                <w:webHidden/>
+              </w:rPr>
+              <w:t>4</w:t>
+            </w:r>
+            <w:r>
+              <w:rPr>
+                <w:noProof/>
+                <w:webHidden/>
+              </w:rPr>
+              <w:fldChar w:fldCharType="end"/>
+            </w:r>
+          </w:hyperlink>
+        </w:p>
+        <w:p>
+          <w:pPr>
+            <w:pStyle w:val="Inhopg1"/>
+            <w:tabs>
+              <w:tab w:val="right" w:leader="dot" w:pos="9062"/>
+            </w:tabs>
+            <w:rPr>
+              <w:noProof/>
+            </w:rPr>
+          </w:pPr>
+          <w:hyperlink w:anchor="_Toc216780990" w:history="1">
+            <w:r>
+              <w:rPr>
+                <w:rStyle w:val="Hyperlink"/>
+                <w:noProof/>
+              </w:rPr>
+              <w:t>Gekregen waardes</w:t>
+            </w:r>
+            <w:r>
+              <w:rPr>
+                <w:noProof/>
+                <w:webHidden/>
+              </w:rPr>
+              <w:tab/>
+            </w:r>
+            <w:r>
+              <w:rPr>
+                <w:noProof/>
+                <w:webHidden/>
+              </w:rPr>
+              <w:fldChar w:fldCharType="begin"/>
+            </w:r>
+            <w:r>
+              <w:rPr>
+                <w:noProof/>
+                <w:webHidden/>
+              </w:rPr>
+              <w:instrText xml:space="preserve"> PAGEREF _Toc216780990 \h </w:instrText>
+            </w:r>
+            <w:r>
+              <w:rPr>
+                <w:noProof/>
+                <w:webHidden/>
+              </w:rPr>
+            </w:r>
+            <w:r>
+              <w:rPr>
+                <w:noProof/>
+                <w:webHidden/>
+              </w:rPr>
+              <w:fldChar w:fldCharType="separate"/>
+            </w:r>
+            <w:r>
+              <w:rPr>
+                <w:noProof/>
+                <w:webHidden/>
+              </w:rPr>
+              <w:t>4</w:t>
+            </w:r>
+            <w:r>
+              <w:rPr>
+                <w:noProof/>
+                <w:webHidden/>
+              </w:rPr>
+              <w:fldChar w:fldCharType="end"/>
+            </w:r>
+          </w:hyperlink>
+        </w:p>
+        <w:p>
+          <w:pPr>
+            <w:pStyle w:val="Inhopg1"/>
+            <w:tabs>
+              <w:tab w:val="right" w:leader="dot" w:pos="9062"/>
+            </w:tabs>
+            <w:rPr>
+              <w:noProof/>
+            </w:rPr>
+          </w:pPr>
+          <w:hyperlink w:anchor="_Toc216780991" w:history="1">
+            <w:r>
+              <w:rPr>
+                <w:rStyle w:val="Hyperlink"/>
+                <w:noProof/>
+              </w:rPr>
+              <w:t>Bronnen</w:t>
+            </w:r>
+            <w:r>
+              <w:rPr>
+                <w:noProof/>
+                <w:webHidden/>
+              </w:rPr>
+              <w:tab/>
+            </w:r>
+            <w:r>
+              <w:rPr>
+                <w:noProof/>
+                <w:webHidden/>
+              </w:rPr>
+              <w:fldChar w:fldCharType="begin"/>
+            </w:r>
+            <w:r>
+              <w:rPr>
+                <w:noProof/>
+                <w:webHidden/>
+              </w:rPr>
+              <w:instrText xml:space="preserve"> PAGEREF _Toc216780991 \h </w:instrText>
+            </w:r>
+            <w:r>
+              <w:rPr>
+                <w:noProof/>
+                <w:webHidden/>
+              </w:rPr>
+            </w:r>
+            <w:r>
+              <w:rPr>
+                <w:noProof/>
+                <w:webHidden/>
+              </w:rPr>
+              <w:fldChar w:fldCharType="separate"/>
+            </w:r>
+            <w:r>
+              <w:rPr>
+                <w:noProof/>
+                <w:webHidden/>
+              </w:rPr>
+              <w:t>5</w:t>
+            </w:r>
+            <w:r>
+              <w:rPr>
+                <w:noProof/>
+                <w:webHidden/>
+              </w:rPr>
+              <w:fldChar w:fldCharType="end"/>
+            </w:r>
+          </w:hyperlink>
+        </w:p>
+        <w:p>
+          <w:pPr>
+            <w:pStyle w:val="Inhopg1"/>
+            <w:tabs>
+              <w:tab w:val="right" w:leader="dot" w:pos="9062"/>
+            </w:tabs>
+            <w:rPr>
+              <w:noProof/>
+            </w:rPr>
+          </w:pPr>
+          <w:hyperlink w:anchor="_Toc216780992" w:history="1">
+            <w:r>
+              <w:rPr>
+                <w:rStyle w:val="Hyperlink"/>
+                <w:noProof/>
+              </w:rPr>
+              <w:t>Change log</w:t>
+            </w:r>
+            <w:r>
+              <w:rPr>
+                <w:noProof/>
+                <w:webHidden/>
+              </w:rPr>
+              <w:tab/>
+            </w:r>
+            <w:r>
+              <w:rPr>
+                <w:noProof/>
+                <w:webHidden/>
+              </w:rPr>
+              <w:fldChar w:fldCharType="begin"/>
+            </w:r>
+            <w:r>
+              <w:rPr>
+                <w:noProof/>
+                <w:webHidden/>
+              </w:rPr>
+              <w:instrText xml:space="preserve"> PAGEREF _Toc216780992 \h </w:instrText>
+            </w:r>
+            <w:r>
+              <w:rPr>
+                <w:noProof/>
+                <w:webHidden/>
+              </w:rPr>
+            </w:r>
+            <w:r>
+              <w:rPr>
+                <w:noProof/>
+                <w:webHidden/>
+              </w:rPr>
+              <w:fldChar w:fldCharType="separate"/>
+            </w:r>
+            <w:r>
+              <w:rPr>
+                <w:noProof/>
+                <w:webHidden/>
+              </w:rPr>
+              <w:t>5</w:t>
+            </w:r>
+            <w:r>
+              <w:rPr>
+                <w:noProof/>
+                <w:webHidden/>
+              </w:rPr>
+              <w:fldChar w:fldCharType="end"/>
+            </w:r>
+          </w:hyperlink>
+        </w:p>
+        <w:p>
+          <w:r>
+            <w:rPr>
+              <w:b/>
+              <w:bCs/>
+            </w:rPr>
+            <w:fldChar w:fldCharType="end"/>
+          </w:r>
+        </w:p>
+      </w:sdtContent>
+    </w:sdt>
+    <w:p>
+      <w:pPr>
+        <w:pStyle w:val="Kop1"/>
         <w:rPr>
-          <w:b/>
-          <w:bCs/>
-          <w:sz w:val="28"/>
-          <w:szCs w:val="28"/>
+          <w:vertAlign w:val="subscript"/>
         </w:rPr>
-        <w:lastRenderedPageBreak/>
-        <w:t>Inleiding:</w:t>
-      </w:r>
+      </w:pPr>
+      <w:bookmarkStart w:id="2" w:name="_Toc216780987"/>
+      <w:r>
+        <w:t>Het probleem</w:t>
+      </w:r>
+      <w:bookmarkEnd w:id="2"/>
     </w:p>
     <w:p>
-      <w:pPr>
-        <w:pStyle w:val="Lijstalinea"/>
-        <w:numPr>
-          <w:ilvl w:val="0"/>
-          <w:numId w:val="1"/>
-        </w:numPr>
-      </w:pPr>
-      <w:r>
-        <w:t>Het probleem</w:t>
-      </w:r>
-    </w:p>
-    <w:p>
-      <w:pPr>
-        <w:pStyle w:val="Lijstalinea"/>
-        <w:numPr>
-          <w:ilvl w:val="0"/>
-          <w:numId w:val="1"/>
-        </w:numPr>
-      </w:pPr>
-      <w:r>
-        <w:t>De oplossing</w:t>
-      </w:r>
-    </w:p>
-    <w:p>
-      <w:pPr>
-        <w:pStyle w:val="Lijstalinea"/>
-        <w:numPr>
-          <w:ilvl w:val="0"/>
-          <w:numId w:val="1"/>
-        </w:numPr>
-      </w:pPr>
-      <w:r>
-        <w:t>Samenvatting project</w:t>
-      </w:r>
-    </w:p>
-    <w:p>
-      <w:pPr>
-        <w:pStyle w:val="Lijstalinea"/>
-        <w:numPr>
-          <w:ilvl w:val="0"/>
-          <w:numId w:val="1"/>
-        </w:numPr>
-      </w:pPr>
-      <w:r>
-        <w:t>Gekregen waardes</w:t>
-      </w:r>
-    </w:p>
-    <w:p>
-      <w:pPr>
-        <w:pStyle w:val="Lijstalinea"/>
-        <w:numPr>
-          <w:ilvl w:val="0"/>
-          <w:numId w:val="1"/>
-        </w:numPr>
-      </w:pPr>
-      <w:r>
-        <w:t>Bronnen</w:t>
-      </w:r>
-    </w:p>
-    <w:p>
-      <w:pPr>
-        <w:pStyle w:val="Lijstalinea"/>
-        <w:numPr>
-          <w:ilvl w:val="0"/>
-          <w:numId w:val="1"/>
-        </w:numPr>
-      </w:pPr>
-      <w:r>
-        <w:t>Change log</w:t>
-      </w:r>
-    </w:p>
-    <w:p>
-      <w:pPr>
-        <w:rPr>
-          <w:b/>
-          <w:bCs/>
-          <w:sz w:val="28"/>
-          <w:szCs w:val="28"/>
-        </w:rPr>
-      </w:pPr>
-    </w:p>
-    <w:p>
-      <w:pPr>
-        <w:rPr>
-          <w:b/>
-          <w:bCs/>
-          <w:sz w:val="24"/>
-          <w:szCs w:val="24"/>
-          <w:vertAlign w:val="subscript"/>
-        </w:rPr>
-      </w:pPr>
-      <w:r>
-        <w:rPr>
-          <w:b/>
-          <w:bCs/>
-          <w:sz w:val="24"/>
-          <w:szCs w:val="24"/>
-        </w:rPr>
-        <w:t>Het probleem</w:t>
-      </w:r>
-    </w:p>
-    <w:p>
-      <w:r>
-        <w:t>Op de Coolhaven bevind</w:t>
+      <w:r>
+        <w:t xml:space="preserve">Op de </w:t>
+      </w:r>
+      <w:proofErr w:type="spellStart"/>
+      <w:r>
+        <w:t>Coolhaven</w:t>
+      </w:r>
+      <w:proofErr w:type="spellEnd"/>
+      <w:r>
+        <w:t xml:space="preserve"> bevind</w:t>
       </w:r>
       <w:r>
         <w:t xml:space="preserve"> </w:t>
@@ -900,7 +1329,31 @@
         <w:t xml:space="preserve">m zo veel mogelijk plastic uit het water te halen. </w:t>
       </w:r>
       <w:r>
-        <w:t>Het probleem waar tegen aangelopen wordt is dat er nog steeds veel plastic wegdrijft door de vaargeul heen. Clear Rivers, onze product owner, kan geen vang net door de vaargeul heen leggen omdat er nog steeds boten doorheen moeten gaan.  Daarom is er een motor aan de rechterkant van de vaargeul geplaatst.</w:t>
+        <w:t xml:space="preserve">Het probleem waar tegen aangelopen wordt is dat er nog steeds veel plastic wegdrijft door de vaargeul heen. </w:t>
+      </w:r>
+      <w:proofErr w:type="spellStart"/>
+      <w:r>
+        <w:t>Clear</w:t>
+      </w:r>
+      <w:proofErr w:type="spellEnd"/>
+      <w:r>
+        <w:t xml:space="preserve"> </w:t>
+      </w:r>
+      <w:proofErr w:type="spellStart"/>
+      <w:r>
+        <w:t>Rivers</w:t>
+      </w:r>
+      <w:proofErr w:type="spellEnd"/>
+      <w:r>
+        <w:t xml:space="preserve">, onze product </w:t>
+      </w:r>
+      <w:proofErr w:type="spellStart"/>
+      <w:r>
+        <w:t>owner</w:t>
+      </w:r>
+      <w:proofErr w:type="spellEnd"/>
+      <w:r>
+        <w:t>, kan geen vang net door de vaargeul heen leggen omdat er nog steeds boten doorheen moeten gaan.  Daarom is er een motor aan de rechterkant van de vaargeul geplaatst.</w:t>
       </w:r>
       <w:r>
         <w:t xml:space="preserve"> Zie de twee foto’s voor een duidelijker beeld.</w:t>
@@ -941,7 +1394,31 @@
         </w:rPr>
       </w:pPr>
       <w:r>
-        <w:t>Hier bovenop zijn er nog twee problemen waar hij graag een oplossing op zou willen hebben maar niet onder de verplichte opdracht valt. Probleem één is dat er motor alleen aan en uit gezet kan worden op de locatie zelf. De product owner zou graag een manier willen hebben waardoor hij vanaf een grote afstand, mogelijk ook vanuit het buitenland, de motor aan en uit zou kunnen zetten. Probleem twee is dat deze motor en het weerstation (veel) stroom nodig hebben om te werken. De product owner zou het heel prettig vinden als het weerstation zelf voorzienend zou zijn, dus zijn eigen energie opwekt.</w:t>
+        <w:t xml:space="preserve">Hier bovenop zijn er nog twee problemen waar hij graag een oplossing op zou willen hebben maar niet onder de verplichte opdracht valt. Probleem één is dat er motor alleen aan en uit gezet kan worden op de locatie zelf. De product </w:t>
+      </w:r>
+      <w:proofErr w:type="spellStart"/>
+      <w:r>
+        <w:t>owner</w:t>
+      </w:r>
+      <w:proofErr w:type="spellEnd"/>
+      <w:r>
+        <w:t xml:space="preserve"> zou graag een manier willen hebben waardoor hij vanaf een grote afstand, mogelijk ook vanuit het buitenland, de motor aan en uit zou kunnen zetten. Probleem twee is dat deze motor en het weerstation (veel) stroom nodig hebben om te werken. De product </w:t>
+      </w:r>
+      <w:proofErr w:type="spellStart"/>
+      <w:r>
+        <w:t>owner</w:t>
+      </w:r>
+      <w:proofErr w:type="spellEnd"/>
+      <w:r>
+        <w:t xml:space="preserve"> zou het heel prettig vinden als het weerstation zelf </w:t>
+      </w:r>
+      <w:proofErr w:type="spellStart"/>
+      <w:r>
+        <w:t>voorzienend</w:t>
+      </w:r>
+      <w:proofErr w:type="spellEnd"/>
+      <w:r>
+        <w:t xml:space="preserve"> zou zijn, dus zijn eigen energie opwekt.</w:t>
       </w:r>
     </w:p>
     <w:p>
@@ -1006,7 +1483,7 @@
           <w:noProof/>
         </w:rPr>
         <w:drawing>
-          <wp:inline distT="0" distB="0" distL="0" distR="0" wp14:anchorId="2B217804" wp14:editId="57B60DCD">
+          <wp:inline distT="0" distB="0" distL="0" distR="0" wp14:anchorId="2B217804" wp14:editId="2C36E06B">
             <wp:extent cx="5760720" cy="4320540"/>
             <wp:effectExtent l="0" t="0" r="0" b="3810"/>
             <wp:docPr id="872170584" name="Afbeelding 4" descr="Afbeelding met water, meer, buitenshuis, vaarweg&#10;&#10;Door AI gegenereerde inhoud is mogelijk onjuist."/>
@@ -1058,26 +1535,17 @@
     <w:p/>
     <w:p>
       <w:pPr>
-        <w:rPr>
-          <w:b/>
-          <w:bCs/>
-          <w:sz w:val="24"/>
-          <w:szCs w:val="24"/>
-        </w:rPr>
-      </w:pPr>
-      <w:r>
-        <w:rPr>
-          <w:b/>
-          <w:bCs/>
-          <w:sz w:val="24"/>
-          <w:szCs w:val="24"/>
-        </w:rPr>
+        <w:pStyle w:val="Kop1"/>
+      </w:pPr>
+      <w:bookmarkStart w:id="3" w:name="_Toc216780988"/>
+      <w:r>
+        <w:lastRenderedPageBreak/>
         <w:t>De oplossing</w:t>
       </w:r>
+      <w:bookmarkEnd w:id="3"/>
     </w:p>
     <w:p>
       <w:r>
-        <w:lastRenderedPageBreak/>
         <w:t xml:space="preserve">De oplossing van dit probleem is het maken van een weerstation. Dit weerstation heeft meerdere onderdelen </w:t>
       </w:r>
       <w:r>
@@ -1110,7 +1578,15 @@
         <w:t xml:space="preserve"> draaien zodat de gewenste stroming sneller bereikt wordt. </w:t>
       </w:r>
       <w:r>
-        <w:t xml:space="preserve">Dit project is bedoelt ook om op andere locaties gebruikt te worden maar ons doel is het werkend te krijgen in de Coolhaven. </w:t>
+        <w:t xml:space="preserve">Dit project is bedoelt ook om op andere locaties gebruikt te worden maar ons doel is het werkend te krijgen in de </w:t>
+      </w:r>
+      <w:proofErr w:type="spellStart"/>
+      <w:r>
+        <w:t>Coolhaven</w:t>
+      </w:r>
+      <w:proofErr w:type="spellEnd"/>
+      <w:r>
+        <w:t xml:space="preserve">. </w:t>
       </w:r>
     </w:p>
     <w:p>
@@ -1124,6 +1600,83 @@
       </w:r>
     </w:p>
     <w:p/>
+    <w:p>
+      <w:pPr>
+        <w:pStyle w:val="Kop1"/>
+      </w:pPr>
+    </w:p>
+    <w:p>
+      <w:pPr>
+        <w:pStyle w:val="Kop1"/>
+      </w:pPr>
+      <w:bookmarkStart w:id="4" w:name="_Toc216780989"/>
+      <w:r>
+        <w:t>Samenvatting project</w:t>
+      </w:r>
+      <w:bookmarkEnd w:id="4"/>
+    </w:p>
+    <w:p>
+      <w:r>
+        <w:t xml:space="preserve">Op de </w:t>
+      </w:r>
+      <w:proofErr w:type="spellStart"/>
+      <w:r>
+        <w:t>Coolhaven</w:t>
+      </w:r>
+      <w:proofErr w:type="spellEnd"/>
+      <w:r>
+        <w:t xml:space="preserve"> bevind zich een test opstelling om plastic uit het water te halen. Deze test opstelling moeten wij automatiseren door een weerstation te bouwen </w:t>
+      </w:r>
+      <w:r>
+        <w:t>dat meet hoe hard de wind waait en waar deze wind vandaan komt. Hiermee kunnen wij de motor aansturen om zo veel mogelijk plastic te vangen in de plastic vangers, en hiermee ook minder energie te verspillen.</w:t>
+      </w:r>
+    </w:p>
+    <w:p/>
+    <w:p>
+      <w:pPr>
+        <w:pStyle w:val="Kop1"/>
+      </w:pPr>
+      <w:bookmarkStart w:id="5" w:name="_Toc216780990"/>
+      <w:r>
+        <w:t>Gekregen waardes</w:t>
+      </w:r>
+      <w:bookmarkEnd w:id="5"/>
+    </w:p>
+    <w:p>
+      <w:r>
+        <w:t>De laagste benodigde motorsnelheid bij elke windsnelheid is bij</w:t>
+      </w:r>
+    </w:p>
+    <w:p>
+      <w:r>
+        <w:t>5-10 km/u: 2000 RPM</w:t>
+      </w:r>
+    </w:p>
+    <w:p>
+      <w:r>
+        <w:t>10-15 km/u 2350 RPM</w:t>
+      </w:r>
+    </w:p>
+    <w:p>
+      <w:r>
+        <w:t>15-20 km/u: 2650 RPM</w:t>
+      </w:r>
+    </w:p>
+    <w:p>
+      <w:r>
+        <w:t>20-25 km/u: 3300 RPM</w:t>
+      </w:r>
+    </w:p>
+    <w:p>
+      <w:r>
+        <w:t>25-30 km/u: 4100 RPM.</w:t>
+      </w:r>
+    </w:p>
+    <w:p>
+      <w:r>
+        <w:t>Het zou mooi zijn als dit lukt. In de tweede plaats kan dan gekeken worden naar de windrichting: Het is alleen nuttig als de motor draait bij een windrichting van 180 tot 340 graden.</w:t>
+      </w:r>
+    </w:p>
     <w:p>
       <w:pPr>
         <w:rPr>
@@ -1136,124 +1689,18 @@
     </w:p>
     <w:p>
       <w:pPr>
-        <w:rPr>
-          <w:b/>
-          <w:bCs/>
-          <w:sz w:val="24"/>
-          <w:szCs w:val="24"/>
-        </w:rPr>
-      </w:pPr>
-      <w:r>
-        <w:rPr>
-          <w:b/>
-          <w:bCs/>
-          <w:sz w:val="24"/>
-          <w:szCs w:val="24"/>
-        </w:rPr>
-        <w:t>Samenvatting project</w:t>
-      </w:r>
+        <w:pStyle w:val="Kop1"/>
+      </w:pPr>
     </w:p>
     <w:p>
-      <w:r>
-        <w:t xml:space="preserve">Op de Coolhaven bevind zich een test opstelling om plastic uit het water te halen. Deze test opstelling moeten wij automatiseren door een weerstation te bouwen </w:t>
-      </w:r>
-      <w:r>
-        <w:t>dat meet hoe hard de wind waait en waar deze wind vandaan komt. Hiermee kunnen wij de motor aansturen om zo veel mogelijk plastic te vangen in de plastic vangers, en hiermee ook minder energie te verspillen.</w:t>
-      </w:r>
-    </w:p>
-    <w:p/>
-    <w:p>
-      <w:pPr>
-        <w:rPr>
-          <w:b/>
-          <w:bCs/>
-          <w:sz w:val="24"/>
-          <w:szCs w:val="24"/>
-        </w:rPr>
-      </w:pPr>
-      <w:r>
-        <w:rPr>
-          <w:b/>
-          <w:bCs/>
-          <w:sz w:val="24"/>
-          <w:szCs w:val="24"/>
-        </w:rPr>
-        <w:t>Gekregen waardes</w:t>
-      </w:r>
-    </w:p>
-    <w:p>
-      <w:r>
-        <w:t>De laagste benodigde motorsnelheid bij elke windsnelheid is bij</w:t>
-      </w:r>
-    </w:p>
-    <w:p>
-      <w:r>
-        <w:t>5-10 km/u: 2000 RPM</w:t>
-      </w:r>
-    </w:p>
-    <w:p>
-      <w:r>
-        <w:t>10-15 km/u 2350 RPM</w:t>
-      </w:r>
-    </w:p>
-    <w:p>
-      <w:r>
-        <w:t>15-20 km/u: 2650 RPM</w:t>
-      </w:r>
-    </w:p>
-    <w:p>
-      <w:r>
-        <w:t>20-25 km/u: 3300 RPM</w:t>
-      </w:r>
-    </w:p>
-    <w:p>
-      <w:r>
-        <w:t>25-30 km/u: 4100 RPM.</w:t>
-      </w:r>
-    </w:p>
-    <w:p>
-      <w:r>
-        <w:t>Het zou mooi zijn als dit lukt. In de tweede plaats kan dan gekeken worden naar de windrichting: Het is alleen nuttig als de motor draait bij een windrichting van 180 tot 340 graden.</w:t>
-      </w:r>
-    </w:p>
-    <w:p>
-      <w:pPr>
-        <w:rPr>
-          <w:b/>
-          <w:bCs/>
-          <w:sz w:val="24"/>
-          <w:szCs w:val="24"/>
-        </w:rPr>
-      </w:pPr>
-    </w:p>
-    <w:p>
-      <w:pPr>
-        <w:rPr>
-          <w:b/>
-          <w:bCs/>
-          <w:sz w:val="24"/>
-          <w:szCs w:val="24"/>
-        </w:rPr>
-      </w:pPr>
-    </w:p>
-    <w:p>
-      <w:pPr>
-        <w:rPr>
-          <w:b/>
-          <w:bCs/>
-          <w:sz w:val="24"/>
-          <w:szCs w:val="24"/>
-        </w:rPr>
-      </w:pPr>
-      <w:r>
-        <w:rPr>
-          <w:b/>
-          <w:bCs/>
-          <w:sz w:val="24"/>
-          <w:szCs w:val="24"/>
-        </w:rPr>
+      <w:pPr>
+        <w:pStyle w:val="Kop1"/>
+      </w:pPr>
+      <w:bookmarkStart w:id="6" w:name="_Toc216780991"/>
+      <w:r>
         <w:t>Bronnen</w:t>
       </w:r>
+      <w:bookmarkEnd w:id="6"/>
     </w:p>
     <w:p>
       <w:pPr>
@@ -1290,9 +1737,14 @@
     <w:p/>
     <w:p/>
     <w:p>
+      <w:pPr>
+        <w:pStyle w:val="Kop1"/>
+      </w:pPr>
+      <w:bookmarkStart w:id="7" w:name="_Toc216780992"/>
       <w:r>
         <w:t>Change log</w:t>
       </w:r>
+      <w:bookmarkEnd w:id="7"/>
     </w:p>
     <w:tbl>
       <w:tblPr>
@@ -1378,7 +1830,15 @@
           </w:tcPr>
           <w:p>
             <w:r>
-              <w:t>Merel vd Leeden</w:t>
+              <w:t xml:space="preserve">Merel </w:t>
+            </w:r>
+            <w:proofErr w:type="spellStart"/>
+            <w:r>
+              <w:t>vd</w:t>
+            </w:r>
+            <w:proofErr w:type="spellEnd"/>
+            <w:r>
+              <w:t xml:space="preserve"> Leeden</w:t>
             </w:r>
           </w:p>
         </w:tc>
@@ -1428,7 +1888,15 @@
           </w:tcPr>
           <w:p>
             <w:r>
-              <w:t>Merel vd Leeden</w:t>
+              <w:t xml:space="preserve">Merel </w:t>
+            </w:r>
+            <w:proofErr w:type="spellStart"/>
+            <w:r>
+              <w:t>vd</w:t>
+            </w:r>
+            <w:proofErr w:type="spellEnd"/>
+            <w:r>
+              <w:t xml:space="preserve"> Leeden</w:t>
             </w:r>
           </w:p>
         </w:tc>
@@ -1470,7 +1938,15 @@
           </w:tcPr>
           <w:p>
             <w:r>
-              <w:t>Merel vd Leeden</w:t>
+              <w:t xml:space="preserve">Merel </w:t>
+            </w:r>
+            <w:proofErr w:type="spellStart"/>
+            <w:r>
+              <w:t>vd</w:t>
+            </w:r>
+            <w:proofErr w:type="spellEnd"/>
+            <w:r>
+              <w:t xml:space="preserve"> Leeden</w:t>
             </w:r>
           </w:p>
         </w:tc>
@@ -1518,7 +1994,15 @@
           </w:tcPr>
           <w:p>
             <w:r>
-              <w:t>Merel vd Leeden</w:t>
+              <w:t xml:space="preserve">Merel </w:t>
+            </w:r>
+            <w:proofErr w:type="spellStart"/>
+            <w:r>
+              <w:t>vd</w:t>
+            </w:r>
+            <w:proofErr w:type="spellEnd"/>
+            <w:r>
+              <w:t xml:space="preserve"> Leeden</w:t>
             </w:r>
           </w:p>
         </w:tc>
@@ -1566,7 +2050,15 @@
           </w:tcPr>
           <w:p>
             <w:r>
-              <w:t>Merel vd Leeden</w:t>
+              <w:t xml:space="preserve">Merel </w:t>
+            </w:r>
+            <w:proofErr w:type="spellStart"/>
+            <w:r>
+              <w:t>vd</w:t>
+            </w:r>
+            <w:proofErr w:type="spellEnd"/>
+            <w:r>
+              <w:t xml:space="preserve"> Leeden</w:t>
             </w:r>
           </w:p>
         </w:tc>
@@ -1576,7 +2068,15 @@
           </w:tcPr>
           <w:p>
             <w:r>
-              <w:t>Gekregen waardes toegevoegd en omschrijving van de PO ingevoegt.</w:t>
+              <w:t xml:space="preserve">Gekregen waardes toegevoegd en omschrijving van de PO </w:t>
+            </w:r>
+            <w:proofErr w:type="spellStart"/>
+            <w:r>
+              <w:t>ingevoegt</w:t>
+            </w:r>
+            <w:proofErr w:type="spellEnd"/>
+            <w:r>
+              <w:t>.</w:t>
             </w:r>
           </w:p>
         </w:tc>
@@ -1608,7 +2108,15 @@
           </w:tcPr>
           <w:p>
             <w:r>
-              <w:t>Merel vd Leeden</w:t>
+              <w:t xml:space="preserve">Merel </w:t>
+            </w:r>
+            <w:proofErr w:type="spellStart"/>
+            <w:r>
+              <w:t>vd</w:t>
+            </w:r>
+            <w:proofErr w:type="spellEnd"/>
+            <w:r>
+              <w:t xml:space="preserve"> Leeden</w:t>
             </w:r>
           </w:p>
         </w:tc>
@@ -1650,7 +2158,15 @@
           </w:tcPr>
           <w:p>
             <w:r>
-              <w:t>Merel vd Leeden</w:t>
+              <w:t xml:space="preserve">Merel </w:t>
+            </w:r>
+            <w:proofErr w:type="spellStart"/>
+            <w:r>
+              <w:t>vd</w:t>
+            </w:r>
+            <w:proofErr w:type="spellEnd"/>
+            <w:r>
+              <w:t xml:space="preserve"> Leeden</w:t>
             </w:r>
           </w:p>
         </w:tc>
@@ -1660,12 +2176,78 @@
           </w:tcPr>
           <w:p>
             <w:r>
-              <w:t>Feedback van product owner toegevoegd en de spelling controleren. En herschrijving van het probleem en de samenvatting.</w:t>
+              <w:t xml:space="preserve">Feedback van product </w:t>
+            </w:r>
+            <w:proofErr w:type="spellStart"/>
+            <w:r>
+              <w:t>owner</w:t>
+            </w:r>
+            <w:proofErr w:type="spellEnd"/>
+            <w:r>
+              <w:t xml:space="preserve"> toegevoegd en de spelling controleren. En herschrijving van het probleem en de samenvatting.</w:t>
             </w:r>
           </w:p>
           <w:p>
             <w:r>
-              <w:t>Product owner kop verwijderd omdat het niet relevant genoeg was.</w:t>
+              <w:t xml:space="preserve">Product </w:t>
+            </w:r>
+            <w:proofErr w:type="spellStart"/>
+            <w:r>
+              <w:t>owner</w:t>
+            </w:r>
+            <w:proofErr w:type="spellEnd"/>
+            <w:r>
+              <w:t xml:space="preserve"> kop verwijderd omdat het niet relevant genoeg was.</w:t>
+            </w:r>
+          </w:p>
+        </w:tc>
+      </w:tr>
+      <w:tr>
+        <w:tc>
+          <w:tcPr>
+            <w:tcW w:w="2190" w:type="dxa"/>
+          </w:tcPr>
+          <w:p>
+            <w:r>
+              <w:t>16/12</w:t>
+            </w:r>
+          </w:p>
+        </w:tc>
+        <w:tc>
+          <w:tcPr>
+            <w:tcW w:w="799" w:type="dxa"/>
+          </w:tcPr>
+          <w:p>
+            <w:r>
+              <w:t>3.1</w:t>
+            </w:r>
+          </w:p>
+        </w:tc>
+        <w:tc>
+          <w:tcPr>
+            <w:tcW w:w="2406" w:type="dxa"/>
+          </w:tcPr>
+          <w:p>
+            <w:r>
+              <w:t xml:space="preserve">Merel </w:t>
+            </w:r>
+            <w:proofErr w:type="spellStart"/>
+            <w:r>
+              <w:t>vd</w:t>
+            </w:r>
+            <w:proofErr w:type="spellEnd"/>
+            <w:r>
+              <w:t xml:space="preserve"> Leeden</w:t>
+            </w:r>
+          </w:p>
+        </w:tc>
+        <w:tc>
+          <w:tcPr>
+            <w:tcW w:w="3667" w:type="dxa"/>
+          </w:tcPr>
+          <w:p>
+            <w:r>
+              <w:t>Duidelijke inhoud toegevoegd</w:t>
             </w:r>
           </w:p>
         </w:tc>
@@ -1718,6 +2300,7 @@
         <w:docPartUnique/>
       </w:docPartObj>
     </w:sdtPr>
+    <w:sdtEndPr/>
     <w:sdtContent>
       <w:p>
         <w:pPr>
@@ -3388,6 +3971,38 @@
       <w14:ligatures w14:val="none"/>
     </w:rPr>
   </w:style>
+  <w:style w:type="paragraph" w:styleId="Kopvaninhoudsopgave">
+    <w:name w:val="TOC Heading"/>
+    <w:basedOn w:val="Kop1"/>
+    <w:next w:val="Standaard"/>
+    <w:uiPriority w:val="39"/>
+    <w:unhideWhenUsed/>
+    <w:qFormat/>
+    <w:rsid w:val="00F32C54"/>
+    <w:pPr>
+      <w:spacing w:before="240" w:after="0"/>
+      <w:outlineLvl w:val="9"/>
+    </w:pPr>
+    <w:rPr>
+      <w:kern w:val="0"/>
+      <w:sz w:val="32"/>
+      <w:szCs w:val="32"/>
+      <w:lang w:eastAsia="nl-NL"/>
+      <w14:ligatures w14:val="none"/>
+    </w:rPr>
+  </w:style>
+  <w:style w:type="paragraph" w:styleId="Inhopg1">
+    <w:name w:val="toc 1"/>
+    <w:basedOn w:val="Standaard"/>
+    <w:next w:val="Standaard"/>
+    <w:autoRedefine/>
+    <w:uiPriority w:val="39"/>
+    <w:unhideWhenUsed/>
+    <w:rsid w:val="00F32C54"/>
+    <w:pPr>
+      <w:spacing w:after="100"/>
+    </w:pPr>
+  </w:style>
 </w:styles>
 </file>
 
@@ -3493,6 +4108,7 @@
   </w:compat>
   <w:rsids>
     <w:rsidRoot w:val="00E567AC"/>
+    <w:rsid w:val="00031F64"/>
     <w:rsid w:val="00216C39"/>
     <w:rsid w:val="00412C9E"/>
     <w:rsid w:val="005E14E9"/>

--- a/documentatie/manage en control/probleemstelling.docx
+++ b/documentatie/manage en control/probleemstelling.docx
@@ -1483,7 +1483,7 @@
           <w:noProof/>
         </w:rPr>
         <w:drawing>
-          <wp:inline distT="0" distB="0" distL="0" distR="0" wp14:anchorId="2B217804" wp14:editId="2C36E06B">
+          <wp:inline distT="0" distB="0" distL="0" distR="0" wp14:anchorId="2B217804" wp14:editId="6F9A08EA">
             <wp:extent cx="5760720" cy="4320540"/>
             <wp:effectExtent l="0" t="0" r="0" b="3810"/>
             <wp:docPr id="872170584" name="Afbeelding 4" descr="Afbeelding met water, meer, buitenshuis, vaarweg&#10;&#10;Door AI gegenereerde inhoud is mogelijk onjuist."/>
@@ -2068,13 +2068,11 @@
           </w:tcPr>
           <w:p>
             <w:r>
-              <w:t xml:space="preserve">Gekregen waardes toegevoegd en omschrijving van de PO </w:t>
-            </w:r>
-            <w:proofErr w:type="spellStart"/>
-            <w:r>
-              <w:t>ingevoegt</w:t>
-            </w:r>
-            <w:proofErr w:type="spellEnd"/>
+              <w:t>Gekregen waardes toegevoegd en omschrijving van de PO ingevoeg</w:t>
+            </w:r>
+            <w:r>
+              <w:t>d</w:t>
+            </w:r>
             <w:r>
               <w:t>.</w:t>
             </w:r>
@@ -4112,6 +4110,7 @@
     <w:rsid w:val="00216C39"/>
     <w:rsid w:val="00412C9E"/>
     <w:rsid w:val="005E14E9"/>
+    <w:rsid w:val="0088384C"/>
     <w:rsid w:val="00B91519"/>
     <w:rsid w:val="00E46006"/>
     <w:rsid w:val="00E567AC"/>

--- a/documentatie/manage en control/probleemstelling.docx
+++ b/documentatie/manage en control/probleemstelling.docx
@@ -377,7 +377,6 @@
                                     <w:calendar w:val="gregorian"/>
                                   </w:date>
                                 </w:sdtPr>
-                                <w:sdtEndPr/>
                                 <w:sdtContent>
                                   <w:p>
                                     <w:pPr>
@@ -423,7 +422,6 @@
                                     <w:dataBinding w:prefixMappings="xmlns:ns0='http://schemas.openxmlformats.org/officeDocument/2006/extended-properties' " w:xpath="/ns0:Properties[1]/ns0:Company[1]" w:storeItemID="{6668398D-A668-4E3E-A5EB-62B293D839F1}"/>
                                     <w:text/>
                                   </w:sdtPr>
-                                  <w:sdtEndPr/>
                                   <w:sdtContent>
                                     <w:r>
                                       <w:rPr>
@@ -454,7 +452,6 @@
                                     <w:dataBinding w:prefixMappings="xmlns:ns0='http://schemas.microsoft.com/office/2006/coverPageProps' " w:xpath="/ns0:CoverPageProperties[1]/ns0:CompanyAddress[1]" w:storeItemID="{55AF091B-3C7A-41E3-B477-F2FDAA23CFDA}"/>
                                     <w:text/>
                                   </w:sdtPr>
-                                  <w:sdtEndPr/>
                                   <w:sdtContent>
                                     <w:r>
                                       <w:rPr>
@@ -584,7 +581,6 @@
                               <w:calendar w:val="gregorian"/>
                             </w:date>
                           </w:sdtPr>
-                          <w:sdtEndPr/>
                           <w:sdtContent>
                             <w:p>
                               <w:pPr>
@@ -630,7 +626,6 @@
                               <w:dataBinding w:prefixMappings="xmlns:ns0='http://schemas.openxmlformats.org/officeDocument/2006/extended-properties' " w:xpath="/ns0:Properties[1]/ns0:Company[1]" w:storeItemID="{6668398D-A668-4E3E-A5EB-62B293D839F1}"/>
                               <w:text/>
                             </w:sdtPr>
-                            <w:sdtEndPr/>
                             <w:sdtContent>
                               <w:r>
                                 <w:rPr>
@@ -661,7 +656,6 @@
                               <w:dataBinding w:prefixMappings="xmlns:ns0='http://schemas.microsoft.com/office/2006/coverPageProps' " w:xpath="/ns0:CoverPageProperties[1]/ns0:CompanyAddress[1]" w:storeItemID="{55AF091B-3C7A-41E3-B477-F2FDAA23CFDA}"/>
                               <w:text/>
                             </w:sdtPr>
-                            <w:sdtEndPr/>
                             <w:sdtContent>
                               <w:r>
                                 <w:rPr>
@@ -1483,7 +1477,7 @@
           <w:noProof/>
         </w:rPr>
         <w:drawing>
-          <wp:inline distT="0" distB="0" distL="0" distR="0" wp14:anchorId="2B217804" wp14:editId="6F9A08EA">
+          <wp:inline distT="0" distB="0" distL="0" distR="0" wp14:anchorId="2B217804" wp14:editId="2799B8BD">
             <wp:extent cx="5760720" cy="4320540"/>
             <wp:effectExtent l="0" t="0" r="0" b="3810"/>
             <wp:docPr id="872170584" name="Afbeelding 4" descr="Afbeelding met water, meer, buitenshuis, vaarweg&#10;&#10;Door AI gegenereerde inhoud is mogelijk onjuist."/>
@@ -1566,13 +1560,10 @@
         <w:t xml:space="preserve">Door de data van de twee sensor kunnen we berekenen hoe hard de motor op ieder moment gaat moeten draaien, zodat de motor niet te veel of te weinig werk gaat leveren. Om de motor sneller effectief te maken moet de motor voor het eerste half uur </w:t>
       </w:r>
       <w:r>
-        <w:rPr>
-          <w:b/>
-          <w:bCs/>
-          <w:sz w:val="40"/>
-          <w:szCs w:val="40"/>
-        </w:rPr>
-        <w:t>*harder*</w:t>
+        <w:t>harder</w:t>
+      </w:r>
+      <w:r>
+        <w:t>*</w:t>
       </w:r>
       <w:r>
         <w:t xml:space="preserve"> draaien zodat de gewenste stroming sneller bereikt wordt. </w:t>
@@ -1599,21 +1590,49 @@
         <w:t>De oplossing voor de twee optionele problemen zijn voor probleem één, een connectie te maken met het internet via de microcontroller om daarmee contact te kunnen maken. Voor probleem twee is er een oplossing om een onderzoek te doen naar onderdelen die energie kunnen verwekken om daarmee genoeg energie te verwekken dat het weerstation zelfvoorzienend is.</w:t>
       </w:r>
     </w:p>
-    <w:p/>
     <w:p>
       <w:pPr>
-        <w:pStyle w:val="Kop1"/>
-      </w:pPr>
+        <w:rPr>
+          <w:i/>
+          <w:iCs/>
+        </w:rPr>
+      </w:pPr>
+      <w:bookmarkStart w:id="4" w:name="_Hlk220406299"/>
+      <w:r>
+        <w:rPr>
+          <w:i/>
+          <w:iCs/>
+        </w:rPr>
+        <w:t xml:space="preserve">*harder: door de situatie van de motor dat uitgelegd staat in </w:t>
+      </w:r>
+      <w:hyperlink r:id="rId13" w:history="1">
+        <w:r>
+          <w:rPr>
+            <w:rStyle w:val="Hyperlink"/>
+            <w:i/>
+            <w:iCs/>
+          </w:rPr>
+          <w:t>voorgekomen situaties.docx</w:t>
+        </w:r>
+      </w:hyperlink>
+      <w:r>
+        <w:rPr>
+          <w:i/>
+          <w:iCs/>
+        </w:rPr>
+        <w:t>, is er nooit onderzoek gedaan naar hoeveel harder de motor dit eerste half uur zou moeten draaien daarom is dit nog een algemeen onbekend begrip.</w:t>
+      </w:r>
     </w:p>
     <w:p>
       <w:pPr>
         <w:pStyle w:val="Kop1"/>
       </w:pPr>
-      <w:bookmarkStart w:id="4" w:name="_Toc216780989"/>
+      <w:bookmarkStart w:id="5" w:name="_Toc216780989"/>
+      <w:bookmarkEnd w:id="4"/>
       <w:r>
         <w:t>Samenvatting project</w:t>
       </w:r>
-      <w:bookmarkEnd w:id="4"/>
+      <w:bookmarkEnd w:id="5"/>
     </w:p>
     <w:p>
       <w:r>
@@ -1636,11 +1655,11 @@
       <w:pPr>
         <w:pStyle w:val="Kop1"/>
       </w:pPr>
-      <w:bookmarkStart w:id="5" w:name="_Toc216780990"/>
+      <w:bookmarkStart w:id="6" w:name="_Toc216780990"/>
       <w:r>
         <w:t>Gekregen waardes</w:t>
       </w:r>
-      <w:bookmarkEnd w:id="5"/>
+      <w:bookmarkEnd w:id="6"/>
     </w:p>
     <w:p>
       <w:r>
@@ -1696,11 +1715,11 @@
       <w:pPr>
         <w:pStyle w:val="Kop1"/>
       </w:pPr>
-      <w:bookmarkStart w:id="6" w:name="_Toc216780991"/>
+      <w:bookmarkStart w:id="7" w:name="_Toc216780991"/>
       <w:r>
         <w:t>Bronnen</w:t>
       </w:r>
-      <w:bookmarkEnd w:id="6"/>
+      <w:bookmarkEnd w:id="7"/>
     </w:p>
     <w:p>
       <w:pPr>
@@ -1714,7 +1733,7 @@
           <w:szCs w:val="24"/>
         </w:rPr>
       </w:pPr>
-      <w:hyperlink r:id="rId13" w:history="1">
+      <w:hyperlink r:id="rId14" w:history="1">
         <w:r>
           <w:rPr>
             <w:rStyle w:val="Hyperlink"/>
@@ -1740,11 +1759,11 @@
       <w:pPr>
         <w:pStyle w:val="Kop1"/>
       </w:pPr>
-      <w:bookmarkStart w:id="7" w:name="_Toc216780992"/>
+      <w:bookmarkStart w:id="8" w:name="_Toc216780992"/>
       <w:r>
         <w:t>Change log</w:t>
       </w:r>
-      <w:bookmarkEnd w:id="7"/>
+      <w:bookmarkEnd w:id="8"/>
     </w:p>
     <w:tbl>
       <w:tblPr>
@@ -2253,7 +2272,7 @@
     </w:tbl>
     <w:p/>
     <w:sectPr>
-      <w:footerReference w:type="default" r:id="rId14"/>
+      <w:footerReference w:type="default" r:id="rId15"/>
       <w:pgSz w:w="11906" w:h="16838"/>
       <w:pgMar w:top="1417" w:right="1417" w:bottom="1417" w:left="1417" w:header="708" w:footer="708" w:gutter="0"/>
       <w:cols w:space="708"/>
@@ -2298,7 +2317,6 @@
         <w:docPartUnique/>
       </w:docPartObj>
     </w:sdtPr>
-    <w:sdtEndPr/>
     <w:sdtContent>
       <w:p>
         <w:pPr>
@@ -4110,8 +4128,10 @@
     <w:rsid w:val="00216C39"/>
     <w:rsid w:val="00412C9E"/>
     <w:rsid w:val="005E14E9"/>
+    <w:rsid w:val="00774C14"/>
     <w:rsid w:val="0088384C"/>
     <w:rsid w:val="00B91519"/>
+    <w:rsid w:val="00BF4FC2"/>
     <w:rsid w:val="00E46006"/>
     <w:rsid w:val="00E567AC"/>
   </w:rsids>
